--- a/Семестр 5/ИСБД/курсовая/этап1/ИСБД курсовая Этап №1.docx
+++ b/Семестр 5/ИСБД/курсовая/этап1/ИСБД курсовая Этап №1.docx
@@ -1958,7 +1958,25 @@
           <w:szCs w:val="28"/>
           <w:rtl w:val="0"/>
         </w:rPr>
-        <w:t xml:space="preserve">Автосервис — это специализированное предприятие, занимающееся обслуживанием и ремонтом автомобилей. Предметная область автосервиса включает в себя различные аспекты, связанные с управлением и обслуживанием автомобилей, а также взаимодействием с клиентами и поставщиками.</w:t>
+        <w:t xml:space="preserve">Автосервис — это специализированное предприятие, занимающееся обслуживанием и ремонтом автомобилей. Он играет важную роль в автомобильной индустрии, обеспечивая безопасность и надежность автотранспорта. Предметная область автосервиса включает в себя различные аспекты, связанные с управлением и обслуживанием автомобилей, а также взаимодействием с клиентами и поставщиками.</w:t>
+      </w:r>
+    </w:p>
+    <w:p>
+      <w:pPr>
+        <w:rPr>
+          <w:rFonts w:ascii="Times New Roman" w:cs="Times New Roman" w:eastAsia="Times New Roman" w:hAnsi="Times New Roman"/>
+          <w:sz w:val="28"/>
+          <w:szCs w:val="28"/>
+        </w:rPr>
+      </w:pPr>
+      <w:r>
+        <w:rPr>
+          <w:rFonts w:ascii="Times New Roman" w:cs="Times New Roman" w:eastAsia="Times New Roman" w:hAnsi="Times New Roman"/>
+          <w:sz w:val="28"/>
+          <w:szCs w:val="28"/>
+          <w:rtl w:val="0"/>
+        </w:rPr>
+        <w:t xml:space="preserve">Автосервисы обязаны следить за технологическими инновациями в автомобильной индустрии. Современные автомобили оснащены сложной электроникой, и специалисты автосервиса должны быть в курсе последних технологических изменений, чтобы эффективно диагностировать и ремонтировать автомобили.</w:t>
       </w:r>
     </w:p>
     <w:p>
@@ -2055,7 +2073,26 @@
       <w:pPr>
         <w:rPr>
           <w:rFonts w:ascii="Times New Roman" w:cs="Times New Roman" w:eastAsia="Times New Roman" w:hAnsi="Times New Roman"/>
+          <w:sz w:val="28"/>
+          <w:szCs w:val="28"/>
+        </w:rPr>
+      </w:pPr>
+      <w:r>
+        <w:rPr>
+          <w:rFonts w:ascii="Times New Roman" w:cs="Times New Roman" w:eastAsia="Times New Roman" w:hAnsi="Times New Roman"/>
+          <w:sz w:val="28"/>
+          <w:szCs w:val="28"/>
+          <w:rtl w:val="0"/>
+        </w:rPr>
+        <w:t xml:space="preserve">В целом, автосервисы играют незаменимую роль в обеспечении мобильности и безопасности автовладельцев, а также в развитии автомобильной индустрии и экономики в целом. Они должны постоянно адаптироваться к изменяющимся технологиям и потребностям, чтобы оставаться конкурентоспособными и эффективно служить своим клиентам.</w:t>
+      </w:r>
+    </w:p>
+    <w:p>
+      <w:pPr>
+        <w:rPr>
+          <w:rFonts w:ascii="Times New Roman" w:cs="Times New Roman" w:eastAsia="Times New Roman" w:hAnsi="Times New Roman"/>
           <w:b w:val="1"/>
+          <w:color w:val="ff0000"/>
           <w:sz w:val="28"/>
           <w:szCs w:val="28"/>
         </w:rPr>
@@ -2069,6 +2106,11 @@
           <w:rtl w:val="0"/>
         </w:rPr>
         <w:t xml:space="preserve">Описание сущностей:</w:t>
+      </w:r>
+      <w:r>
+        <w:rPr>
+          <w:rtl w:val="0"/>
+        </w:rPr>
       </w:r>
     </w:p>
     <w:p>
@@ -2089,38 +2131,223 @@
           <w:between w:space="0" w:sz="0" w:val="nil"/>
         </w:pBdr>
         <w:shd w:fill="auto" w:val="clear"/>
-        <w:spacing w:after="0" w:before="0" w:line="259" w:lineRule="auto"/>
-        <w:ind w:left="720" w:right="0" w:hanging="360"/>
-        <w:jc w:val="left"/>
-        <w:rPr>
-          <w:rFonts w:ascii="Times New Roman" w:cs="Times New Roman" w:eastAsia="Times New Roman" w:hAnsi="Times New Roman"/>
-          <w:b w:val="0"/>
-          <w:i w:val="0"/>
-          <w:smallCaps w:val="0"/>
-          <w:strike w:val="0"/>
-          <w:color w:val="000000"/>
-          <w:sz w:val="28"/>
-          <w:szCs w:val="28"/>
-          <w:shd w:fill="auto" w:val="clear"/>
-          <w:vertAlign w:val="baseline"/>
-        </w:rPr>
-      </w:pPr>
-      <w:r>
-        <w:rPr>
-          <w:rFonts w:ascii="Times New Roman" w:cs="Times New Roman" w:eastAsia="Times New Roman" w:hAnsi="Times New Roman"/>
-          <w:b w:val="0"/>
-          <w:i w:val="0"/>
-          <w:smallCaps w:val="0"/>
-          <w:strike w:val="0"/>
-          <w:color w:val="000000"/>
-          <w:sz w:val="28"/>
-          <w:szCs w:val="28"/>
-          <w:u w:val="none"/>
-          <w:shd w:fill="auto" w:val="clear"/>
-          <w:vertAlign w:val="baseline"/>
-          <w:rtl w:val="0"/>
-        </w:rPr>
-        <w:t xml:space="preserve">Клиенты – заказчики услуг автосервиса.</w:t>
+        <w:spacing w:after="160" w:before="0" w:line="259" w:lineRule="auto"/>
+        <w:ind w:left="1440" w:right="0" w:hanging="360"/>
+        <w:jc w:val="left"/>
+        <w:rPr>
+          <w:rFonts w:ascii="Times New Roman" w:cs="Times New Roman" w:eastAsia="Times New Roman" w:hAnsi="Times New Roman"/>
+          <w:b w:val="1"/>
+          <w:sz w:val="28"/>
+          <w:szCs w:val="28"/>
+        </w:rPr>
+      </w:pPr>
+      <w:r>
+        <w:rPr>
+          <w:rFonts w:ascii="Times New Roman" w:cs="Times New Roman" w:eastAsia="Times New Roman" w:hAnsi="Times New Roman"/>
+          <w:b w:val="1"/>
+          <w:sz w:val="28"/>
+          <w:szCs w:val="28"/>
+          <w:rtl w:val="0"/>
+        </w:rPr>
+        <w:t xml:space="preserve">Клиенты – заказчики услуг автосервиса</w:t>
+      </w:r>
+    </w:p>
+    <w:p>
+      <w:pPr>
+        <w:keepNext w:val="0"/>
+        <w:keepLines w:val="0"/>
+        <w:pageBreakBefore w:val="0"/>
+        <w:widowControl w:val="1"/>
+        <w:pBdr>
+          <w:top w:space="0" w:sz="0" w:val="nil"/>
+          <w:left w:space="0" w:sz="0" w:val="nil"/>
+          <w:bottom w:space="0" w:sz="0" w:val="nil"/>
+          <w:right w:space="0" w:sz="0" w:val="nil"/>
+          <w:between w:space="0" w:sz="0" w:val="nil"/>
+        </w:pBdr>
+        <w:shd w:fill="auto" w:val="clear"/>
+        <w:spacing w:after="160" w:before="0" w:line="259" w:lineRule="auto"/>
+        <w:ind w:left="720" w:right="0" w:firstLine="720"/>
+        <w:jc w:val="left"/>
+        <w:rPr>
+          <w:rFonts w:ascii="Times New Roman" w:cs="Times New Roman" w:eastAsia="Times New Roman" w:hAnsi="Times New Roman"/>
+          <w:sz w:val="28"/>
+          <w:szCs w:val="28"/>
+        </w:rPr>
+      </w:pPr>
+      <w:r>
+        <w:rPr>
+          <w:rFonts w:ascii="Times New Roman" w:cs="Times New Roman" w:eastAsia="Times New Roman" w:hAnsi="Times New Roman"/>
+          <w:sz w:val="28"/>
+          <w:szCs w:val="28"/>
+          <w:rtl w:val="0"/>
+        </w:rPr>
+        <w:t xml:space="preserve">Идентификатор (ID)</w:t>
+      </w:r>
+    </w:p>
+    <w:p>
+      <w:pPr>
+        <w:keepNext w:val="0"/>
+        <w:keepLines w:val="0"/>
+        <w:pageBreakBefore w:val="0"/>
+        <w:widowControl w:val="1"/>
+        <w:pBdr>
+          <w:top w:space="0" w:sz="0" w:val="nil"/>
+          <w:left w:space="0" w:sz="0" w:val="nil"/>
+          <w:bottom w:space="0" w:sz="0" w:val="nil"/>
+          <w:right w:space="0" w:sz="0" w:val="nil"/>
+          <w:between w:space="0" w:sz="0" w:val="nil"/>
+        </w:pBdr>
+        <w:shd w:fill="auto" w:val="clear"/>
+        <w:spacing w:after="160" w:before="0" w:line="259" w:lineRule="auto"/>
+        <w:ind w:left="720" w:right="0" w:firstLine="720"/>
+        <w:jc w:val="left"/>
+        <w:rPr>
+          <w:rFonts w:ascii="Times New Roman" w:cs="Times New Roman" w:eastAsia="Times New Roman" w:hAnsi="Times New Roman"/>
+          <w:sz w:val="28"/>
+          <w:szCs w:val="28"/>
+        </w:rPr>
+      </w:pPr>
+      <w:r>
+        <w:rPr>
+          <w:rFonts w:ascii="Times New Roman" w:cs="Times New Roman" w:eastAsia="Times New Roman" w:hAnsi="Times New Roman"/>
+          <w:sz w:val="28"/>
+          <w:szCs w:val="28"/>
+          <w:rtl w:val="0"/>
+        </w:rPr>
+        <w:t xml:space="preserve">Имя</w:t>
+      </w:r>
+    </w:p>
+    <w:p>
+      <w:pPr>
+        <w:keepNext w:val="0"/>
+        <w:keepLines w:val="0"/>
+        <w:pageBreakBefore w:val="0"/>
+        <w:widowControl w:val="1"/>
+        <w:pBdr>
+          <w:top w:space="0" w:sz="0" w:val="nil"/>
+          <w:left w:space="0" w:sz="0" w:val="nil"/>
+          <w:bottom w:space="0" w:sz="0" w:val="nil"/>
+          <w:right w:space="0" w:sz="0" w:val="nil"/>
+          <w:between w:space="0" w:sz="0" w:val="nil"/>
+        </w:pBdr>
+        <w:shd w:fill="auto" w:val="clear"/>
+        <w:spacing w:after="160" w:before="0" w:line="259" w:lineRule="auto"/>
+        <w:ind w:left="720" w:right="0" w:firstLine="720"/>
+        <w:jc w:val="left"/>
+        <w:rPr>
+          <w:rFonts w:ascii="Times New Roman" w:cs="Times New Roman" w:eastAsia="Times New Roman" w:hAnsi="Times New Roman"/>
+          <w:sz w:val="28"/>
+          <w:szCs w:val="28"/>
+        </w:rPr>
+      </w:pPr>
+      <w:r>
+        <w:rPr>
+          <w:rFonts w:ascii="Times New Roman" w:cs="Times New Roman" w:eastAsia="Times New Roman" w:hAnsi="Times New Roman"/>
+          <w:sz w:val="28"/>
+          <w:szCs w:val="28"/>
+          <w:rtl w:val="0"/>
+        </w:rPr>
+        <w:t xml:space="preserve">Фамилия</w:t>
+      </w:r>
+    </w:p>
+    <w:p>
+      <w:pPr>
+        <w:keepNext w:val="0"/>
+        <w:keepLines w:val="0"/>
+        <w:pageBreakBefore w:val="0"/>
+        <w:widowControl w:val="1"/>
+        <w:pBdr>
+          <w:top w:space="0" w:sz="0" w:val="nil"/>
+          <w:left w:space="0" w:sz="0" w:val="nil"/>
+          <w:bottom w:space="0" w:sz="0" w:val="nil"/>
+          <w:right w:space="0" w:sz="0" w:val="nil"/>
+          <w:between w:space="0" w:sz="0" w:val="nil"/>
+        </w:pBdr>
+        <w:shd w:fill="auto" w:val="clear"/>
+        <w:spacing w:after="160" w:before="0" w:line="259" w:lineRule="auto"/>
+        <w:ind w:left="720" w:right="0" w:firstLine="720"/>
+        <w:jc w:val="left"/>
+        <w:rPr>
+          <w:rFonts w:ascii="Times New Roman" w:cs="Times New Roman" w:eastAsia="Times New Roman" w:hAnsi="Times New Roman"/>
+          <w:sz w:val="28"/>
+          <w:szCs w:val="28"/>
+        </w:rPr>
+      </w:pPr>
+      <w:r>
+        <w:rPr>
+          <w:rFonts w:ascii="Times New Roman" w:cs="Times New Roman" w:eastAsia="Times New Roman" w:hAnsi="Times New Roman"/>
+          <w:sz w:val="28"/>
+          <w:szCs w:val="28"/>
+          <w:rtl w:val="0"/>
+        </w:rPr>
+        <w:t xml:space="preserve">Номер телефона</w:t>
+      </w:r>
+    </w:p>
+    <w:p>
+      <w:pPr>
+        <w:keepNext w:val="0"/>
+        <w:keepLines w:val="0"/>
+        <w:pageBreakBefore w:val="0"/>
+        <w:widowControl w:val="1"/>
+        <w:pBdr>
+          <w:top w:space="0" w:sz="0" w:val="nil"/>
+          <w:left w:space="0" w:sz="0" w:val="nil"/>
+          <w:bottom w:space="0" w:sz="0" w:val="nil"/>
+          <w:right w:space="0" w:sz="0" w:val="nil"/>
+          <w:between w:space="0" w:sz="0" w:val="nil"/>
+        </w:pBdr>
+        <w:shd w:fill="auto" w:val="clear"/>
+        <w:spacing w:after="160" w:before="0" w:line="259" w:lineRule="auto"/>
+        <w:ind w:left="720" w:right="0" w:firstLine="720"/>
+        <w:jc w:val="left"/>
+        <w:rPr>
+          <w:rFonts w:ascii="Times New Roman" w:cs="Times New Roman" w:eastAsia="Times New Roman" w:hAnsi="Times New Roman"/>
+          <w:sz w:val="28"/>
+          <w:szCs w:val="28"/>
+        </w:rPr>
+      </w:pPr>
+      <w:r>
+        <w:rPr>
+          <w:rFonts w:ascii="Times New Roman" w:cs="Times New Roman" w:eastAsia="Times New Roman" w:hAnsi="Times New Roman"/>
+          <w:sz w:val="28"/>
+          <w:szCs w:val="28"/>
+          <w:rtl w:val="0"/>
+        </w:rPr>
+        <w:t xml:space="preserve">Адрес электронной почты</w:t>
+      </w:r>
+    </w:p>
+    <w:p>
+      <w:pPr>
+        <w:keepNext w:val="0"/>
+        <w:keepLines w:val="0"/>
+        <w:pageBreakBefore w:val="0"/>
+        <w:widowControl w:val="1"/>
+        <w:pBdr>
+          <w:top w:space="0" w:sz="0" w:val="nil"/>
+          <w:left w:space="0" w:sz="0" w:val="nil"/>
+          <w:bottom w:space="0" w:sz="0" w:val="nil"/>
+          <w:right w:space="0" w:sz="0" w:val="nil"/>
+          <w:between w:space="0" w:sz="0" w:val="nil"/>
+        </w:pBdr>
+        <w:shd w:fill="auto" w:val="clear"/>
+        <w:spacing w:after="160" w:before="0" w:line="259" w:lineRule="auto"/>
+        <w:ind w:left="720" w:right="0" w:firstLine="720"/>
+        <w:jc w:val="left"/>
+        <w:rPr>
+          <w:rFonts w:ascii="Times New Roman" w:cs="Times New Roman" w:eastAsia="Times New Roman" w:hAnsi="Times New Roman"/>
+          <w:sz w:val="28"/>
+          <w:szCs w:val="28"/>
+        </w:rPr>
+      </w:pPr>
+      <w:r>
+        <w:rPr>
+          <w:rFonts w:ascii="Times New Roman" w:cs="Times New Roman" w:eastAsia="Times New Roman" w:hAnsi="Times New Roman"/>
+          <w:sz w:val="28"/>
+          <w:szCs w:val="28"/>
+          <w:rtl w:val="0"/>
+        </w:rPr>
+        <w:t xml:space="preserve">Список оформленных заказов</w:t>
       </w:r>
     </w:p>
     <w:p>
@@ -2141,38 +2368,190 @@
           <w:between w:space="0" w:sz="0" w:val="nil"/>
         </w:pBdr>
         <w:shd w:fill="auto" w:val="clear"/>
-        <w:spacing w:after="0" w:before="0" w:line="259" w:lineRule="auto"/>
-        <w:ind w:left="720" w:right="0" w:hanging="360"/>
-        <w:jc w:val="left"/>
-        <w:rPr>
-          <w:rFonts w:ascii="Times New Roman" w:cs="Times New Roman" w:eastAsia="Times New Roman" w:hAnsi="Times New Roman"/>
-          <w:b w:val="0"/>
-          <w:i w:val="0"/>
-          <w:smallCaps w:val="0"/>
-          <w:strike w:val="0"/>
-          <w:color w:val="000000"/>
-          <w:sz w:val="28"/>
-          <w:szCs w:val="28"/>
-          <w:shd w:fill="auto" w:val="clear"/>
-          <w:vertAlign w:val="baseline"/>
-        </w:rPr>
-      </w:pPr>
-      <w:r>
-        <w:rPr>
-          <w:rFonts w:ascii="Times New Roman" w:cs="Times New Roman" w:eastAsia="Times New Roman" w:hAnsi="Times New Roman"/>
-          <w:b w:val="0"/>
-          <w:i w:val="0"/>
-          <w:smallCaps w:val="0"/>
-          <w:strike w:val="0"/>
-          <w:color w:val="000000"/>
-          <w:sz w:val="28"/>
-          <w:szCs w:val="28"/>
-          <w:u w:val="none"/>
-          <w:shd w:fill="auto" w:val="clear"/>
-          <w:vertAlign w:val="baseline"/>
-          <w:rtl w:val="0"/>
-        </w:rPr>
-        <w:t xml:space="preserve">Работники – исполнители заказов клиентов.</w:t>
+        <w:spacing w:after="160" w:before="0" w:line="259" w:lineRule="auto"/>
+        <w:ind w:left="1440" w:right="0" w:hanging="360"/>
+        <w:jc w:val="left"/>
+        <w:rPr>
+          <w:rFonts w:ascii="Times New Roman" w:cs="Times New Roman" w:eastAsia="Times New Roman" w:hAnsi="Times New Roman"/>
+          <w:b w:val="1"/>
+          <w:sz w:val="28"/>
+          <w:szCs w:val="28"/>
+        </w:rPr>
+      </w:pPr>
+      <w:r>
+        <w:rPr>
+          <w:rFonts w:ascii="Times New Roman" w:cs="Times New Roman" w:eastAsia="Times New Roman" w:hAnsi="Times New Roman"/>
+          <w:b w:val="1"/>
+          <w:sz w:val="28"/>
+          <w:szCs w:val="28"/>
+          <w:rtl w:val="0"/>
+        </w:rPr>
+        <w:t xml:space="preserve">Работники – исполнители заказов клиентов</w:t>
+      </w:r>
+    </w:p>
+    <w:p>
+      <w:pPr>
+        <w:keepNext w:val="0"/>
+        <w:keepLines w:val="0"/>
+        <w:pageBreakBefore w:val="0"/>
+        <w:widowControl w:val="1"/>
+        <w:pBdr>
+          <w:top w:space="0" w:sz="0" w:val="nil"/>
+          <w:left w:space="0" w:sz="0" w:val="nil"/>
+          <w:bottom w:space="0" w:sz="0" w:val="nil"/>
+          <w:right w:space="0" w:sz="0" w:val="nil"/>
+          <w:between w:space="0" w:sz="0" w:val="nil"/>
+        </w:pBdr>
+        <w:shd w:fill="auto" w:val="clear"/>
+        <w:spacing w:after="160" w:before="0" w:line="259" w:lineRule="auto"/>
+        <w:ind w:left="720" w:right="0" w:firstLine="720"/>
+        <w:jc w:val="left"/>
+        <w:rPr>
+          <w:rFonts w:ascii="Times New Roman" w:cs="Times New Roman" w:eastAsia="Times New Roman" w:hAnsi="Times New Roman"/>
+          <w:sz w:val="28"/>
+          <w:szCs w:val="28"/>
+        </w:rPr>
+      </w:pPr>
+      <w:r>
+        <w:rPr>
+          <w:rFonts w:ascii="Times New Roman" w:cs="Times New Roman" w:eastAsia="Times New Roman" w:hAnsi="Times New Roman"/>
+          <w:sz w:val="28"/>
+          <w:szCs w:val="28"/>
+          <w:rtl w:val="0"/>
+        </w:rPr>
+        <w:t xml:space="preserve">Идентификатор (ID)</w:t>
+      </w:r>
+    </w:p>
+    <w:p>
+      <w:pPr>
+        <w:keepNext w:val="0"/>
+        <w:keepLines w:val="0"/>
+        <w:pageBreakBefore w:val="0"/>
+        <w:widowControl w:val="1"/>
+        <w:pBdr>
+          <w:top w:space="0" w:sz="0" w:val="nil"/>
+          <w:left w:space="0" w:sz="0" w:val="nil"/>
+          <w:bottom w:space="0" w:sz="0" w:val="nil"/>
+          <w:right w:space="0" w:sz="0" w:val="nil"/>
+          <w:between w:space="0" w:sz="0" w:val="nil"/>
+        </w:pBdr>
+        <w:shd w:fill="auto" w:val="clear"/>
+        <w:spacing w:after="160" w:before="0" w:line="259" w:lineRule="auto"/>
+        <w:ind w:left="720" w:right="0" w:firstLine="720"/>
+        <w:jc w:val="left"/>
+        <w:rPr>
+          <w:rFonts w:ascii="Times New Roman" w:cs="Times New Roman" w:eastAsia="Times New Roman" w:hAnsi="Times New Roman"/>
+          <w:sz w:val="28"/>
+          <w:szCs w:val="28"/>
+        </w:rPr>
+      </w:pPr>
+      <w:r>
+        <w:rPr>
+          <w:rFonts w:ascii="Times New Roman" w:cs="Times New Roman" w:eastAsia="Times New Roman" w:hAnsi="Times New Roman"/>
+          <w:sz w:val="28"/>
+          <w:szCs w:val="28"/>
+          <w:rtl w:val="0"/>
+        </w:rPr>
+        <w:t xml:space="preserve">Имя</w:t>
+      </w:r>
+    </w:p>
+    <w:p>
+      <w:pPr>
+        <w:keepNext w:val="0"/>
+        <w:keepLines w:val="0"/>
+        <w:pageBreakBefore w:val="0"/>
+        <w:widowControl w:val="1"/>
+        <w:pBdr>
+          <w:top w:space="0" w:sz="0" w:val="nil"/>
+          <w:left w:space="0" w:sz="0" w:val="nil"/>
+          <w:bottom w:space="0" w:sz="0" w:val="nil"/>
+          <w:right w:space="0" w:sz="0" w:val="nil"/>
+          <w:between w:space="0" w:sz="0" w:val="nil"/>
+        </w:pBdr>
+        <w:shd w:fill="auto" w:val="clear"/>
+        <w:spacing w:after="160" w:before="0" w:line="259" w:lineRule="auto"/>
+        <w:ind w:left="720" w:right="0" w:firstLine="720"/>
+        <w:jc w:val="left"/>
+        <w:rPr>
+          <w:rFonts w:ascii="Times New Roman" w:cs="Times New Roman" w:eastAsia="Times New Roman" w:hAnsi="Times New Roman"/>
+          <w:sz w:val="28"/>
+          <w:szCs w:val="28"/>
+        </w:rPr>
+      </w:pPr>
+      <w:r>
+        <w:rPr>
+          <w:rFonts w:ascii="Times New Roman" w:cs="Times New Roman" w:eastAsia="Times New Roman" w:hAnsi="Times New Roman"/>
+          <w:sz w:val="28"/>
+          <w:szCs w:val="28"/>
+          <w:rtl w:val="0"/>
+        </w:rPr>
+        <w:t xml:space="preserve">Фамилия</w:t>
+      </w:r>
+    </w:p>
+    <w:p>
+      <w:pPr>
+        <w:keepNext w:val="0"/>
+        <w:keepLines w:val="0"/>
+        <w:pageBreakBefore w:val="0"/>
+        <w:widowControl w:val="1"/>
+        <w:pBdr>
+          <w:top w:space="0" w:sz="0" w:val="nil"/>
+          <w:left w:space="0" w:sz="0" w:val="nil"/>
+          <w:bottom w:space="0" w:sz="0" w:val="nil"/>
+          <w:right w:space="0" w:sz="0" w:val="nil"/>
+          <w:between w:space="0" w:sz="0" w:val="nil"/>
+        </w:pBdr>
+        <w:shd w:fill="auto" w:val="clear"/>
+        <w:spacing w:after="160" w:before="0" w:line="259" w:lineRule="auto"/>
+        <w:ind w:left="720" w:right="0" w:firstLine="720"/>
+        <w:jc w:val="left"/>
+        <w:rPr>
+          <w:rFonts w:ascii="Times New Roman" w:cs="Times New Roman" w:eastAsia="Times New Roman" w:hAnsi="Times New Roman"/>
+          <w:sz w:val="28"/>
+          <w:szCs w:val="28"/>
+        </w:rPr>
+      </w:pPr>
+      <w:r>
+        <w:rPr>
+          <w:rFonts w:ascii="Times New Roman" w:cs="Times New Roman" w:eastAsia="Times New Roman" w:hAnsi="Times New Roman"/>
+          <w:sz w:val="28"/>
+          <w:szCs w:val="28"/>
+          <w:rtl w:val="0"/>
+        </w:rPr>
+        <w:t xml:space="preserve">Специализация (например, механик, электрик)</w:t>
+      </w:r>
+    </w:p>
+    <w:p>
+      <w:pPr>
+        <w:keepNext w:val="0"/>
+        <w:keepLines w:val="0"/>
+        <w:pageBreakBefore w:val="0"/>
+        <w:widowControl w:val="1"/>
+        <w:pBdr>
+          <w:top w:space="0" w:sz="0" w:val="nil"/>
+          <w:left w:space="0" w:sz="0" w:val="nil"/>
+          <w:bottom w:space="0" w:sz="0" w:val="nil"/>
+          <w:right w:space="0" w:sz="0" w:val="nil"/>
+          <w:between w:space="0" w:sz="0" w:val="nil"/>
+        </w:pBdr>
+        <w:shd w:fill="auto" w:val="clear"/>
+        <w:spacing w:after="160" w:before="0" w:line="259" w:lineRule="auto"/>
+        <w:ind w:left="720" w:right="0" w:firstLine="720"/>
+        <w:jc w:val="left"/>
+        <w:rPr>
+          <w:rFonts w:ascii="Times New Roman" w:cs="Times New Roman" w:eastAsia="Times New Roman" w:hAnsi="Times New Roman"/>
+          <w:sz w:val="28"/>
+          <w:szCs w:val="28"/>
+        </w:rPr>
+      </w:pPr>
+      <w:r>
+        <w:rPr>
+          <w:rFonts w:ascii="Times New Roman" w:cs="Times New Roman" w:eastAsia="Times New Roman" w:hAnsi="Times New Roman"/>
+          <w:sz w:val="28"/>
+          <w:szCs w:val="28"/>
+          <w:rtl w:val="0"/>
+        </w:rPr>
+        <w:t xml:space="preserve">Список заказов</w:t>
       </w:r>
     </w:p>
     <w:p>
@@ -2193,38 +2572,195 @@
           <w:between w:space="0" w:sz="0" w:val="nil"/>
         </w:pBdr>
         <w:shd w:fill="auto" w:val="clear"/>
-        <w:spacing w:after="0" w:before="0" w:line="259" w:lineRule="auto"/>
-        <w:ind w:left="720" w:right="0" w:hanging="360"/>
-        <w:jc w:val="left"/>
-        <w:rPr>
-          <w:rFonts w:ascii="Times New Roman" w:cs="Times New Roman" w:eastAsia="Times New Roman" w:hAnsi="Times New Roman"/>
-          <w:b w:val="0"/>
-          <w:i w:val="0"/>
-          <w:smallCaps w:val="0"/>
-          <w:strike w:val="0"/>
-          <w:color w:val="000000"/>
-          <w:sz w:val="28"/>
-          <w:szCs w:val="28"/>
-          <w:shd w:fill="auto" w:val="clear"/>
-          <w:vertAlign w:val="baseline"/>
-        </w:rPr>
-      </w:pPr>
-      <w:r>
-        <w:rPr>
-          <w:rFonts w:ascii="Times New Roman" w:cs="Times New Roman" w:eastAsia="Times New Roman" w:hAnsi="Times New Roman"/>
-          <w:b w:val="0"/>
-          <w:i w:val="0"/>
-          <w:smallCaps w:val="0"/>
-          <w:strike w:val="0"/>
-          <w:color w:val="000000"/>
-          <w:sz w:val="28"/>
-          <w:szCs w:val="28"/>
-          <w:u w:val="none"/>
-          <w:shd w:fill="auto" w:val="clear"/>
-          <w:vertAlign w:val="baseline"/>
-          <w:rtl w:val="0"/>
-        </w:rPr>
-        <w:t xml:space="preserve">Администраторы – люди, которые занимаются распределением заказов клиентов между работниками, ведут учёт деталей и инструментов.</w:t>
+        <w:spacing w:after="160" w:before="0" w:line="259" w:lineRule="auto"/>
+        <w:ind w:left="1440" w:right="0" w:hanging="360"/>
+        <w:jc w:val="left"/>
+        <w:rPr>
+          <w:rFonts w:ascii="Times New Roman" w:cs="Times New Roman" w:eastAsia="Times New Roman" w:hAnsi="Times New Roman"/>
+          <w:b w:val="1"/>
+          <w:sz w:val="28"/>
+          <w:szCs w:val="28"/>
+        </w:rPr>
+      </w:pPr>
+      <w:r>
+        <w:rPr>
+          <w:rFonts w:ascii="Times New Roman" w:cs="Times New Roman" w:eastAsia="Times New Roman" w:hAnsi="Times New Roman"/>
+          <w:b w:val="1"/>
+          <w:sz w:val="28"/>
+          <w:szCs w:val="28"/>
+          <w:rtl w:val="0"/>
+        </w:rPr>
+        <w:t xml:space="preserve">Администраторы – люди, которые занимаются распределением заказов клиентов между работниками, ведут учет деталей и инструментов</w:t>
+      </w:r>
+      <w:r>
+        <w:rPr>
+          <w:rtl w:val="0"/>
+        </w:rPr>
+      </w:r>
+    </w:p>
+    <w:p>
+      <w:pPr>
+        <w:keepNext w:val="0"/>
+        <w:keepLines w:val="0"/>
+        <w:pageBreakBefore w:val="0"/>
+        <w:widowControl w:val="1"/>
+        <w:pBdr>
+          <w:top w:space="0" w:sz="0" w:val="nil"/>
+          <w:left w:space="0" w:sz="0" w:val="nil"/>
+          <w:bottom w:space="0" w:sz="0" w:val="nil"/>
+          <w:right w:space="0" w:sz="0" w:val="nil"/>
+          <w:between w:space="0" w:sz="0" w:val="nil"/>
+        </w:pBdr>
+        <w:shd w:fill="auto" w:val="clear"/>
+        <w:spacing w:after="160" w:before="0" w:line="259" w:lineRule="auto"/>
+        <w:ind w:left="720" w:right="0" w:firstLine="720"/>
+        <w:jc w:val="left"/>
+        <w:rPr>
+          <w:rFonts w:ascii="Times New Roman" w:cs="Times New Roman" w:eastAsia="Times New Roman" w:hAnsi="Times New Roman"/>
+          <w:sz w:val="28"/>
+          <w:szCs w:val="28"/>
+        </w:rPr>
+      </w:pPr>
+      <w:r>
+        <w:rPr>
+          <w:rFonts w:ascii="Times New Roman" w:cs="Times New Roman" w:eastAsia="Times New Roman" w:hAnsi="Times New Roman"/>
+          <w:sz w:val="28"/>
+          <w:szCs w:val="28"/>
+          <w:rtl w:val="0"/>
+        </w:rPr>
+        <w:t xml:space="preserve">Идентификатор (ID)</w:t>
+      </w:r>
+    </w:p>
+    <w:p>
+      <w:pPr>
+        <w:keepNext w:val="0"/>
+        <w:keepLines w:val="0"/>
+        <w:pageBreakBefore w:val="0"/>
+        <w:widowControl w:val="1"/>
+        <w:pBdr>
+          <w:top w:space="0" w:sz="0" w:val="nil"/>
+          <w:left w:space="0" w:sz="0" w:val="nil"/>
+          <w:bottom w:space="0" w:sz="0" w:val="nil"/>
+          <w:right w:space="0" w:sz="0" w:val="nil"/>
+          <w:between w:space="0" w:sz="0" w:val="nil"/>
+        </w:pBdr>
+        <w:shd w:fill="auto" w:val="clear"/>
+        <w:spacing w:after="160" w:before="0" w:line="259" w:lineRule="auto"/>
+        <w:ind w:left="720" w:right="0" w:firstLine="720"/>
+        <w:jc w:val="left"/>
+        <w:rPr>
+          <w:rFonts w:ascii="Times New Roman" w:cs="Times New Roman" w:eastAsia="Times New Roman" w:hAnsi="Times New Roman"/>
+          <w:sz w:val="28"/>
+          <w:szCs w:val="28"/>
+        </w:rPr>
+      </w:pPr>
+      <w:r>
+        <w:rPr>
+          <w:rFonts w:ascii="Times New Roman" w:cs="Times New Roman" w:eastAsia="Times New Roman" w:hAnsi="Times New Roman"/>
+          <w:sz w:val="28"/>
+          <w:szCs w:val="28"/>
+          <w:rtl w:val="0"/>
+        </w:rPr>
+        <w:t xml:space="preserve">Имя</w:t>
+      </w:r>
+    </w:p>
+    <w:p>
+      <w:pPr>
+        <w:keepNext w:val="0"/>
+        <w:keepLines w:val="0"/>
+        <w:pageBreakBefore w:val="0"/>
+        <w:widowControl w:val="1"/>
+        <w:pBdr>
+          <w:top w:space="0" w:sz="0" w:val="nil"/>
+          <w:left w:space="0" w:sz="0" w:val="nil"/>
+          <w:bottom w:space="0" w:sz="0" w:val="nil"/>
+          <w:right w:space="0" w:sz="0" w:val="nil"/>
+          <w:between w:space="0" w:sz="0" w:val="nil"/>
+        </w:pBdr>
+        <w:shd w:fill="auto" w:val="clear"/>
+        <w:spacing w:after="160" w:before="0" w:line="259" w:lineRule="auto"/>
+        <w:ind w:left="720" w:right="0" w:firstLine="720"/>
+        <w:jc w:val="left"/>
+        <w:rPr>
+          <w:rFonts w:ascii="Times New Roman" w:cs="Times New Roman" w:eastAsia="Times New Roman" w:hAnsi="Times New Roman"/>
+          <w:sz w:val="28"/>
+          <w:szCs w:val="28"/>
+        </w:rPr>
+      </w:pPr>
+      <w:r>
+        <w:rPr>
+          <w:rFonts w:ascii="Times New Roman" w:cs="Times New Roman" w:eastAsia="Times New Roman" w:hAnsi="Times New Roman"/>
+          <w:sz w:val="28"/>
+          <w:szCs w:val="28"/>
+          <w:rtl w:val="0"/>
+        </w:rPr>
+        <w:t xml:space="preserve">Фамилия</w:t>
+      </w:r>
+    </w:p>
+    <w:p>
+      <w:pPr>
+        <w:keepNext w:val="0"/>
+        <w:keepLines w:val="0"/>
+        <w:pageBreakBefore w:val="0"/>
+        <w:widowControl w:val="1"/>
+        <w:pBdr>
+          <w:top w:space="0" w:sz="0" w:val="nil"/>
+          <w:left w:space="0" w:sz="0" w:val="nil"/>
+          <w:bottom w:space="0" w:sz="0" w:val="nil"/>
+          <w:right w:space="0" w:sz="0" w:val="nil"/>
+          <w:between w:space="0" w:sz="0" w:val="nil"/>
+        </w:pBdr>
+        <w:shd w:fill="auto" w:val="clear"/>
+        <w:spacing w:after="160" w:before="0" w:line="259" w:lineRule="auto"/>
+        <w:ind w:left="720" w:right="0" w:firstLine="720"/>
+        <w:jc w:val="left"/>
+        <w:rPr>
+          <w:rFonts w:ascii="Times New Roman" w:cs="Times New Roman" w:eastAsia="Times New Roman" w:hAnsi="Times New Roman"/>
+          <w:sz w:val="28"/>
+          <w:szCs w:val="28"/>
+        </w:rPr>
+      </w:pPr>
+      <w:r>
+        <w:rPr>
+          <w:rFonts w:ascii="Times New Roman" w:cs="Times New Roman" w:eastAsia="Times New Roman" w:hAnsi="Times New Roman"/>
+          <w:sz w:val="28"/>
+          <w:szCs w:val="28"/>
+          <w:rtl w:val="0"/>
+        </w:rPr>
+        <w:t xml:space="preserve">Список распределенных заказов</w:t>
+      </w:r>
+    </w:p>
+    <w:p>
+      <w:pPr>
+        <w:keepNext w:val="0"/>
+        <w:keepLines w:val="0"/>
+        <w:pageBreakBefore w:val="0"/>
+        <w:widowControl w:val="1"/>
+        <w:pBdr>
+          <w:top w:space="0" w:sz="0" w:val="nil"/>
+          <w:left w:space="0" w:sz="0" w:val="nil"/>
+          <w:bottom w:space="0" w:sz="0" w:val="nil"/>
+          <w:right w:space="0" w:sz="0" w:val="nil"/>
+          <w:between w:space="0" w:sz="0" w:val="nil"/>
+        </w:pBdr>
+        <w:shd w:fill="auto" w:val="clear"/>
+        <w:spacing w:after="160" w:before="0" w:line="259" w:lineRule="auto"/>
+        <w:ind w:left="720" w:right="0" w:firstLine="720"/>
+        <w:jc w:val="left"/>
+        <w:rPr>
+          <w:rFonts w:ascii="Times New Roman" w:cs="Times New Roman" w:eastAsia="Times New Roman" w:hAnsi="Times New Roman"/>
+          <w:sz w:val="28"/>
+          <w:szCs w:val="28"/>
+        </w:rPr>
+      </w:pPr>
+      <w:r>
+        <w:rPr>
+          <w:rFonts w:ascii="Times New Roman" w:cs="Times New Roman" w:eastAsia="Times New Roman" w:hAnsi="Times New Roman"/>
+          <w:sz w:val="28"/>
+          <w:szCs w:val="28"/>
+          <w:rtl w:val="0"/>
+        </w:rPr>
+        <w:t xml:space="preserve">Права доступа (можно разделить на уровни: базовый, продвинутый, полный доступ)</w:t>
       </w:r>
     </w:p>
     <w:p>
@@ -2245,38 +2781,162 @@
           <w:between w:space="0" w:sz="0" w:val="nil"/>
         </w:pBdr>
         <w:shd w:fill="auto" w:val="clear"/>
-        <w:spacing w:after="0" w:before="0" w:line="259" w:lineRule="auto"/>
-        <w:ind w:left="720" w:right="0" w:hanging="360"/>
-        <w:jc w:val="left"/>
-        <w:rPr>
-          <w:rFonts w:ascii="Times New Roman" w:cs="Times New Roman" w:eastAsia="Times New Roman" w:hAnsi="Times New Roman"/>
-          <w:b w:val="0"/>
-          <w:i w:val="0"/>
-          <w:smallCaps w:val="0"/>
-          <w:strike w:val="0"/>
-          <w:color w:val="000000"/>
-          <w:sz w:val="28"/>
-          <w:szCs w:val="28"/>
-          <w:shd w:fill="auto" w:val="clear"/>
-          <w:vertAlign w:val="baseline"/>
-        </w:rPr>
-      </w:pPr>
-      <w:r>
-        <w:rPr>
-          <w:rFonts w:ascii="Times New Roman" w:cs="Times New Roman" w:eastAsia="Times New Roman" w:hAnsi="Times New Roman"/>
-          <w:b w:val="0"/>
-          <w:i w:val="0"/>
-          <w:smallCaps w:val="0"/>
-          <w:strike w:val="0"/>
-          <w:color w:val="000000"/>
-          <w:sz w:val="28"/>
-          <w:szCs w:val="28"/>
-          <w:u w:val="none"/>
-          <w:shd w:fill="auto" w:val="clear"/>
-          <w:vertAlign w:val="baseline"/>
-          <w:rtl w:val="0"/>
-        </w:rPr>
-        <w:t xml:space="preserve">Детали – элементы ремонта, необходимые для оказания определенных услуг.</w:t>
+        <w:spacing w:after="160" w:before="0" w:line="259" w:lineRule="auto"/>
+        <w:ind w:left="1440" w:right="0" w:hanging="360"/>
+        <w:jc w:val="left"/>
+        <w:rPr>
+          <w:rFonts w:ascii="Times New Roman" w:cs="Times New Roman" w:eastAsia="Times New Roman" w:hAnsi="Times New Roman"/>
+          <w:b w:val="1"/>
+          <w:sz w:val="28"/>
+          <w:szCs w:val="28"/>
+        </w:rPr>
+      </w:pPr>
+      <w:r>
+        <w:rPr>
+          <w:rFonts w:ascii="Times New Roman" w:cs="Times New Roman" w:eastAsia="Times New Roman" w:hAnsi="Times New Roman"/>
+          <w:b w:val="1"/>
+          <w:sz w:val="28"/>
+          <w:szCs w:val="28"/>
+          <w:rtl w:val="0"/>
+        </w:rPr>
+        <w:t xml:space="preserve">Детали – элементы ремонта, необходимые для оказания определенных услуг</w:t>
+      </w:r>
+      <w:r>
+        <w:rPr>
+          <w:rtl w:val="0"/>
+        </w:rPr>
+      </w:r>
+    </w:p>
+    <w:p>
+      <w:pPr>
+        <w:keepNext w:val="0"/>
+        <w:keepLines w:val="0"/>
+        <w:pageBreakBefore w:val="0"/>
+        <w:widowControl w:val="1"/>
+        <w:pBdr>
+          <w:top w:space="0" w:sz="0" w:val="nil"/>
+          <w:left w:space="0" w:sz="0" w:val="nil"/>
+          <w:bottom w:space="0" w:sz="0" w:val="nil"/>
+          <w:right w:space="0" w:sz="0" w:val="nil"/>
+          <w:between w:space="0" w:sz="0" w:val="nil"/>
+        </w:pBdr>
+        <w:shd w:fill="auto" w:val="clear"/>
+        <w:spacing w:after="160" w:before="0" w:line="259" w:lineRule="auto"/>
+        <w:ind w:left="720" w:right="0" w:firstLine="720"/>
+        <w:jc w:val="left"/>
+        <w:rPr>
+          <w:rFonts w:ascii="Times New Roman" w:cs="Times New Roman" w:eastAsia="Times New Roman" w:hAnsi="Times New Roman"/>
+          <w:sz w:val="28"/>
+          <w:szCs w:val="28"/>
+        </w:rPr>
+      </w:pPr>
+      <w:r>
+        <w:rPr>
+          <w:rFonts w:ascii="Times New Roman" w:cs="Times New Roman" w:eastAsia="Times New Roman" w:hAnsi="Times New Roman"/>
+          <w:sz w:val="28"/>
+          <w:szCs w:val="28"/>
+          <w:rtl w:val="0"/>
+        </w:rPr>
+        <w:t xml:space="preserve">Идентификатор (ID)</w:t>
+      </w:r>
+    </w:p>
+    <w:p>
+      <w:pPr>
+        <w:keepNext w:val="0"/>
+        <w:keepLines w:val="0"/>
+        <w:pageBreakBefore w:val="0"/>
+        <w:widowControl w:val="1"/>
+        <w:pBdr>
+          <w:top w:space="0" w:sz="0" w:val="nil"/>
+          <w:left w:space="0" w:sz="0" w:val="nil"/>
+          <w:bottom w:space="0" w:sz="0" w:val="nil"/>
+          <w:right w:space="0" w:sz="0" w:val="nil"/>
+          <w:between w:space="0" w:sz="0" w:val="nil"/>
+        </w:pBdr>
+        <w:shd w:fill="auto" w:val="clear"/>
+        <w:spacing w:after="160" w:before="0" w:line="259" w:lineRule="auto"/>
+        <w:ind w:left="720" w:right="0" w:firstLine="720"/>
+        <w:jc w:val="left"/>
+        <w:rPr>
+          <w:rFonts w:ascii="Times New Roman" w:cs="Times New Roman" w:eastAsia="Times New Roman" w:hAnsi="Times New Roman"/>
+          <w:sz w:val="28"/>
+          <w:szCs w:val="28"/>
+        </w:rPr>
+      </w:pPr>
+      <w:r>
+        <w:rPr>
+          <w:rFonts w:ascii="Times New Roman" w:cs="Times New Roman" w:eastAsia="Times New Roman" w:hAnsi="Times New Roman"/>
+          <w:sz w:val="28"/>
+          <w:szCs w:val="28"/>
+          <w:rtl w:val="0"/>
+        </w:rPr>
+        <w:t xml:space="preserve">Название детали</w:t>
+      </w:r>
+    </w:p>
+    <w:p>
+      <w:pPr>
+        <w:keepNext w:val="0"/>
+        <w:keepLines w:val="0"/>
+        <w:pageBreakBefore w:val="0"/>
+        <w:widowControl w:val="1"/>
+        <w:pBdr>
+          <w:top w:space="0" w:sz="0" w:val="nil"/>
+          <w:left w:space="0" w:sz="0" w:val="nil"/>
+          <w:bottom w:space="0" w:sz="0" w:val="nil"/>
+          <w:right w:space="0" w:sz="0" w:val="nil"/>
+          <w:between w:space="0" w:sz="0" w:val="nil"/>
+        </w:pBdr>
+        <w:shd w:fill="auto" w:val="clear"/>
+        <w:spacing w:after="160" w:before="0" w:line="259" w:lineRule="auto"/>
+        <w:ind w:left="720" w:right="0" w:firstLine="720"/>
+        <w:jc w:val="left"/>
+        <w:rPr>
+          <w:rFonts w:ascii="Times New Roman" w:cs="Times New Roman" w:eastAsia="Times New Roman" w:hAnsi="Times New Roman"/>
+          <w:sz w:val="28"/>
+          <w:szCs w:val="28"/>
+        </w:rPr>
+      </w:pPr>
+      <w:r>
+        <w:rPr>
+          <w:rFonts w:ascii="Times New Roman" w:cs="Times New Roman" w:eastAsia="Times New Roman" w:hAnsi="Times New Roman"/>
+          <w:sz w:val="28"/>
+          <w:szCs w:val="28"/>
+          <w:rtl w:val="0"/>
+        </w:rPr>
+        <w:t xml:space="preserve">Остаток на складе</w:t>
+      </w:r>
+    </w:p>
+    <w:p>
+      <w:pPr>
+        <w:keepNext w:val="0"/>
+        <w:keepLines w:val="0"/>
+        <w:pageBreakBefore w:val="0"/>
+        <w:widowControl w:val="1"/>
+        <w:pBdr>
+          <w:top w:space="0" w:sz="0" w:val="nil"/>
+          <w:left w:space="0" w:sz="0" w:val="nil"/>
+          <w:bottom w:space="0" w:sz="0" w:val="nil"/>
+          <w:right w:space="0" w:sz="0" w:val="nil"/>
+          <w:between w:space="0" w:sz="0" w:val="nil"/>
+        </w:pBdr>
+        <w:shd w:fill="auto" w:val="clear"/>
+        <w:spacing w:after="160" w:before="0" w:line="259" w:lineRule="auto"/>
+        <w:ind w:left="720" w:right="0" w:firstLine="720"/>
+        <w:jc w:val="left"/>
+        <w:rPr>
+          <w:rFonts w:ascii="Times New Roman" w:cs="Times New Roman" w:eastAsia="Times New Roman" w:hAnsi="Times New Roman"/>
+          <w:sz w:val="28"/>
+          <w:szCs w:val="28"/>
+        </w:rPr>
+      </w:pPr>
+      <w:r>
+        <w:rPr>
+          <w:rFonts w:ascii="Times New Roman" w:cs="Times New Roman" w:eastAsia="Times New Roman" w:hAnsi="Times New Roman"/>
+          <w:sz w:val="28"/>
+          <w:szCs w:val="28"/>
+          <w:rtl w:val="0"/>
+        </w:rPr>
+        <w:t xml:space="preserve">Цена</w:t>
       </w:r>
     </w:p>
     <w:p>
@@ -2297,38 +2957,195 @@
           <w:between w:space="0" w:sz="0" w:val="nil"/>
         </w:pBdr>
         <w:shd w:fill="auto" w:val="clear"/>
-        <w:spacing w:after="0" w:before="0" w:line="259" w:lineRule="auto"/>
-        <w:ind w:left="720" w:right="0" w:hanging="360"/>
-        <w:jc w:val="left"/>
-        <w:rPr>
-          <w:rFonts w:ascii="Times New Roman" w:cs="Times New Roman" w:eastAsia="Times New Roman" w:hAnsi="Times New Roman"/>
-          <w:b w:val="0"/>
-          <w:i w:val="0"/>
-          <w:smallCaps w:val="0"/>
-          <w:strike w:val="0"/>
-          <w:color w:val="000000"/>
-          <w:sz w:val="28"/>
-          <w:szCs w:val="28"/>
-          <w:shd w:fill="auto" w:val="clear"/>
-          <w:vertAlign w:val="baseline"/>
-        </w:rPr>
-      </w:pPr>
-      <w:r>
-        <w:rPr>
-          <w:rFonts w:ascii="Times New Roman" w:cs="Times New Roman" w:eastAsia="Times New Roman" w:hAnsi="Times New Roman"/>
-          <w:b w:val="0"/>
-          <w:i w:val="0"/>
-          <w:smallCaps w:val="0"/>
-          <w:strike w:val="0"/>
-          <w:color w:val="000000"/>
-          <w:sz w:val="28"/>
-          <w:szCs w:val="28"/>
-          <w:u w:val="none"/>
-          <w:shd w:fill="auto" w:val="clear"/>
-          <w:vertAlign w:val="baseline"/>
-          <w:rtl w:val="0"/>
-        </w:rPr>
-        <w:t xml:space="preserve">Автомобили – элементы, которые подлежат ремонту. Каждый автомобиль имеет своего владельца.</w:t>
+        <w:spacing w:after="160" w:before="0" w:line="259" w:lineRule="auto"/>
+        <w:ind w:left="1440" w:right="0" w:hanging="360"/>
+        <w:jc w:val="left"/>
+        <w:rPr>
+          <w:rFonts w:ascii="Times New Roman" w:cs="Times New Roman" w:eastAsia="Times New Roman" w:hAnsi="Times New Roman"/>
+          <w:b w:val="1"/>
+          <w:sz w:val="28"/>
+          <w:szCs w:val="28"/>
+        </w:rPr>
+      </w:pPr>
+      <w:r>
+        <w:rPr>
+          <w:rFonts w:ascii="Times New Roman" w:cs="Times New Roman" w:eastAsia="Times New Roman" w:hAnsi="Times New Roman"/>
+          <w:b w:val="1"/>
+          <w:sz w:val="28"/>
+          <w:szCs w:val="28"/>
+          <w:rtl w:val="0"/>
+        </w:rPr>
+        <w:t xml:space="preserve">Автомобили – элементы, которые подлежат ремонту. Каждый автомобиль имеет своего владельца</w:t>
+      </w:r>
+      <w:r>
+        <w:rPr>
+          <w:rtl w:val="0"/>
+        </w:rPr>
+      </w:r>
+    </w:p>
+    <w:p>
+      <w:pPr>
+        <w:keepNext w:val="0"/>
+        <w:keepLines w:val="0"/>
+        <w:pageBreakBefore w:val="0"/>
+        <w:widowControl w:val="1"/>
+        <w:pBdr>
+          <w:top w:space="0" w:sz="0" w:val="nil"/>
+          <w:left w:space="0" w:sz="0" w:val="nil"/>
+          <w:bottom w:space="0" w:sz="0" w:val="nil"/>
+          <w:right w:space="0" w:sz="0" w:val="nil"/>
+          <w:between w:space="0" w:sz="0" w:val="nil"/>
+        </w:pBdr>
+        <w:shd w:fill="auto" w:val="clear"/>
+        <w:spacing w:after="160" w:before="0" w:line="259" w:lineRule="auto"/>
+        <w:ind w:left="720" w:right="0" w:firstLine="720"/>
+        <w:jc w:val="left"/>
+        <w:rPr>
+          <w:rFonts w:ascii="Times New Roman" w:cs="Times New Roman" w:eastAsia="Times New Roman" w:hAnsi="Times New Roman"/>
+          <w:sz w:val="28"/>
+          <w:szCs w:val="28"/>
+        </w:rPr>
+      </w:pPr>
+      <w:r>
+        <w:rPr>
+          <w:rFonts w:ascii="Times New Roman" w:cs="Times New Roman" w:eastAsia="Times New Roman" w:hAnsi="Times New Roman"/>
+          <w:sz w:val="28"/>
+          <w:szCs w:val="28"/>
+          <w:rtl w:val="0"/>
+        </w:rPr>
+        <w:t xml:space="preserve">Идентификатор (ID)</w:t>
+      </w:r>
+    </w:p>
+    <w:p>
+      <w:pPr>
+        <w:keepNext w:val="0"/>
+        <w:keepLines w:val="0"/>
+        <w:pageBreakBefore w:val="0"/>
+        <w:widowControl w:val="1"/>
+        <w:pBdr>
+          <w:top w:space="0" w:sz="0" w:val="nil"/>
+          <w:left w:space="0" w:sz="0" w:val="nil"/>
+          <w:bottom w:space="0" w:sz="0" w:val="nil"/>
+          <w:right w:space="0" w:sz="0" w:val="nil"/>
+          <w:between w:space="0" w:sz="0" w:val="nil"/>
+        </w:pBdr>
+        <w:shd w:fill="auto" w:val="clear"/>
+        <w:spacing w:after="160" w:before="0" w:line="259" w:lineRule="auto"/>
+        <w:ind w:left="720" w:right="0" w:firstLine="720"/>
+        <w:jc w:val="left"/>
+        <w:rPr>
+          <w:rFonts w:ascii="Times New Roman" w:cs="Times New Roman" w:eastAsia="Times New Roman" w:hAnsi="Times New Roman"/>
+          <w:sz w:val="28"/>
+          <w:szCs w:val="28"/>
+        </w:rPr>
+      </w:pPr>
+      <w:r>
+        <w:rPr>
+          <w:rFonts w:ascii="Times New Roman" w:cs="Times New Roman" w:eastAsia="Times New Roman" w:hAnsi="Times New Roman"/>
+          <w:sz w:val="28"/>
+          <w:szCs w:val="28"/>
+          <w:rtl w:val="0"/>
+        </w:rPr>
+        <w:t xml:space="preserve">Марка автомобиля</w:t>
+      </w:r>
+    </w:p>
+    <w:p>
+      <w:pPr>
+        <w:keepNext w:val="0"/>
+        <w:keepLines w:val="0"/>
+        <w:pageBreakBefore w:val="0"/>
+        <w:widowControl w:val="1"/>
+        <w:pBdr>
+          <w:top w:space="0" w:sz="0" w:val="nil"/>
+          <w:left w:space="0" w:sz="0" w:val="nil"/>
+          <w:bottom w:space="0" w:sz="0" w:val="nil"/>
+          <w:right w:space="0" w:sz="0" w:val="nil"/>
+          <w:between w:space="0" w:sz="0" w:val="nil"/>
+        </w:pBdr>
+        <w:shd w:fill="auto" w:val="clear"/>
+        <w:spacing w:after="160" w:before="0" w:line="259" w:lineRule="auto"/>
+        <w:ind w:left="720" w:right="0" w:firstLine="720"/>
+        <w:jc w:val="left"/>
+        <w:rPr>
+          <w:rFonts w:ascii="Times New Roman" w:cs="Times New Roman" w:eastAsia="Times New Roman" w:hAnsi="Times New Roman"/>
+          <w:sz w:val="28"/>
+          <w:szCs w:val="28"/>
+        </w:rPr>
+      </w:pPr>
+      <w:r>
+        <w:rPr>
+          <w:rFonts w:ascii="Times New Roman" w:cs="Times New Roman" w:eastAsia="Times New Roman" w:hAnsi="Times New Roman"/>
+          <w:sz w:val="28"/>
+          <w:szCs w:val="28"/>
+          <w:rtl w:val="0"/>
+        </w:rPr>
+        <w:t xml:space="preserve">Модель автомобиля</w:t>
+      </w:r>
+    </w:p>
+    <w:p>
+      <w:pPr>
+        <w:keepNext w:val="0"/>
+        <w:keepLines w:val="0"/>
+        <w:pageBreakBefore w:val="0"/>
+        <w:widowControl w:val="1"/>
+        <w:pBdr>
+          <w:top w:space="0" w:sz="0" w:val="nil"/>
+          <w:left w:space="0" w:sz="0" w:val="nil"/>
+          <w:bottom w:space="0" w:sz="0" w:val="nil"/>
+          <w:right w:space="0" w:sz="0" w:val="nil"/>
+          <w:between w:space="0" w:sz="0" w:val="nil"/>
+        </w:pBdr>
+        <w:shd w:fill="auto" w:val="clear"/>
+        <w:spacing w:after="160" w:before="0" w:line="259" w:lineRule="auto"/>
+        <w:ind w:left="720" w:right="0" w:firstLine="720"/>
+        <w:jc w:val="left"/>
+        <w:rPr>
+          <w:rFonts w:ascii="Times New Roman" w:cs="Times New Roman" w:eastAsia="Times New Roman" w:hAnsi="Times New Roman"/>
+          <w:sz w:val="28"/>
+          <w:szCs w:val="28"/>
+        </w:rPr>
+      </w:pPr>
+      <w:r>
+        <w:rPr>
+          <w:rFonts w:ascii="Times New Roman" w:cs="Times New Roman" w:eastAsia="Times New Roman" w:hAnsi="Times New Roman"/>
+          <w:sz w:val="28"/>
+          <w:szCs w:val="28"/>
+          <w:rtl w:val="0"/>
+        </w:rPr>
+        <w:t xml:space="preserve">Год выпуска</w:t>
+      </w:r>
+    </w:p>
+    <w:p>
+      <w:pPr>
+        <w:keepNext w:val="0"/>
+        <w:keepLines w:val="0"/>
+        <w:pageBreakBefore w:val="0"/>
+        <w:widowControl w:val="1"/>
+        <w:pBdr>
+          <w:top w:space="0" w:sz="0" w:val="nil"/>
+          <w:left w:space="0" w:sz="0" w:val="nil"/>
+          <w:bottom w:space="0" w:sz="0" w:val="nil"/>
+          <w:right w:space="0" w:sz="0" w:val="nil"/>
+          <w:between w:space="0" w:sz="0" w:val="nil"/>
+        </w:pBdr>
+        <w:shd w:fill="auto" w:val="clear"/>
+        <w:spacing w:after="160" w:before="0" w:line="259" w:lineRule="auto"/>
+        <w:ind w:left="720" w:right="0" w:firstLine="720"/>
+        <w:jc w:val="left"/>
+        <w:rPr>
+          <w:rFonts w:ascii="Times New Roman" w:cs="Times New Roman" w:eastAsia="Times New Roman" w:hAnsi="Times New Roman"/>
+          <w:sz w:val="28"/>
+          <w:szCs w:val="28"/>
+        </w:rPr>
+      </w:pPr>
+      <w:r>
+        <w:rPr>
+          <w:rFonts w:ascii="Times New Roman" w:cs="Times New Roman" w:eastAsia="Times New Roman" w:hAnsi="Times New Roman"/>
+          <w:sz w:val="28"/>
+          <w:szCs w:val="28"/>
+          <w:rtl w:val="0"/>
+        </w:rPr>
+        <w:t xml:space="preserve">Владелец (ссылка на клиента)</w:t>
       </w:r>
     </w:p>
     <w:p>
@@ -2349,38 +3166,195 @@
           <w:between w:space="0" w:sz="0" w:val="nil"/>
         </w:pBdr>
         <w:shd w:fill="auto" w:val="clear"/>
-        <w:spacing w:after="0" w:before="0" w:line="259" w:lineRule="auto"/>
-        <w:ind w:left="720" w:right="0" w:hanging="360"/>
-        <w:jc w:val="left"/>
-        <w:rPr>
-          <w:rFonts w:ascii="Times New Roman" w:cs="Times New Roman" w:eastAsia="Times New Roman" w:hAnsi="Times New Roman"/>
-          <w:b w:val="0"/>
-          <w:i w:val="0"/>
-          <w:smallCaps w:val="0"/>
-          <w:strike w:val="0"/>
-          <w:color w:val="000000"/>
-          <w:sz w:val="28"/>
-          <w:szCs w:val="28"/>
-          <w:shd w:fill="auto" w:val="clear"/>
-          <w:vertAlign w:val="baseline"/>
-        </w:rPr>
-      </w:pPr>
-      <w:r>
-        <w:rPr>
-          <w:rFonts w:ascii="Times New Roman" w:cs="Times New Roman" w:eastAsia="Times New Roman" w:hAnsi="Times New Roman"/>
-          <w:b w:val="0"/>
-          <w:i w:val="0"/>
-          <w:smallCaps w:val="0"/>
-          <w:strike w:val="0"/>
-          <w:color w:val="000000"/>
-          <w:sz w:val="28"/>
-          <w:szCs w:val="28"/>
-          <w:u w:val="none"/>
-          <w:shd w:fill="auto" w:val="clear"/>
-          <w:vertAlign w:val="baseline"/>
-          <w:rtl w:val="0"/>
-        </w:rPr>
-        <w:t xml:space="preserve">СТО – станции технического обслуживания.</w:t>
+        <w:spacing w:after="160" w:before="0" w:line="259" w:lineRule="auto"/>
+        <w:ind w:left="1440" w:right="0" w:hanging="360"/>
+        <w:jc w:val="left"/>
+        <w:rPr>
+          <w:rFonts w:ascii="Times New Roman" w:cs="Times New Roman" w:eastAsia="Times New Roman" w:hAnsi="Times New Roman"/>
+          <w:b w:val="1"/>
+          <w:sz w:val="28"/>
+          <w:szCs w:val="28"/>
+        </w:rPr>
+      </w:pPr>
+      <w:r>
+        <w:rPr>
+          <w:rFonts w:ascii="Times New Roman" w:cs="Times New Roman" w:eastAsia="Times New Roman" w:hAnsi="Times New Roman"/>
+          <w:b w:val="1"/>
+          <w:sz w:val="28"/>
+          <w:szCs w:val="28"/>
+          <w:rtl w:val="0"/>
+        </w:rPr>
+        <w:t xml:space="preserve">СТО – станции технического обслуживания</w:t>
+      </w:r>
+      <w:r>
+        <w:rPr>
+          <w:rtl w:val="0"/>
+        </w:rPr>
+      </w:r>
+    </w:p>
+    <w:p>
+      <w:pPr>
+        <w:keepNext w:val="0"/>
+        <w:keepLines w:val="0"/>
+        <w:pageBreakBefore w:val="0"/>
+        <w:widowControl w:val="1"/>
+        <w:pBdr>
+          <w:top w:space="0" w:sz="0" w:val="nil"/>
+          <w:left w:space="0" w:sz="0" w:val="nil"/>
+          <w:bottom w:space="0" w:sz="0" w:val="nil"/>
+          <w:right w:space="0" w:sz="0" w:val="nil"/>
+          <w:between w:space="0" w:sz="0" w:val="nil"/>
+        </w:pBdr>
+        <w:shd w:fill="auto" w:val="clear"/>
+        <w:spacing w:after="160" w:before="0" w:line="259" w:lineRule="auto"/>
+        <w:ind w:left="720" w:right="0" w:firstLine="720"/>
+        <w:jc w:val="left"/>
+        <w:rPr>
+          <w:rFonts w:ascii="Times New Roman" w:cs="Times New Roman" w:eastAsia="Times New Roman" w:hAnsi="Times New Roman"/>
+          <w:sz w:val="28"/>
+          <w:szCs w:val="28"/>
+        </w:rPr>
+      </w:pPr>
+      <w:r>
+        <w:rPr>
+          <w:rFonts w:ascii="Times New Roman" w:cs="Times New Roman" w:eastAsia="Times New Roman" w:hAnsi="Times New Roman"/>
+          <w:sz w:val="28"/>
+          <w:szCs w:val="28"/>
+          <w:rtl w:val="0"/>
+        </w:rPr>
+        <w:t xml:space="preserve">Идентификатор (ID)</w:t>
+      </w:r>
+    </w:p>
+    <w:p>
+      <w:pPr>
+        <w:keepNext w:val="0"/>
+        <w:keepLines w:val="0"/>
+        <w:pageBreakBefore w:val="0"/>
+        <w:widowControl w:val="1"/>
+        <w:pBdr>
+          <w:top w:space="0" w:sz="0" w:val="nil"/>
+          <w:left w:space="0" w:sz="0" w:val="nil"/>
+          <w:bottom w:space="0" w:sz="0" w:val="nil"/>
+          <w:right w:space="0" w:sz="0" w:val="nil"/>
+          <w:between w:space="0" w:sz="0" w:val="nil"/>
+        </w:pBdr>
+        <w:shd w:fill="auto" w:val="clear"/>
+        <w:spacing w:after="160" w:before="0" w:line="259" w:lineRule="auto"/>
+        <w:ind w:left="720" w:right="0" w:firstLine="720"/>
+        <w:jc w:val="left"/>
+        <w:rPr>
+          <w:rFonts w:ascii="Times New Roman" w:cs="Times New Roman" w:eastAsia="Times New Roman" w:hAnsi="Times New Roman"/>
+          <w:sz w:val="28"/>
+          <w:szCs w:val="28"/>
+        </w:rPr>
+      </w:pPr>
+      <w:r>
+        <w:rPr>
+          <w:rFonts w:ascii="Times New Roman" w:cs="Times New Roman" w:eastAsia="Times New Roman" w:hAnsi="Times New Roman"/>
+          <w:sz w:val="28"/>
+          <w:szCs w:val="28"/>
+          <w:rtl w:val="0"/>
+        </w:rPr>
+        <w:t xml:space="preserve">Название СТО</w:t>
+      </w:r>
+    </w:p>
+    <w:p>
+      <w:pPr>
+        <w:keepNext w:val="0"/>
+        <w:keepLines w:val="0"/>
+        <w:pageBreakBefore w:val="0"/>
+        <w:widowControl w:val="1"/>
+        <w:pBdr>
+          <w:top w:space="0" w:sz="0" w:val="nil"/>
+          <w:left w:space="0" w:sz="0" w:val="nil"/>
+          <w:bottom w:space="0" w:sz="0" w:val="nil"/>
+          <w:right w:space="0" w:sz="0" w:val="nil"/>
+          <w:between w:space="0" w:sz="0" w:val="nil"/>
+        </w:pBdr>
+        <w:shd w:fill="auto" w:val="clear"/>
+        <w:spacing w:after="160" w:before="0" w:line="259" w:lineRule="auto"/>
+        <w:ind w:left="720" w:right="0" w:firstLine="720"/>
+        <w:jc w:val="left"/>
+        <w:rPr>
+          <w:rFonts w:ascii="Times New Roman" w:cs="Times New Roman" w:eastAsia="Times New Roman" w:hAnsi="Times New Roman"/>
+          <w:sz w:val="28"/>
+          <w:szCs w:val="28"/>
+        </w:rPr>
+      </w:pPr>
+      <w:r>
+        <w:rPr>
+          <w:rFonts w:ascii="Times New Roman" w:cs="Times New Roman" w:eastAsia="Times New Roman" w:hAnsi="Times New Roman"/>
+          <w:sz w:val="28"/>
+          <w:szCs w:val="28"/>
+          <w:rtl w:val="0"/>
+        </w:rPr>
+        <w:t xml:space="preserve">Адрес</w:t>
+      </w:r>
+    </w:p>
+    <w:p>
+      <w:pPr>
+        <w:keepNext w:val="0"/>
+        <w:keepLines w:val="0"/>
+        <w:pageBreakBefore w:val="0"/>
+        <w:widowControl w:val="1"/>
+        <w:pBdr>
+          <w:top w:space="0" w:sz="0" w:val="nil"/>
+          <w:left w:space="0" w:sz="0" w:val="nil"/>
+          <w:bottom w:space="0" w:sz="0" w:val="nil"/>
+          <w:right w:space="0" w:sz="0" w:val="nil"/>
+          <w:between w:space="0" w:sz="0" w:val="nil"/>
+        </w:pBdr>
+        <w:shd w:fill="auto" w:val="clear"/>
+        <w:spacing w:after="160" w:before="0" w:line="259" w:lineRule="auto"/>
+        <w:ind w:left="720" w:right="0" w:firstLine="720"/>
+        <w:jc w:val="left"/>
+        <w:rPr>
+          <w:rFonts w:ascii="Times New Roman" w:cs="Times New Roman" w:eastAsia="Times New Roman" w:hAnsi="Times New Roman"/>
+          <w:sz w:val="28"/>
+          <w:szCs w:val="28"/>
+        </w:rPr>
+      </w:pPr>
+      <w:r>
+        <w:rPr>
+          <w:rFonts w:ascii="Times New Roman" w:cs="Times New Roman" w:eastAsia="Times New Roman" w:hAnsi="Times New Roman"/>
+          <w:sz w:val="28"/>
+          <w:szCs w:val="28"/>
+          <w:rtl w:val="0"/>
+        </w:rPr>
+        <w:t xml:space="preserve">Контактный телефон</w:t>
+      </w:r>
+    </w:p>
+    <w:p>
+      <w:pPr>
+        <w:keepNext w:val="0"/>
+        <w:keepLines w:val="0"/>
+        <w:pageBreakBefore w:val="0"/>
+        <w:widowControl w:val="1"/>
+        <w:pBdr>
+          <w:top w:space="0" w:sz="0" w:val="nil"/>
+          <w:left w:space="0" w:sz="0" w:val="nil"/>
+          <w:bottom w:space="0" w:sz="0" w:val="nil"/>
+          <w:right w:space="0" w:sz="0" w:val="nil"/>
+          <w:between w:space="0" w:sz="0" w:val="nil"/>
+        </w:pBdr>
+        <w:shd w:fill="auto" w:val="clear"/>
+        <w:spacing w:after="160" w:before="0" w:line="259" w:lineRule="auto"/>
+        <w:ind w:left="720" w:right="0" w:firstLine="720"/>
+        <w:jc w:val="left"/>
+        <w:rPr>
+          <w:rFonts w:ascii="Times New Roman" w:cs="Times New Roman" w:eastAsia="Times New Roman" w:hAnsi="Times New Roman"/>
+          <w:sz w:val="28"/>
+          <w:szCs w:val="28"/>
+        </w:rPr>
+      </w:pPr>
+      <w:r>
+        <w:rPr>
+          <w:rFonts w:ascii="Times New Roman" w:cs="Times New Roman" w:eastAsia="Times New Roman" w:hAnsi="Times New Roman"/>
+          <w:sz w:val="28"/>
+          <w:szCs w:val="28"/>
+          <w:rtl w:val="0"/>
+        </w:rPr>
+        <w:t xml:space="preserve">Список работников</w:t>
       </w:r>
     </w:p>
     <w:p>
@@ -2401,52 +3375,195 @@
           <w:between w:space="0" w:sz="0" w:val="nil"/>
         </w:pBdr>
         <w:shd w:fill="auto" w:val="clear"/>
-        <w:spacing w:after="0" w:before="0" w:line="259" w:lineRule="auto"/>
-        <w:ind w:left="720" w:right="0" w:hanging="360"/>
-        <w:jc w:val="left"/>
-        <w:rPr>
-          <w:rFonts w:ascii="Times New Roman" w:cs="Times New Roman" w:eastAsia="Times New Roman" w:hAnsi="Times New Roman"/>
-          <w:b w:val="0"/>
-          <w:i w:val="0"/>
-          <w:smallCaps w:val="0"/>
-          <w:strike w:val="0"/>
-          <w:color w:val="000000"/>
-          <w:sz w:val="28"/>
-          <w:szCs w:val="28"/>
-          <w:shd w:fill="auto" w:val="clear"/>
-          <w:vertAlign w:val="baseline"/>
-        </w:rPr>
-      </w:pPr>
-      <w:r>
-        <w:rPr>
-          <w:rFonts w:ascii="Times New Roman" w:cs="Times New Roman" w:eastAsia="Times New Roman" w:hAnsi="Times New Roman"/>
-          <w:b w:val="0"/>
-          <w:i w:val="0"/>
-          <w:smallCaps w:val="0"/>
-          <w:strike w:val="0"/>
-          <w:color w:val="000000"/>
-          <w:sz w:val="28"/>
-          <w:szCs w:val="28"/>
-          <w:u w:val="none"/>
-          <w:shd w:fill="auto" w:val="clear"/>
-          <w:vertAlign w:val="baseline"/>
-          <w:rtl w:val="0"/>
-        </w:rPr>
-        <w:t xml:space="preserve">Услуга – сущность, которая содержит в себе описание и стоимость работы</w:t>
-      </w:r>
-      <w:r>
-        <w:rPr>
-          <w:rFonts w:ascii="Times New Roman" w:cs="Times New Roman" w:eastAsia="Times New Roman" w:hAnsi="Times New Roman"/>
-          <w:sz w:val="28"/>
-          <w:szCs w:val="28"/>
-          <w:rtl w:val="0"/>
-        </w:rPr>
-        <w:t xml:space="preserve">, а также инструменты и детали.</w:t>
-      </w:r>
-      <w:r>
-        <w:rPr>
-          <w:rtl w:val="0"/>
-        </w:rPr>
+        <w:spacing w:after="160" w:before="0" w:line="259" w:lineRule="auto"/>
+        <w:ind w:left="1440" w:right="0" w:hanging="360"/>
+        <w:jc w:val="left"/>
+        <w:rPr>
+          <w:rFonts w:ascii="Times New Roman" w:cs="Times New Roman" w:eastAsia="Times New Roman" w:hAnsi="Times New Roman"/>
+          <w:b w:val="1"/>
+          <w:sz w:val="28"/>
+          <w:szCs w:val="28"/>
+        </w:rPr>
+      </w:pPr>
+      <w:r>
+        <w:rPr>
+          <w:rFonts w:ascii="Times New Roman" w:cs="Times New Roman" w:eastAsia="Times New Roman" w:hAnsi="Times New Roman"/>
+          <w:b w:val="1"/>
+          <w:sz w:val="28"/>
+          <w:szCs w:val="28"/>
+          <w:rtl w:val="0"/>
+        </w:rPr>
+        <w:t xml:space="preserve">Услуга – сущность, которая содержит в себе описание и стоимость работы, а также инструменты и детали</w:t>
+      </w:r>
+      <w:r>
+        <w:rPr>
+          <w:rtl w:val="0"/>
+        </w:rPr>
+      </w:r>
+    </w:p>
+    <w:p>
+      <w:pPr>
+        <w:keepNext w:val="0"/>
+        <w:keepLines w:val="0"/>
+        <w:pageBreakBefore w:val="0"/>
+        <w:widowControl w:val="1"/>
+        <w:pBdr>
+          <w:top w:space="0" w:sz="0" w:val="nil"/>
+          <w:left w:space="0" w:sz="0" w:val="nil"/>
+          <w:bottom w:space="0" w:sz="0" w:val="nil"/>
+          <w:right w:space="0" w:sz="0" w:val="nil"/>
+          <w:between w:space="0" w:sz="0" w:val="nil"/>
+        </w:pBdr>
+        <w:shd w:fill="auto" w:val="clear"/>
+        <w:spacing w:after="160" w:before="0" w:line="259" w:lineRule="auto"/>
+        <w:ind w:left="720" w:right="0" w:firstLine="720"/>
+        <w:jc w:val="left"/>
+        <w:rPr>
+          <w:rFonts w:ascii="Times New Roman" w:cs="Times New Roman" w:eastAsia="Times New Roman" w:hAnsi="Times New Roman"/>
+          <w:sz w:val="28"/>
+          <w:szCs w:val="28"/>
+        </w:rPr>
+      </w:pPr>
+      <w:r>
+        <w:rPr>
+          <w:rFonts w:ascii="Times New Roman" w:cs="Times New Roman" w:eastAsia="Times New Roman" w:hAnsi="Times New Roman"/>
+          <w:sz w:val="28"/>
+          <w:szCs w:val="28"/>
+          <w:rtl w:val="0"/>
+        </w:rPr>
+        <w:t xml:space="preserve">Идентификатор (ID)</w:t>
+      </w:r>
+    </w:p>
+    <w:p>
+      <w:pPr>
+        <w:keepNext w:val="0"/>
+        <w:keepLines w:val="0"/>
+        <w:pageBreakBefore w:val="0"/>
+        <w:widowControl w:val="1"/>
+        <w:pBdr>
+          <w:top w:space="0" w:sz="0" w:val="nil"/>
+          <w:left w:space="0" w:sz="0" w:val="nil"/>
+          <w:bottom w:space="0" w:sz="0" w:val="nil"/>
+          <w:right w:space="0" w:sz="0" w:val="nil"/>
+          <w:between w:space="0" w:sz="0" w:val="nil"/>
+        </w:pBdr>
+        <w:shd w:fill="auto" w:val="clear"/>
+        <w:spacing w:after="160" w:before="0" w:line="259" w:lineRule="auto"/>
+        <w:ind w:left="720" w:right="0" w:firstLine="720"/>
+        <w:jc w:val="left"/>
+        <w:rPr>
+          <w:rFonts w:ascii="Times New Roman" w:cs="Times New Roman" w:eastAsia="Times New Roman" w:hAnsi="Times New Roman"/>
+          <w:sz w:val="28"/>
+          <w:szCs w:val="28"/>
+        </w:rPr>
+      </w:pPr>
+      <w:r>
+        <w:rPr>
+          <w:rFonts w:ascii="Times New Roman" w:cs="Times New Roman" w:eastAsia="Times New Roman" w:hAnsi="Times New Roman"/>
+          <w:sz w:val="28"/>
+          <w:szCs w:val="28"/>
+          <w:rtl w:val="0"/>
+        </w:rPr>
+        <w:t xml:space="preserve">Название услуги</w:t>
+      </w:r>
+    </w:p>
+    <w:p>
+      <w:pPr>
+        <w:keepNext w:val="0"/>
+        <w:keepLines w:val="0"/>
+        <w:pageBreakBefore w:val="0"/>
+        <w:widowControl w:val="1"/>
+        <w:pBdr>
+          <w:top w:space="0" w:sz="0" w:val="nil"/>
+          <w:left w:space="0" w:sz="0" w:val="nil"/>
+          <w:bottom w:space="0" w:sz="0" w:val="nil"/>
+          <w:right w:space="0" w:sz="0" w:val="nil"/>
+          <w:between w:space="0" w:sz="0" w:val="nil"/>
+        </w:pBdr>
+        <w:shd w:fill="auto" w:val="clear"/>
+        <w:spacing w:after="160" w:before="0" w:line="259" w:lineRule="auto"/>
+        <w:ind w:left="720" w:right="0" w:firstLine="720"/>
+        <w:jc w:val="left"/>
+        <w:rPr>
+          <w:rFonts w:ascii="Times New Roman" w:cs="Times New Roman" w:eastAsia="Times New Roman" w:hAnsi="Times New Roman"/>
+          <w:sz w:val="28"/>
+          <w:szCs w:val="28"/>
+        </w:rPr>
+      </w:pPr>
+      <w:r>
+        <w:rPr>
+          <w:rFonts w:ascii="Times New Roman" w:cs="Times New Roman" w:eastAsia="Times New Roman" w:hAnsi="Times New Roman"/>
+          <w:sz w:val="28"/>
+          <w:szCs w:val="28"/>
+          <w:rtl w:val="0"/>
+        </w:rPr>
+        <w:t xml:space="preserve">Описание услуги</w:t>
+      </w:r>
+    </w:p>
+    <w:p>
+      <w:pPr>
+        <w:keepNext w:val="0"/>
+        <w:keepLines w:val="0"/>
+        <w:pageBreakBefore w:val="0"/>
+        <w:widowControl w:val="1"/>
+        <w:pBdr>
+          <w:top w:space="0" w:sz="0" w:val="nil"/>
+          <w:left w:space="0" w:sz="0" w:val="nil"/>
+          <w:bottom w:space="0" w:sz="0" w:val="nil"/>
+          <w:right w:space="0" w:sz="0" w:val="nil"/>
+          <w:between w:space="0" w:sz="0" w:val="nil"/>
+        </w:pBdr>
+        <w:shd w:fill="auto" w:val="clear"/>
+        <w:spacing w:after="160" w:before="0" w:line="259" w:lineRule="auto"/>
+        <w:ind w:left="720" w:right="0" w:firstLine="720"/>
+        <w:jc w:val="left"/>
+        <w:rPr>
+          <w:rFonts w:ascii="Times New Roman" w:cs="Times New Roman" w:eastAsia="Times New Roman" w:hAnsi="Times New Roman"/>
+          <w:sz w:val="28"/>
+          <w:szCs w:val="28"/>
+        </w:rPr>
+      </w:pPr>
+      <w:r>
+        <w:rPr>
+          <w:rFonts w:ascii="Times New Roman" w:cs="Times New Roman" w:eastAsia="Times New Roman" w:hAnsi="Times New Roman"/>
+          <w:sz w:val="28"/>
+          <w:szCs w:val="28"/>
+          <w:rtl w:val="0"/>
+        </w:rPr>
+        <w:t xml:space="preserve">Стоимость</w:t>
+      </w:r>
+    </w:p>
+    <w:p>
+      <w:pPr>
+        <w:keepNext w:val="0"/>
+        <w:keepLines w:val="0"/>
+        <w:pageBreakBefore w:val="0"/>
+        <w:widowControl w:val="1"/>
+        <w:pBdr>
+          <w:top w:space="0" w:sz="0" w:val="nil"/>
+          <w:left w:space="0" w:sz="0" w:val="nil"/>
+          <w:bottom w:space="0" w:sz="0" w:val="nil"/>
+          <w:right w:space="0" w:sz="0" w:val="nil"/>
+          <w:between w:space="0" w:sz="0" w:val="nil"/>
+        </w:pBdr>
+        <w:shd w:fill="auto" w:val="clear"/>
+        <w:spacing w:after="160" w:before="0" w:line="259" w:lineRule="auto"/>
+        <w:ind w:left="720" w:right="0" w:firstLine="720"/>
+        <w:jc w:val="left"/>
+        <w:rPr>
+          <w:rFonts w:ascii="Times New Roman" w:cs="Times New Roman" w:eastAsia="Times New Roman" w:hAnsi="Times New Roman"/>
+          <w:sz w:val="28"/>
+          <w:szCs w:val="28"/>
+        </w:rPr>
+      </w:pPr>
+      <w:r>
+        <w:rPr>
+          <w:rFonts w:ascii="Times New Roman" w:cs="Times New Roman" w:eastAsia="Times New Roman" w:hAnsi="Times New Roman"/>
+          <w:sz w:val="28"/>
+          <w:szCs w:val="28"/>
+          <w:rtl w:val="0"/>
+        </w:rPr>
+        <w:t xml:space="preserve">Список необходимых инструментов и деталей</w:t>
       </w:r>
     </w:p>
     <w:p>
@@ -2467,64 +3584,294 @@
           <w:between w:space="0" w:sz="0" w:val="nil"/>
         </w:pBdr>
         <w:shd w:fill="auto" w:val="clear"/>
-        <w:spacing w:after="0" w:before="0" w:line="259" w:lineRule="auto"/>
-        <w:ind w:left="720" w:right="0" w:hanging="360"/>
-        <w:jc w:val="left"/>
-        <w:rPr>
-          <w:rFonts w:ascii="Times New Roman" w:cs="Times New Roman" w:eastAsia="Times New Roman" w:hAnsi="Times New Roman"/>
-          <w:b w:val="0"/>
-          <w:i w:val="0"/>
-          <w:smallCaps w:val="0"/>
-          <w:strike w:val="0"/>
-          <w:color w:val="000000"/>
-          <w:sz w:val="28"/>
-          <w:szCs w:val="28"/>
-          <w:shd w:fill="auto" w:val="clear"/>
-          <w:vertAlign w:val="baseline"/>
-        </w:rPr>
-      </w:pPr>
-      <w:r>
-        <w:rPr>
-          <w:rFonts w:ascii="Times New Roman" w:cs="Times New Roman" w:eastAsia="Times New Roman" w:hAnsi="Times New Roman"/>
-          <w:b w:val="0"/>
-          <w:i w:val="0"/>
-          <w:smallCaps w:val="0"/>
-          <w:strike w:val="0"/>
-          <w:color w:val="000000"/>
-          <w:sz w:val="28"/>
-          <w:szCs w:val="28"/>
-          <w:u w:val="none"/>
-          <w:shd w:fill="auto" w:val="clear"/>
-          <w:vertAlign w:val="baseline"/>
-          <w:rtl w:val="0"/>
-        </w:rPr>
-        <w:t xml:space="preserve">Заказ – сущность, которая соединяет автомобиль, </w:t>
-      </w:r>
-      <w:r>
-        <w:rPr>
-          <w:rFonts w:ascii="Times New Roman" w:cs="Times New Roman" w:eastAsia="Times New Roman" w:hAnsi="Times New Roman"/>
-          <w:sz w:val="28"/>
-          <w:szCs w:val="28"/>
-          <w:rtl w:val="0"/>
-        </w:rPr>
-        <w:t xml:space="preserve">услугу </w:t>
-      </w:r>
-      <w:r>
-        <w:rPr>
-          <w:rFonts w:ascii="Times New Roman" w:cs="Times New Roman" w:eastAsia="Times New Roman" w:hAnsi="Times New Roman"/>
-          <w:b w:val="0"/>
-          <w:i w:val="0"/>
-          <w:smallCaps w:val="0"/>
-          <w:strike w:val="0"/>
-          <w:color w:val="000000"/>
-          <w:sz w:val="28"/>
-          <w:szCs w:val="28"/>
-          <w:u w:val="none"/>
-          <w:shd w:fill="auto" w:val="clear"/>
-          <w:vertAlign w:val="baseline"/>
-          <w:rtl w:val="0"/>
-        </w:rPr>
-        <w:t xml:space="preserve">и работников. Может быть в трех статусах – Ожидает выполнения, В процессе, Выполнен.</w:t>
+        <w:spacing w:after="160" w:before="0" w:line="259" w:lineRule="auto"/>
+        <w:ind w:left="1440" w:right="0" w:hanging="360"/>
+        <w:jc w:val="left"/>
+        <w:rPr>
+          <w:rFonts w:ascii="Times New Roman" w:cs="Times New Roman" w:eastAsia="Times New Roman" w:hAnsi="Times New Roman"/>
+          <w:b w:val="1"/>
+          <w:sz w:val="28"/>
+          <w:szCs w:val="28"/>
+        </w:rPr>
+      </w:pPr>
+      <w:r>
+        <w:rPr>
+          <w:rFonts w:ascii="Times New Roman" w:cs="Times New Roman" w:eastAsia="Times New Roman" w:hAnsi="Times New Roman"/>
+          <w:b w:val="1"/>
+          <w:sz w:val="28"/>
+          <w:szCs w:val="28"/>
+          <w:rtl w:val="0"/>
+        </w:rPr>
+        <w:t xml:space="preserve">Заказ – сущность, которая соединяет автомобиль, услугу и работников. </w:t>
+      </w:r>
+      <w:r>
+        <w:rPr>
+          <w:rtl w:val="0"/>
+        </w:rPr>
+      </w:r>
+    </w:p>
+    <w:p>
+      <w:pPr>
+        <w:keepNext w:val="0"/>
+        <w:keepLines w:val="0"/>
+        <w:pageBreakBefore w:val="0"/>
+        <w:widowControl w:val="1"/>
+        <w:pBdr>
+          <w:top w:space="0" w:sz="0" w:val="nil"/>
+          <w:left w:space="0" w:sz="0" w:val="nil"/>
+          <w:bottom w:space="0" w:sz="0" w:val="nil"/>
+          <w:right w:space="0" w:sz="0" w:val="nil"/>
+          <w:between w:space="0" w:sz="0" w:val="nil"/>
+        </w:pBdr>
+        <w:shd w:fill="auto" w:val="clear"/>
+        <w:spacing w:after="160" w:before="0" w:line="259" w:lineRule="auto"/>
+        <w:ind w:left="720" w:right="0" w:firstLine="720"/>
+        <w:jc w:val="left"/>
+        <w:rPr>
+          <w:rFonts w:ascii="Times New Roman" w:cs="Times New Roman" w:eastAsia="Times New Roman" w:hAnsi="Times New Roman"/>
+          <w:sz w:val="28"/>
+          <w:szCs w:val="28"/>
+        </w:rPr>
+      </w:pPr>
+      <w:r>
+        <w:rPr>
+          <w:rFonts w:ascii="Times New Roman" w:cs="Times New Roman" w:eastAsia="Times New Roman" w:hAnsi="Times New Roman"/>
+          <w:sz w:val="28"/>
+          <w:szCs w:val="28"/>
+          <w:rtl w:val="0"/>
+        </w:rPr>
+        <w:t xml:space="preserve">Идентификатор (ID)</w:t>
+      </w:r>
+    </w:p>
+    <w:p>
+      <w:pPr>
+        <w:keepNext w:val="0"/>
+        <w:keepLines w:val="0"/>
+        <w:pageBreakBefore w:val="0"/>
+        <w:widowControl w:val="1"/>
+        <w:pBdr>
+          <w:top w:space="0" w:sz="0" w:val="nil"/>
+          <w:left w:space="0" w:sz="0" w:val="nil"/>
+          <w:bottom w:space="0" w:sz="0" w:val="nil"/>
+          <w:right w:space="0" w:sz="0" w:val="nil"/>
+          <w:between w:space="0" w:sz="0" w:val="nil"/>
+        </w:pBdr>
+        <w:shd w:fill="auto" w:val="clear"/>
+        <w:spacing w:after="160" w:before="0" w:line="259" w:lineRule="auto"/>
+        <w:ind w:left="720" w:right="0" w:firstLine="720"/>
+        <w:jc w:val="left"/>
+        <w:rPr>
+          <w:rFonts w:ascii="Times New Roman" w:cs="Times New Roman" w:eastAsia="Times New Roman" w:hAnsi="Times New Roman"/>
+          <w:sz w:val="28"/>
+          <w:szCs w:val="28"/>
+        </w:rPr>
+      </w:pPr>
+      <w:r>
+        <w:rPr>
+          <w:rFonts w:ascii="Times New Roman" w:cs="Times New Roman" w:eastAsia="Times New Roman" w:hAnsi="Times New Roman"/>
+          <w:sz w:val="28"/>
+          <w:szCs w:val="28"/>
+          <w:rtl w:val="0"/>
+        </w:rPr>
+        <w:t xml:space="preserve">Статус заказа (Ожидает выполнения, В процессе, Выполнен)</w:t>
+      </w:r>
+    </w:p>
+    <w:p>
+      <w:pPr>
+        <w:keepNext w:val="0"/>
+        <w:keepLines w:val="0"/>
+        <w:pageBreakBefore w:val="0"/>
+        <w:widowControl w:val="1"/>
+        <w:pBdr>
+          <w:top w:space="0" w:sz="0" w:val="nil"/>
+          <w:left w:space="0" w:sz="0" w:val="nil"/>
+          <w:bottom w:space="0" w:sz="0" w:val="nil"/>
+          <w:right w:space="0" w:sz="0" w:val="nil"/>
+          <w:between w:space="0" w:sz="0" w:val="nil"/>
+        </w:pBdr>
+        <w:shd w:fill="auto" w:val="clear"/>
+        <w:spacing w:after="160" w:before="0" w:line="259" w:lineRule="auto"/>
+        <w:ind w:left="720" w:right="0" w:firstLine="720"/>
+        <w:jc w:val="left"/>
+        <w:rPr>
+          <w:rFonts w:ascii="Times New Roman" w:cs="Times New Roman" w:eastAsia="Times New Roman" w:hAnsi="Times New Roman"/>
+          <w:sz w:val="28"/>
+          <w:szCs w:val="28"/>
+        </w:rPr>
+      </w:pPr>
+      <w:r>
+        <w:rPr>
+          <w:rFonts w:ascii="Times New Roman" w:cs="Times New Roman" w:eastAsia="Times New Roman" w:hAnsi="Times New Roman"/>
+          <w:sz w:val="28"/>
+          <w:szCs w:val="28"/>
+          <w:rtl w:val="0"/>
+        </w:rPr>
+        <w:t xml:space="preserve">Ссылка на клиента</w:t>
+      </w:r>
+    </w:p>
+    <w:p>
+      <w:pPr>
+        <w:keepNext w:val="0"/>
+        <w:keepLines w:val="0"/>
+        <w:pageBreakBefore w:val="0"/>
+        <w:widowControl w:val="1"/>
+        <w:pBdr>
+          <w:top w:space="0" w:sz="0" w:val="nil"/>
+          <w:left w:space="0" w:sz="0" w:val="nil"/>
+          <w:bottom w:space="0" w:sz="0" w:val="nil"/>
+          <w:right w:space="0" w:sz="0" w:val="nil"/>
+          <w:between w:space="0" w:sz="0" w:val="nil"/>
+        </w:pBdr>
+        <w:shd w:fill="auto" w:val="clear"/>
+        <w:spacing w:after="160" w:before="0" w:line="259" w:lineRule="auto"/>
+        <w:ind w:left="720" w:right="0" w:firstLine="720"/>
+        <w:jc w:val="left"/>
+        <w:rPr>
+          <w:rFonts w:ascii="Times New Roman" w:cs="Times New Roman" w:eastAsia="Times New Roman" w:hAnsi="Times New Roman"/>
+          <w:sz w:val="28"/>
+          <w:szCs w:val="28"/>
+        </w:rPr>
+      </w:pPr>
+      <w:r>
+        <w:rPr>
+          <w:rFonts w:ascii="Times New Roman" w:cs="Times New Roman" w:eastAsia="Times New Roman" w:hAnsi="Times New Roman"/>
+          <w:sz w:val="28"/>
+          <w:szCs w:val="28"/>
+          <w:rtl w:val="0"/>
+        </w:rPr>
+        <w:t xml:space="preserve">Ссылка на автомобиль</w:t>
+      </w:r>
+    </w:p>
+    <w:p>
+      <w:pPr>
+        <w:keepNext w:val="0"/>
+        <w:keepLines w:val="0"/>
+        <w:pageBreakBefore w:val="0"/>
+        <w:widowControl w:val="1"/>
+        <w:pBdr>
+          <w:top w:space="0" w:sz="0" w:val="nil"/>
+          <w:left w:space="0" w:sz="0" w:val="nil"/>
+          <w:bottom w:space="0" w:sz="0" w:val="nil"/>
+          <w:right w:space="0" w:sz="0" w:val="nil"/>
+          <w:between w:space="0" w:sz="0" w:val="nil"/>
+        </w:pBdr>
+        <w:shd w:fill="auto" w:val="clear"/>
+        <w:spacing w:after="160" w:before="0" w:line="259" w:lineRule="auto"/>
+        <w:ind w:left="720" w:right="0" w:firstLine="720"/>
+        <w:jc w:val="left"/>
+        <w:rPr>
+          <w:rFonts w:ascii="Times New Roman" w:cs="Times New Roman" w:eastAsia="Times New Roman" w:hAnsi="Times New Roman"/>
+          <w:sz w:val="28"/>
+          <w:szCs w:val="28"/>
+        </w:rPr>
+      </w:pPr>
+      <w:r>
+        <w:rPr>
+          <w:rFonts w:ascii="Times New Roman" w:cs="Times New Roman" w:eastAsia="Times New Roman" w:hAnsi="Times New Roman"/>
+          <w:sz w:val="28"/>
+          <w:szCs w:val="28"/>
+          <w:rtl w:val="0"/>
+        </w:rPr>
+        <w:t xml:space="preserve">Ссылки на работников (исполнителей)</w:t>
+      </w:r>
+    </w:p>
+    <w:p>
+      <w:pPr>
+        <w:keepNext w:val="0"/>
+        <w:keepLines w:val="0"/>
+        <w:pageBreakBefore w:val="0"/>
+        <w:widowControl w:val="1"/>
+        <w:pBdr>
+          <w:top w:space="0" w:sz="0" w:val="nil"/>
+          <w:left w:space="0" w:sz="0" w:val="nil"/>
+          <w:bottom w:space="0" w:sz="0" w:val="nil"/>
+          <w:right w:space="0" w:sz="0" w:val="nil"/>
+          <w:between w:space="0" w:sz="0" w:val="nil"/>
+        </w:pBdr>
+        <w:shd w:fill="auto" w:val="clear"/>
+        <w:spacing w:after="160" w:before="0" w:line="259" w:lineRule="auto"/>
+        <w:ind w:left="720" w:right="0" w:firstLine="720"/>
+        <w:jc w:val="left"/>
+        <w:rPr>
+          <w:rFonts w:ascii="Times New Roman" w:cs="Times New Roman" w:eastAsia="Times New Roman" w:hAnsi="Times New Roman"/>
+          <w:sz w:val="28"/>
+          <w:szCs w:val="28"/>
+        </w:rPr>
+      </w:pPr>
+      <w:r>
+        <w:rPr>
+          <w:rFonts w:ascii="Times New Roman" w:cs="Times New Roman" w:eastAsia="Times New Roman" w:hAnsi="Times New Roman"/>
+          <w:sz w:val="28"/>
+          <w:szCs w:val="28"/>
+          <w:rtl w:val="0"/>
+        </w:rPr>
+        <w:t xml:space="preserve">Ссылка на оформленную услугу</w:t>
+      </w:r>
+    </w:p>
+    <w:p>
+      <w:pPr>
+        <w:keepNext w:val="0"/>
+        <w:keepLines w:val="0"/>
+        <w:pageBreakBefore w:val="0"/>
+        <w:widowControl w:val="1"/>
+        <w:pBdr>
+          <w:top w:space="0" w:sz="0" w:val="nil"/>
+          <w:left w:space="0" w:sz="0" w:val="nil"/>
+          <w:bottom w:space="0" w:sz="0" w:val="nil"/>
+          <w:right w:space="0" w:sz="0" w:val="nil"/>
+          <w:between w:space="0" w:sz="0" w:val="nil"/>
+        </w:pBdr>
+        <w:shd w:fill="auto" w:val="clear"/>
+        <w:spacing w:after="160" w:before="0" w:line="259" w:lineRule="auto"/>
+        <w:ind w:left="720" w:right="0" w:firstLine="720"/>
+        <w:jc w:val="left"/>
+        <w:rPr>
+          <w:rFonts w:ascii="Times New Roman" w:cs="Times New Roman" w:eastAsia="Times New Roman" w:hAnsi="Times New Roman"/>
+          <w:sz w:val="28"/>
+          <w:szCs w:val="28"/>
+        </w:rPr>
+      </w:pPr>
+      <w:r>
+        <w:rPr>
+          <w:rFonts w:ascii="Times New Roman" w:cs="Times New Roman" w:eastAsia="Times New Roman" w:hAnsi="Times New Roman"/>
+          <w:sz w:val="28"/>
+          <w:szCs w:val="28"/>
+          <w:rtl w:val="0"/>
+        </w:rPr>
+        <w:t xml:space="preserve">Дата создания заказа</w:t>
+      </w:r>
+    </w:p>
+    <w:p>
+      <w:pPr>
+        <w:keepNext w:val="0"/>
+        <w:keepLines w:val="0"/>
+        <w:pageBreakBefore w:val="0"/>
+        <w:widowControl w:val="1"/>
+        <w:pBdr>
+          <w:top w:space="0" w:sz="0" w:val="nil"/>
+          <w:left w:space="0" w:sz="0" w:val="nil"/>
+          <w:bottom w:space="0" w:sz="0" w:val="nil"/>
+          <w:right w:space="0" w:sz="0" w:val="nil"/>
+          <w:between w:space="0" w:sz="0" w:val="nil"/>
+        </w:pBdr>
+        <w:shd w:fill="auto" w:val="clear"/>
+        <w:spacing w:after="160" w:before="0" w:line="259" w:lineRule="auto"/>
+        <w:ind w:left="720" w:right="0" w:firstLine="720"/>
+        <w:jc w:val="left"/>
+        <w:rPr>
+          <w:rFonts w:ascii="Times New Roman" w:cs="Times New Roman" w:eastAsia="Times New Roman" w:hAnsi="Times New Roman"/>
+          <w:sz w:val="28"/>
+          <w:szCs w:val="28"/>
+        </w:rPr>
+      </w:pPr>
+      <w:r>
+        <w:rPr>
+          <w:rFonts w:ascii="Times New Roman" w:cs="Times New Roman" w:eastAsia="Times New Roman" w:hAnsi="Times New Roman"/>
+          <w:sz w:val="28"/>
+          <w:szCs w:val="28"/>
+          <w:rtl w:val="0"/>
+        </w:rPr>
+        <w:t xml:space="preserve">Дата завершения заказа </w:t>
       </w:r>
     </w:p>
     <w:p>
@@ -2545,38 +3892,195 @@
           <w:between w:space="0" w:sz="0" w:val="nil"/>
         </w:pBdr>
         <w:shd w:fill="auto" w:val="clear"/>
-        <w:spacing w:after="0" w:before="0" w:line="259" w:lineRule="auto"/>
-        <w:ind w:left="720" w:right="0" w:hanging="360"/>
-        <w:jc w:val="left"/>
-        <w:rPr>
-          <w:rFonts w:ascii="Times New Roman" w:cs="Times New Roman" w:eastAsia="Times New Roman" w:hAnsi="Times New Roman"/>
-          <w:b w:val="0"/>
-          <w:i w:val="0"/>
-          <w:smallCaps w:val="0"/>
-          <w:strike w:val="0"/>
-          <w:color w:val="000000"/>
-          <w:sz w:val="28"/>
-          <w:szCs w:val="28"/>
-          <w:shd w:fill="auto" w:val="clear"/>
-          <w:vertAlign w:val="baseline"/>
-        </w:rPr>
-      </w:pPr>
-      <w:r>
-        <w:rPr>
-          <w:rFonts w:ascii="Times New Roman" w:cs="Times New Roman" w:eastAsia="Times New Roman" w:hAnsi="Times New Roman"/>
-          <w:b w:val="0"/>
-          <w:i w:val="0"/>
-          <w:smallCaps w:val="0"/>
-          <w:strike w:val="0"/>
-          <w:color w:val="000000"/>
-          <w:sz w:val="28"/>
-          <w:szCs w:val="28"/>
-          <w:u w:val="none"/>
-          <w:shd w:fill="auto" w:val="clear"/>
-          <w:vertAlign w:val="baseline"/>
-          <w:rtl w:val="0"/>
-        </w:rPr>
-        <w:t xml:space="preserve">Отзывы – оценки клиентов, которые отображаются на сайте для последующих клиентов.</w:t>
+        <w:spacing w:after="160" w:before="0" w:line="259" w:lineRule="auto"/>
+        <w:ind w:left="1440" w:right="0" w:hanging="360"/>
+        <w:jc w:val="left"/>
+        <w:rPr>
+          <w:rFonts w:ascii="Times New Roman" w:cs="Times New Roman" w:eastAsia="Times New Roman" w:hAnsi="Times New Roman"/>
+          <w:b w:val="1"/>
+          <w:sz w:val="28"/>
+          <w:szCs w:val="28"/>
+        </w:rPr>
+      </w:pPr>
+      <w:r>
+        <w:rPr>
+          <w:rFonts w:ascii="Times New Roman" w:cs="Times New Roman" w:eastAsia="Times New Roman" w:hAnsi="Times New Roman"/>
+          <w:b w:val="1"/>
+          <w:sz w:val="28"/>
+          <w:szCs w:val="28"/>
+          <w:rtl w:val="0"/>
+        </w:rPr>
+        <w:t xml:space="preserve">Отзывы – оценки клиентов, которые отображаются на сайте для последующих клиентов</w:t>
+      </w:r>
+      <w:r>
+        <w:rPr>
+          <w:rtl w:val="0"/>
+        </w:rPr>
+      </w:r>
+    </w:p>
+    <w:p>
+      <w:pPr>
+        <w:keepNext w:val="0"/>
+        <w:keepLines w:val="0"/>
+        <w:pageBreakBefore w:val="0"/>
+        <w:widowControl w:val="1"/>
+        <w:pBdr>
+          <w:top w:space="0" w:sz="0" w:val="nil"/>
+          <w:left w:space="0" w:sz="0" w:val="nil"/>
+          <w:bottom w:space="0" w:sz="0" w:val="nil"/>
+          <w:right w:space="0" w:sz="0" w:val="nil"/>
+          <w:between w:space="0" w:sz="0" w:val="nil"/>
+        </w:pBdr>
+        <w:shd w:fill="auto" w:val="clear"/>
+        <w:spacing w:after="160" w:before="0" w:line="259" w:lineRule="auto"/>
+        <w:ind w:left="720" w:right="0" w:firstLine="720"/>
+        <w:jc w:val="left"/>
+        <w:rPr>
+          <w:rFonts w:ascii="Times New Roman" w:cs="Times New Roman" w:eastAsia="Times New Roman" w:hAnsi="Times New Roman"/>
+          <w:sz w:val="28"/>
+          <w:szCs w:val="28"/>
+        </w:rPr>
+      </w:pPr>
+      <w:r>
+        <w:rPr>
+          <w:rFonts w:ascii="Times New Roman" w:cs="Times New Roman" w:eastAsia="Times New Roman" w:hAnsi="Times New Roman"/>
+          <w:sz w:val="28"/>
+          <w:szCs w:val="28"/>
+          <w:rtl w:val="0"/>
+        </w:rPr>
+        <w:t xml:space="preserve">Идентификатор (ID)</w:t>
+      </w:r>
+    </w:p>
+    <w:p>
+      <w:pPr>
+        <w:keepNext w:val="0"/>
+        <w:keepLines w:val="0"/>
+        <w:pageBreakBefore w:val="0"/>
+        <w:widowControl w:val="1"/>
+        <w:pBdr>
+          <w:top w:space="0" w:sz="0" w:val="nil"/>
+          <w:left w:space="0" w:sz="0" w:val="nil"/>
+          <w:bottom w:space="0" w:sz="0" w:val="nil"/>
+          <w:right w:space="0" w:sz="0" w:val="nil"/>
+          <w:between w:space="0" w:sz="0" w:val="nil"/>
+        </w:pBdr>
+        <w:shd w:fill="auto" w:val="clear"/>
+        <w:spacing w:after="160" w:before="0" w:line="259" w:lineRule="auto"/>
+        <w:ind w:left="720" w:right="0" w:firstLine="720"/>
+        <w:jc w:val="left"/>
+        <w:rPr>
+          <w:rFonts w:ascii="Times New Roman" w:cs="Times New Roman" w:eastAsia="Times New Roman" w:hAnsi="Times New Roman"/>
+          <w:sz w:val="28"/>
+          <w:szCs w:val="28"/>
+        </w:rPr>
+      </w:pPr>
+      <w:r>
+        <w:rPr>
+          <w:rFonts w:ascii="Times New Roman" w:cs="Times New Roman" w:eastAsia="Times New Roman" w:hAnsi="Times New Roman"/>
+          <w:sz w:val="28"/>
+          <w:szCs w:val="28"/>
+          <w:rtl w:val="0"/>
+        </w:rPr>
+        <w:t xml:space="preserve">Текст отзыва</w:t>
+      </w:r>
+    </w:p>
+    <w:p>
+      <w:pPr>
+        <w:keepNext w:val="0"/>
+        <w:keepLines w:val="0"/>
+        <w:pageBreakBefore w:val="0"/>
+        <w:widowControl w:val="1"/>
+        <w:pBdr>
+          <w:top w:space="0" w:sz="0" w:val="nil"/>
+          <w:left w:space="0" w:sz="0" w:val="nil"/>
+          <w:bottom w:space="0" w:sz="0" w:val="nil"/>
+          <w:right w:space="0" w:sz="0" w:val="nil"/>
+          <w:between w:space="0" w:sz="0" w:val="nil"/>
+        </w:pBdr>
+        <w:shd w:fill="auto" w:val="clear"/>
+        <w:spacing w:after="160" w:before="0" w:line="259" w:lineRule="auto"/>
+        <w:ind w:left="720" w:right="0" w:firstLine="720"/>
+        <w:jc w:val="left"/>
+        <w:rPr>
+          <w:rFonts w:ascii="Times New Roman" w:cs="Times New Roman" w:eastAsia="Times New Roman" w:hAnsi="Times New Roman"/>
+          <w:sz w:val="28"/>
+          <w:szCs w:val="28"/>
+        </w:rPr>
+      </w:pPr>
+      <w:r>
+        <w:rPr>
+          <w:rFonts w:ascii="Times New Roman" w:cs="Times New Roman" w:eastAsia="Times New Roman" w:hAnsi="Times New Roman"/>
+          <w:sz w:val="28"/>
+          <w:szCs w:val="28"/>
+          <w:rtl w:val="0"/>
+        </w:rPr>
+        <w:t xml:space="preserve">Рейтинг</w:t>
+      </w:r>
+    </w:p>
+    <w:p>
+      <w:pPr>
+        <w:keepNext w:val="0"/>
+        <w:keepLines w:val="0"/>
+        <w:pageBreakBefore w:val="0"/>
+        <w:widowControl w:val="1"/>
+        <w:pBdr>
+          <w:top w:space="0" w:sz="0" w:val="nil"/>
+          <w:left w:space="0" w:sz="0" w:val="nil"/>
+          <w:bottom w:space="0" w:sz="0" w:val="nil"/>
+          <w:right w:space="0" w:sz="0" w:val="nil"/>
+          <w:between w:space="0" w:sz="0" w:val="nil"/>
+        </w:pBdr>
+        <w:shd w:fill="auto" w:val="clear"/>
+        <w:spacing w:after="160" w:before="0" w:line="259" w:lineRule="auto"/>
+        <w:ind w:left="720" w:right="0" w:firstLine="720"/>
+        <w:jc w:val="left"/>
+        <w:rPr>
+          <w:rFonts w:ascii="Times New Roman" w:cs="Times New Roman" w:eastAsia="Times New Roman" w:hAnsi="Times New Roman"/>
+          <w:sz w:val="28"/>
+          <w:szCs w:val="28"/>
+        </w:rPr>
+      </w:pPr>
+      <w:r>
+        <w:rPr>
+          <w:rFonts w:ascii="Times New Roman" w:cs="Times New Roman" w:eastAsia="Times New Roman" w:hAnsi="Times New Roman"/>
+          <w:sz w:val="28"/>
+          <w:szCs w:val="28"/>
+          <w:rtl w:val="0"/>
+        </w:rPr>
+        <w:t xml:space="preserve">Автор отзыва (ссылка на клиента)</w:t>
+      </w:r>
+    </w:p>
+    <w:p>
+      <w:pPr>
+        <w:keepNext w:val="0"/>
+        <w:keepLines w:val="0"/>
+        <w:pageBreakBefore w:val="0"/>
+        <w:widowControl w:val="1"/>
+        <w:pBdr>
+          <w:top w:space="0" w:sz="0" w:val="nil"/>
+          <w:left w:space="0" w:sz="0" w:val="nil"/>
+          <w:bottom w:space="0" w:sz="0" w:val="nil"/>
+          <w:right w:space="0" w:sz="0" w:val="nil"/>
+          <w:between w:space="0" w:sz="0" w:val="nil"/>
+        </w:pBdr>
+        <w:shd w:fill="auto" w:val="clear"/>
+        <w:spacing w:after="160" w:before="0" w:line="259" w:lineRule="auto"/>
+        <w:ind w:left="720" w:right="0" w:firstLine="720"/>
+        <w:jc w:val="left"/>
+        <w:rPr>
+          <w:rFonts w:ascii="Times New Roman" w:cs="Times New Roman" w:eastAsia="Times New Roman" w:hAnsi="Times New Roman"/>
+          <w:sz w:val="28"/>
+          <w:szCs w:val="28"/>
+        </w:rPr>
+      </w:pPr>
+      <w:r>
+        <w:rPr>
+          <w:rFonts w:ascii="Times New Roman" w:cs="Times New Roman" w:eastAsia="Times New Roman" w:hAnsi="Times New Roman"/>
+          <w:sz w:val="28"/>
+          <w:szCs w:val="28"/>
+          <w:rtl w:val="0"/>
+        </w:rPr>
+        <w:t xml:space="preserve">Услуга</w:t>
       </w:r>
     </w:p>
     <w:p>
@@ -2597,38 +4101,129 @@
           <w:between w:space="0" w:sz="0" w:val="nil"/>
         </w:pBdr>
         <w:shd w:fill="auto" w:val="clear"/>
-        <w:spacing w:after="0" w:before="0" w:line="259" w:lineRule="auto"/>
-        <w:ind w:left="720" w:right="0" w:hanging="360"/>
-        <w:jc w:val="left"/>
-        <w:rPr>
-          <w:rFonts w:ascii="Times New Roman" w:cs="Times New Roman" w:eastAsia="Times New Roman" w:hAnsi="Times New Roman"/>
-          <w:b w:val="0"/>
-          <w:i w:val="0"/>
-          <w:smallCaps w:val="0"/>
-          <w:strike w:val="0"/>
-          <w:color w:val="000000"/>
-          <w:sz w:val="28"/>
-          <w:szCs w:val="28"/>
-          <w:shd w:fill="auto" w:val="clear"/>
-          <w:vertAlign w:val="baseline"/>
-        </w:rPr>
-      </w:pPr>
-      <w:r>
-        <w:rPr>
-          <w:rFonts w:ascii="Times New Roman" w:cs="Times New Roman" w:eastAsia="Times New Roman" w:hAnsi="Times New Roman"/>
-          <w:b w:val="0"/>
-          <w:i w:val="0"/>
-          <w:smallCaps w:val="0"/>
-          <w:strike w:val="0"/>
-          <w:color w:val="000000"/>
-          <w:sz w:val="28"/>
-          <w:szCs w:val="28"/>
-          <w:u w:val="none"/>
-          <w:shd w:fill="auto" w:val="clear"/>
-          <w:vertAlign w:val="baseline"/>
-          <w:rtl w:val="0"/>
-        </w:rPr>
-        <w:t xml:space="preserve">Инструменты – сущность, необходимая для выполнения ремонта.</w:t>
+        <w:spacing w:after="160" w:before="0" w:line="259" w:lineRule="auto"/>
+        <w:ind w:left="1440" w:right="0" w:hanging="360"/>
+        <w:jc w:val="left"/>
+        <w:rPr>
+          <w:rFonts w:ascii="Times New Roman" w:cs="Times New Roman" w:eastAsia="Times New Roman" w:hAnsi="Times New Roman"/>
+          <w:b w:val="1"/>
+          <w:sz w:val="28"/>
+          <w:szCs w:val="28"/>
+        </w:rPr>
+      </w:pPr>
+      <w:r>
+        <w:rPr>
+          <w:rFonts w:ascii="Times New Roman" w:cs="Times New Roman" w:eastAsia="Times New Roman" w:hAnsi="Times New Roman"/>
+          <w:b w:val="1"/>
+          <w:sz w:val="28"/>
+          <w:szCs w:val="28"/>
+          <w:rtl w:val="0"/>
+        </w:rPr>
+        <w:t xml:space="preserve">Инструменты – сущность, необходимая для выполнения ремонта</w:t>
+      </w:r>
+      <w:r>
+        <w:rPr>
+          <w:rtl w:val="0"/>
+        </w:rPr>
+      </w:r>
+    </w:p>
+    <w:p>
+      <w:pPr>
+        <w:keepNext w:val="0"/>
+        <w:keepLines w:val="0"/>
+        <w:pageBreakBefore w:val="0"/>
+        <w:widowControl w:val="1"/>
+        <w:pBdr>
+          <w:top w:space="0" w:sz="0" w:val="nil"/>
+          <w:left w:space="0" w:sz="0" w:val="nil"/>
+          <w:bottom w:space="0" w:sz="0" w:val="nil"/>
+          <w:right w:space="0" w:sz="0" w:val="nil"/>
+          <w:between w:space="0" w:sz="0" w:val="nil"/>
+        </w:pBdr>
+        <w:shd w:fill="auto" w:val="clear"/>
+        <w:spacing w:after="160" w:before="0" w:line="259" w:lineRule="auto"/>
+        <w:ind w:left="720" w:right="0" w:firstLine="720"/>
+        <w:jc w:val="left"/>
+        <w:rPr>
+          <w:rFonts w:ascii="Times New Roman" w:cs="Times New Roman" w:eastAsia="Times New Roman" w:hAnsi="Times New Roman"/>
+          <w:sz w:val="28"/>
+          <w:szCs w:val="28"/>
+        </w:rPr>
+      </w:pPr>
+      <w:r>
+        <w:rPr>
+          <w:rFonts w:ascii="Times New Roman" w:cs="Times New Roman" w:eastAsia="Times New Roman" w:hAnsi="Times New Roman"/>
+          <w:sz w:val="28"/>
+          <w:szCs w:val="28"/>
+          <w:rtl w:val="0"/>
+        </w:rPr>
+        <w:t xml:space="preserve">Идентификатор (ID)</w:t>
+      </w:r>
+    </w:p>
+    <w:p>
+      <w:pPr>
+        <w:keepNext w:val="0"/>
+        <w:keepLines w:val="0"/>
+        <w:pageBreakBefore w:val="0"/>
+        <w:widowControl w:val="1"/>
+        <w:pBdr>
+          <w:top w:space="0" w:sz="0" w:val="nil"/>
+          <w:left w:space="0" w:sz="0" w:val="nil"/>
+          <w:bottom w:space="0" w:sz="0" w:val="nil"/>
+          <w:right w:space="0" w:sz="0" w:val="nil"/>
+          <w:between w:space="0" w:sz="0" w:val="nil"/>
+        </w:pBdr>
+        <w:shd w:fill="auto" w:val="clear"/>
+        <w:spacing w:after="160" w:before="0" w:line="259" w:lineRule="auto"/>
+        <w:ind w:left="720" w:right="0" w:firstLine="720"/>
+        <w:jc w:val="left"/>
+        <w:rPr>
+          <w:rFonts w:ascii="Times New Roman" w:cs="Times New Roman" w:eastAsia="Times New Roman" w:hAnsi="Times New Roman"/>
+          <w:sz w:val="28"/>
+          <w:szCs w:val="28"/>
+        </w:rPr>
+      </w:pPr>
+      <w:r>
+        <w:rPr>
+          <w:rFonts w:ascii="Times New Roman" w:cs="Times New Roman" w:eastAsia="Times New Roman" w:hAnsi="Times New Roman"/>
+          <w:sz w:val="28"/>
+          <w:szCs w:val="28"/>
+          <w:rtl w:val="0"/>
+        </w:rPr>
+        <w:t xml:space="preserve">Название инструмента</w:t>
+      </w:r>
+    </w:p>
+    <w:p>
+      <w:pPr>
+        <w:keepNext w:val="0"/>
+        <w:keepLines w:val="0"/>
+        <w:pageBreakBefore w:val="0"/>
+        <w:widowControl w:val="1"/>
+        <w:pBdr>
+          <w:top w:space="0" w:sz="0" w:val="nil"/>
+          <w:left w:space="0" w:sz="0" w:val="nil"/>
+          <w:bottom w:space="0" w:sz="0" w:val="nil"/>
+          <w:right w:space="0" w:sz="0" w:val="nil"/>
+          <w:between w:space="0" w:sz="0" w:val="nil"/>
+        </w:pBdr>
+        <w:shd w:fill="auto" w:val="clear"/>
+        <w:spacing w:after="160" w:before="0" w:line="259" w:lineRule="auto"/>
+        <w:ind w:left="720" w:right="0" w:firstLine="720"/>
+        <w:jc w:val="left"/>
+        <w:rPr>
+          <w:rFonts w:ascii="Times New Roman" w:cs="Times New Roman" w:eastAsia="Times New Roman" w:hAnsi="Times New Roman"/>
+          <w:sz w:val="28"/>
+          <w:szCs w:val="28"/>
+        </w:rPr>
+      </w:pPr>
+      <w:r>
+        <w:rPr>
+          <w:rFonts w:ascii="Times New Roman" w:cs="Times New Roman" w:eastAsia="Times New Roman" w:hAnsi="Times New Roman"/>
+          <w:sz w:val="28"/>
+          <w:szCs w:val="28"/>
+          <w:rtl w:val="0"/>
+        </w:rPr>
+        <w:t xml:space="preserve">Наличие на складе</w:t>
       </w:r>
     </w:p>
     <w:p>
@@ -2649,38 +4244,163 @@
           <w:between w:space="0" w:sz="0" w:val="nil"/>
         </w:pBdr>
         <w:shd w:fill="auto" w:val="clear"/>
-        <w:spacing w:after="0" w:before="0" w:line="259" w:lineRule="auto"/>
-        <w:ind w:left="720" w:right="0" w:hanging="360"/>
-        <w:jc w:val="left"/>
-        <w:rPr>
-          <w:rFonts w:ascii="Times New Roman" w:cs="Times New Roman" w:eastAsia="Times New Roman" w:hAnsi="Times New Roman"/>
-          <w:b w:val="0"/>
-          <w:i w:val="0"/>
-          <w:smallCaps w:val="0"/>
-          <w:strike w:val="0"/>
-          <w:color w:val="000000"/>
-          <w:sz w:val="28"/>
-          <w:szCs w:val="28"/>
-          <w:shd w:fill="auto" w:val="clear"/>
-          <w:vertAlign w:val="baseline"/>
-        </w:rPr>
-      </w:pPr>
-      <w:r>
-        <w:rPr>
-          <w:rFonts w:ascii="Times New Roman" w:cs="Times New Roman" w:eastAsia="Times New Roman" w:hAnsi="Times New Roman"/>
-          <w:b w:val="0"/>
-          <w:i w:val="0"/>
-          <w:smallCaps w:val="0"/>
-          <w:strike w:val="0"/>
-          <w:color w:val="000000"/>
-          <w:sz w:val="28"/>
-          <w:szCs w:val="28"/>
-          <w:u w:val="none"/>
-          <w:shd w:fill="auto" w:val="clear"/>
-          <w:vertAlign w:val="baseline"/>
-          <w:rtl w:val="0"/>
-        </w:rPr>
-        <w:t xml:space="preserve">Операторы колл-центра – люди, которые занимаются общением с клиентами.</w:t>
+        <w:spacing w:after="160" w:before="0" w:line="259" w:lineRule="auto"/>
+        <w:ind w:left="1440" w:right="0" w:hanging="360"/>
+        <w:jc w:val="left"/>
+        <w:rPr>
+          <w:rFonts w:ascii="Times New Roman" w:cs="Times New Roman" w:eastAsia="Times New Roman" w:hAnsi="Times New Roman"/>
+          <w:b w:val="1"/>
+          <w:sz w:val="28"/>
+          <w:szCs w:val="28"/>
+        </w:rPr>
+      </w:pPr>
+      <w:r>
+        <w:rPr>
+          <w:rFonts w:ascii="Times New Roman" w:cs="Times New Roman" w:eastAsia="Times New Roman" w:hAnsi="Times New Roman"/>
+          <w:b w:val="1"/>
+          <w:sz w:val="28"/>
+          <w:szCs w:val="28"/>
+          <w:rtl w:val="0"/>
+        </w:rPr>
+        <w:t xml:space="preserve">Операторы колл-центра – люди, которые занимаются общением с клиентами</w:t>
+      </w:r>
+      <w:r>
+        <w:rPr>
+          <w:rtl w:val="0"/>
+        </w:rPr>
+      </w:r>
+    </w:p>
+    <w:p>
+      <w:pPr>
+        <w:keepNext w:val="0"/>
+        <w:keepLines w:val="0"/>
+        <w:pageBreakBefore w:val="0"/>
+        <w:widowControl w:val="1"/>
+        <w:pBdr>
+          <w:top w:space="0" w:sz="0" w:val="nil"/>
+          <w:left w:space="0" w:sz="0" w:val="nil"/>
+          <w:bottom w:space="0" w:sz="0" w:val="nil"/>
+          <w:right w:space="0" w:sz="0" w:val="nil"/>
+          <w:between w:space="0" w:sz="0" w:val="nil"/>
+        </w:pBdr>
+        <w:shd w:fill="auto" w:val="clear"/>
+        <w:spacing w:after="160" w:before="0" w:line="259" w:lineRule="auto"/>
+        <w:ind w:left="720" w:right="0" w:firstLine="720"/>
+        <w:jc w:val="left"/>
+        <w:rPr>
+          <w:rFonts w:ascii="Times New Roman" w:cs="Times New Roman" w:eastAsia="Times New Roman" w:hAnsi="Times New Roman"/>
+          <w:sz w:val="28"/>
+          <w:szCs w:val="28"/>
+        </w:rPr>
+      </w:pPr>
+      <w:r>
+        <w:rPr>
+          <w:rFonts w:ascii="Times New Roman" w:cs="Times New Roman" w:eastAsia="Times New Roman" w:hAnsi="Times New Roman"/>
+          <w:sz w:val="28"/>
+          <w:szCs w:val="28"/>
+          <w:rtl w:val="0"/>
+        </w:rPr>
+        <w:t xml:space="preserve">Идентификатор (ID)</w:t>
+      </w:r>
+    </w:p>
+    <w:p>
+      <w:pPr>
+        <w:keepNext w:val="0"/>
+        <w:keepLines w:val="0"/>
+        <w:pageBreakBefore w:val="0"/>
+        <w:widowControl w:val="1"/>
+        <w:pBdr>
+          <w:top w:space="0" w:sz="0" w:val="nil"/>
+          <w:left w:space="0" w:sz="0" w:val="nil"/>
+          <w:bottom w:space="0" w:sz="0" w:val="nil"/>
+          <w:right w:space="0" w:sz="0" w:val="nil"/>
+          <w:between w:space="0" w:sz="0" w:val="nil"/>
+        </w:pBdr>
+        <w:shd w:fill="auto" w:val="clear"/>
+        <w:spacing w:after="160" w:before="0" w:line="259" w:lineRule="auto"/>
+        <w:ind w:left="720" w:right="0" w:firstLine="720"/>
+        <w:jc w:val="left"/>
+        <w:rPr>
+          <w:rFonts w:ascii="Times New Roman" w:cs="Times New Roman" w:eastAsia="Times New Roman" w:hAnsi="Times New Roman"/>
+          <w:sz w:val="28"/>
+          <w:szCs w:val="28"/>
+        </w:rPr>
+      </w:pPr>
+      <w:r>
+        <w:rPr>
+          <w:rFonts w:ascii="Times New Roman" w:cs="Times New Roman" w:eastAsia="Times New Roman" w:hAnsi="Times New Roman"/>
+          <w:sz w:val="28"/>
+          <w:szCs w:val="28"/>
+          <w:rtl w:val="0"/>
+        </w:rPr>
+        <w:t xml:space="preserve">Имя</w:t>
+      </w:r>
+    </w:p>
+    <w:p>
+      <w:pPr>
+        <w:keepNext w:val="0"/>
+        <w:keepLines w:val="0"/>
+        <w:pageBreakBefore w:val="0"/>
+        <w:widowControl w:val="1"/>
+        <w:pBdr>
+          <w:top w:space="0" w:sz="0" w:val="nil"/>
+          <w:left w:space="0" w:sz="0" w:val="nil"/>
+          <w:bottom w:space="0" w:sz="0" w:val="nil"/>
+          <w:right w:space="0" w:sz="0" w:val="nil"/>
+          <w:between w:space="0" w:sz="0" w:val="nil"/>
+        </w:pBdr>
+        <w:shd w:fill="auto" w:val="clear"/>
+        <w:spacing w:after="160" w:before="0" w:line="259" w:lineRule="auto"/>
+        <w:ind w:left="720" w:right="0" w:firstLine="720"/>
+        <w:jc w:val="left"/>
+        <w:rPr>
+          <w:rFonts w:ascii="Times New Roman" w:cs="Times New Roman" w:eastAsia="Times New Roman" w:hAnsi="Times New Roman"/>
+          <w:sz w:val="28"/>
+          <w:szCs w:val="28"/>
+        </w:rPr>
+      </w:pPr>
+      <w:r>
+        <w:rPr>
+          <w:rFonts w:ascii="Times New Roman" w:cs="Times New Roman" w:eastAsia="Times New Roman" w:hAnsi="Times New Roman"/>
+          <w:sz w:val="28"/>
+          <w:szCs w:val="28"/>
+          <w:rtl w:val="0"/>
+        </w:rPr>
+        <w:t xml:space="preserve">Фамилия</w:t>
+      </w:r>
+    </w:p>
+    <w:p>
+      <w:pPr>
+        <w:keepNext w:val="0"/>
+        <w:keepLines w:val="0"/>
+        <w:pageBreakBefore w:val="0"/>
+        <w:widowControl w:val="1"/>
+        <w:pBdr>
+          <w:top w:space="0" w:sz="0" w:val="nil"/>
+          <w:left w:space="0" w:sz="0" w:val="nil"/>
+          <w:bottom w:space="0" w:sz="0" w:val="nil"/>
+          <w:right w:space="0" w:sz="0" w:val="nil"/>
+          <w:between w:space="0" w:sz="0" w:val="nil"/>
+        </w:pBdr>
+        <w:shd w:fill="auto" w:val="clear"/>
+        <w:spacing w:after="160" w:before="0" w:line="259" w:lineRule="auto"/>
+        <w:ind w:left="720" w:right="0" w:firstLine="0"/>
+        <w:jc w:val="left"/>
+        <w:rPr>
+          <w:rFonts w:ascii="Times New Roman" w:cs="Times New Roman" w:eastAsia="Times New Roman" w:hAnsi="Times New Roman"/>
+          <w:sz w:val="28"/>
+          <w:szCs w:val="28"/>
+        </w:rPr>
+      </w:pPr>
+      <w:r>
+        <w:rPr>
+          <w:rFonts w:ascii="Times New Roman" w:cs="Times New Roman" w:eastAsia="Times New Roman" w:hAnsi="Times New Roman"/>
+          <w:sz w:val="28"/>
+          <w:szCs w:val="28"/>
+          <w:rtl w:val="0"/>
+        </w:rPr>
+        <w:tab/>
+        <w:t xml:space="preserve">Часы работы</w:t>
       </w:r>
     </w:p>
     <w:p>
@@ -2701,38 +4421,162 @@
           <w:between w:space="0" w:sz="0" w:val="nil"/>
         </w:pBdr>
         <w:shd w:fill="auto" w:val="clear"/>
-        <w:spacing w:after="0" w:before="0" w:line="259" w:lineRule="auto"/>
-        <w:ind w:left="720" w:right="0" w:hanging="360"/>
-        <w:jc w:val="left"/>
-        <w:rPr>
-          <w:rFonts w:ascii="Times New Roman" w:cs="Times New Roman" w:eastAsia="Times New Roman" w:hAnsi="Times New Roman"/>
-          <w:b w:val="0"/>
-          <w:i w:val="0"/>
-          <w:smallCaps w:val="0"/>
-          <w:strike w:val="0"/>
-          <w:color w:val="000000"/>
-          <w:sz w:val="28"/>
-          <w:szCs w:val="28"/>
-          <w:shd w:fill="auto" w:val="clear"/>
-          <w:vertAlign w:val="baseline"/>
-        </w:rPr>
-      </w:pPr>
-      <w:r>
-        <w:rPr>
-          <w:rFonts w:ascii="Times New Roman" w:cs="Times New Roman" w:eastAsia="Times New Roman" w:hAnsi="Times New Roman"/>
-          <w:b w:val="0"/>
-          <w:i w:val="0"/>
-          <w:smallCaps w:val="0"/>
-          <w:strike w:val="0"/>
-          <w:color w:val="000000"/>
-          <w:sz w:val="28"/>
-          <w:szCs w:val="28"/>
-          <w:u w:val="none"/>
-          <w:shd w:fill="auto" w:val="clear"/>
-          <w:vertAlign w:val="baseline"/>
-          <w:rtl w:val="0"/>
-        </w:rPr>
-        <w:t xml:space="preserve">Изготовители деталей – люди, которые изготавливают детали.</w:t>
+        <w:spacing w:after="160" w:before="0" w:line="259" w:lineRule="auto"/>
+        <w:ind w:left="1440" w:right="0" w:hanging="360"/>
+        <w:jc w:val="left"/>
+        <w:rPr>
+          <w:rFonts w:ascii="Times New Roman" w:cs="Times New Roman" w:eastAsia="Times New Roman" w:hAnsi="Times New Roman"/>
+          <w:b w:val="1"/>
+          <w:sz w:val="28"/>
+          <w:szCs w:val="28"/>
+        </w:rPr>
+      </w:pPr>
+      <w:r>
+        <w:rPr>
+          <w:rFonts w:ascii="Times New Roman" w:cs="Times New Roman" w:eastAsia="Times New Roman" w:hAnsi="Times New Roman"/>
+          <w:b w:val="1"/>
+          <w:sz w:val="28"/>
+          <w:szCs w:val="28"/>
+          <w:rtl w:val="0"/>
+        </w:rPr>
+        <w:t xml:space="preserve">Изготовители деталей – люди, которые изготавливают детали</w:t>
+      </w:r>
+      <w:r>
+        <w:rPr>
+          <w:rtl w:val="0"/>
+        </w:rPr>
+      </w:r>
+    </w:p>
+    <w:p>
+      <w:pPr>
+        <w:keepNext w:val="0"/>
+        <w:keepLines w:val="0"/>
+        <w:pageBreakBefore w:val="0"/>
+        <w:widowControl w:val="1"/>
+        <w:pBdr>
+          <w:top w:space="0" w:sz="0" w:val="nil"/>
+          <w:left w:space="0" w:sz="0" w:val="nil"/>
+          <w:bottom w:space="0" w:sz="0" w:val="nil"/>
+          <w:right w:space="0" w:sz="0" w:val="nil"/>
+          <w:between w:space="0" w:sz="0" w:val="nil"/>
+        </w:pBdr>
+        <w:shd w:fill="auto" w:val="clear"/>
+        <w:spacing w:after="160" w:before="0" w:line="259" w:lineRule="auto"/>
+        <w:ind w:left="720" w:right="0" w:firstLine="720"/>
+        <w:jc w:val="left"/>
+        <w:rPr>
+          <w:rFonts w:ascii="Times New Roman" w:cs="Times New Roman" w:eastAsia="Times New Roman" w:hAnsi="Times New Roman"/>
+          <w:sz w:val="28"/>
+          <w:szCs w:val="28"/>
+        </w:rPr>
+      </w:pPr>
+      <w:r>
+        <w:rPr>
+          <w:rFonts w:ascii="Times New Roman" w:cs="Times New Roman" w:eastAsia="Times New Roman" w:hAnsi="Times New Roman"/>
+          <w:sz w:val="28"/>
+          <w:szCs w:val="28"/>
+          <w:rtl w:val="0"/>
+        </w:rPr>
+        <w:t xml:space="preserve">Идентификатор (ID)</w:t>
+      </w:r>
+    </w:p>
+    <w:p>
+      <w:pPr>
+        <w:keepNext w:val="0"/>
+        <w:keepLines w:val="0"/>
+        <w:pageBreakBefore w:val="0"/>
+        <w:widowControl w:val="1"/>
+        <w:pBdr>
+          <w:top w:space="0" w:sz="0" w:val="nil"/>
+          <w:left w:space="0" w:sz="0" w:val="nil"/>
+          <w:bottom w:space="0" w:sz="0" w:val="nil"/>
+          <w:right w:space="0" w:sz="0" w:val="nil"/>
+          <w:between w:space="0" w:sz="0" w:val="nil"/>
+        </w:pBdr>
+        <w:shd w:fill="auto" w:val="clear"/>
+        <w:spacing w:after="160" w:before="0" w:line="259" w:lineRule="auto"/>
+        <w:ind w:left="720" w:right="0" w:firstLine="720"/>
+        <w:jc w:val="left"/>
+        <w:rPr>
+          <w:rFonts w:ascii="Times New Roman" w:cs="Times New Roman" w:eastAsia="Times New Roman" w:hAnsi="Times New Roman"/>
+          <w:sz w:val="28"/>
+          <w:szCs w:val="28"/>
+        </w:rPr>
+      </w:pPr>
+      <w:r>
+        <w:rPr>
+          <w:rFonts w:ascii="Times New Roman" w:cs="Times New Roman" w:eastAsia="Times New Roman" w:hAnsi="Times New Roman"/>
+          <w:sz w:val="28"/>
+          <w:szCs w:val="28"/>
+          <w:rtl w:val="0"/>
+        </w:rPr>
+        <w:t xml:space="preserve">Имя</w:t>
+      </w:r>
+    </w:p>
+    <w:p>
+      <w:pPr>
+        <w:keepNext w:val="0"/>
+        <w:keepLines w:val="0"/>
+        <w:pageBreakBefore w:val="0"/>
+        <w:widowControl w:val="1"/>
+        <w:pBdr>
+          <w:top w:space="0" w:sz="0" w:val="nil"/>
+          <w:left w:space="0" w:sz="0" w:val="nil"/>
+          <w:bottom w:space="0" w:sz="0" w:val="nil"/>
+          <w:right w:space="0" w:sz="0" w:val="nil"/>
+          <w:between w:space="0" w:sz="0" w:val="nil"/>
+        </w:pBdr>
+        <w:shd w:fill="auto" w:val="clear"/>
+        <w:spacing w:after="160" w:before="0" w:line="259" w:lineRule="auto"/>
+        <w:ind w:left="720" w:right="0" w:firstLine="720"/>
+        <w:jc w:val="left"/>
+        <w:rPr>
+          <w:rFonts w:ascii="Times New Roman" w:cs="Times New Roman" w:eastAsia="Times New Roman" w:hAnsi="Times New Roman"/>
+          <w:sz w:val="28"/>
+          <w:szCs w:val="28"/>
+        </w:rPr>
+      </w:pPr>
+      <w:r>
+        <w:rPr>
+          <w:rFonts w:ascii="Times New Roman" w:cs="Times New Roman" w:eastAsia="Times New Roman" w:hAnsi="Times New Roman"/>
+          <w:sz w:val="28"/>
+          <w:szCs w:val="28"/>
+          <w:rtl w:val="0"/>
+        </w:rPr>
+        <w:t xml:space="preserve">Фамилия</w:t>
+      </w:r>
+    </w:p>
+    <w:p>
+      <w:pPr>
+        <w:keepNext w:val="0"/>
+        <w:keepLines w:val="0"/>
+        <w:pageBreakBefore w:val="0"/>
+        <w:widowControl w:val="1"/>
+        <w:pBdr>
+          <w:top w:space="0" w:sz="0" w:val="nil"/>
+          <w:left w:space="0" w:sz="0" w:val="nil"/>
+          <w:bottom w:space="0" w:sz="0" w:val="nil"/>
+          <w:right w:space="0" w:sz="0" w:val="nil"/>
+          <w:between w:space="0" w:sz="0" w:val="nil"/>
+        </w:pBdr>
+        <w:shd w:fill="auto" w:val="clear"/>
+        <w:spacing w:after="160" w:before="0" w:line="259" w:lineRule="auto"/>
+        <w:ind w:left="720" w:right="0" w:firstLine="720"/>
+        <w:jc w:val="left"/>
+        <w:rPr>
+          <w:rFonts w:ascii="Times New Roman" w:cs="Times New Roman" w:eastAsia="Times New Roman" w:hAnsi="Times New Roman"/>
+          <w:sz w:val="28"/>
+          <w:szCs w:val="28"/>
+        </w:rPr>
+      </w:pPr>
+      <w:r>
+        <w:rPr>
+          <w:rFonts w:ascii="Times New Roman" w:cs="Times New Roman" w:eastAsia="Times New Roman" w:hAnsi="Times New Roman"/>
+          <w:sz w:val="28"/>
+          <w:szCs w:val="28"/>
+          <w:rtl w:val="0"/>
+        </w:rPr>
+        <w:t xml:space="preserve">Специализация </w:t>
       </w:r>
     </w:p>
     <w:p>
@@ -2754,84 +4598,179 @@
         </w:pBdr>
         <w:shd w:fill="auto" w:val="clear"/>
         <w:spacing w:after="160" w:before="0" w:line="259" w:lineRule="auto"/>
-        <w:ind w:left="720" w:right="0" w:hanging="360"/>
-        <w:jc w:val="left"/>
-        <w:rPr>
-          <w:rFonts w:ascii="Times New Roman" w:cs="Times New Roman" w:eastAsia="Times New Roman" w:hAnsi="Times New Roman"/>
-          <w:b w:val="0"/>
-          <w:i w:val="0"/>
-          <w:smallCaps w:val="0"/>
-          <w:strike w:val="0"/>
-          <w:color w:val="000000"/>
-          <w:sz w:val="28"/>
-          <w:szCs w:val="28"/>
-          <w:shd w:fill="auto" w:val="clear"/>
-          <w:vertAlign w:val="baseline"/>
-        </w:rPr>
-      </w:pPr>
-      <w:r>
-        <w:rPr>
-          <w:rFonts w:ascii="Times New Roman" w:cs="Times New Roman" w:eastAsia="Times New Roman" w:hAnsi="Times New Roman"/>
-          <w:b w:val="0"/>
-          <w:i w:val="0"/>
-          <w:smallCaps w:val="0"/>
-          <w:strike w:val="0"/>
-          <w:color w:val="000000"/>
-          <w:sz w:val="28"/>
-          <w:szCs w:val="28"/>
-          <w:u w:val="none"/>
-          <w:shd w:fill="auto" w:val="clear"/>
-          <w:vertAlign w:val="baseline"/>
-          <w:rtl w:val="0"/>
-        </w:rPr>
-        <w:t xml:space="preserve">Поставщики деталей – люди, которые в случае отсутствия необходимых деталей могут отправить новые.</w:t>
-      </w:r>
-    </w:p>
-    <w:p>
-      <w:pPr>
-        <w:keepNext w:val="0"/>
-        <w:keepLines w:val="0"/>
-        <w:pageBreakBefore w:val="0"/>
-        <w:widowControl w:val="1"/>
-        <w:pBdr>
-          <w:top w:space="0" w:sz="0" w:val="nil"/>
-          <w:left w:space="0" w:sz="0" w:val="nil"/>
-          <w:bottom w:space="0" w:sz="0" w:val="nil"/>
-          <w:right w:space="0" w:sz="0" w:val="nil"/>
-          <w:between w:space="0" w:sz="0" w:val="nil"/>
-        </w:pBdr>
-        <w:shd w:fill="auto" w:val="clear"/>
-        <w:spacing w:after="160" w:before="0" w:line="259" w:lineRule="auto"/>
-        <w:ind w:left="720" w:right="0" w:firstLine="0"/>
-        <w:jc w:val="left"/>
-        <w:rPr>
-          <w:rFonts w:ascii="Times New Roman" w:cs="Times New Roman" w:eastAsia="Times New Roman" w:hAnsi="Times New Roman"/>
-          <w:sz w:val="28"/>
-          <w:szCs w:val="28"/>
-        </w:rPr>
-      </w:pPr>
-      <w:r>
-        <w:rPr>
-          <w:rtl w:val="0"/>
-        </w:rPr>
-      </w:r>
-    </w:p>
-    <w:p>
-      <w:pPr>
-        <w:keepNext w:val="0"/>
-        <w:keepLines w:val="0"/>
-        <w:pageBreakBefore w:val="0"/>
-        <w:widowControl w:val="1"/>
-        <w:pBdr>
-          <w:top w:space="0" w:sz="0" w:val="nil"/>
-          <w:left w:space="0" w:sz="0" w:val="nil"/>
-          <w:bottom w:space="0" w:sz="0" w:val="nil"/>
-          <w:right w:space="0" w:sz="0" w:val="nil"/>
-          <w:between w:space="0" w:sz="0" w:val="nil"/>
-        </w:pBdr>
-        <w:shd w:fill="auto" w:val="clear"/>
-        <w:spacing w:after="160" w:before="0" w:line="259" w:lineRule="auto"/>
-        <w:ind w:left="720" w:right="0" w:firstLine="0"/>
+        <w:ind w:left="1440" w:right="0" w:hanging="360"/>
+        <w:jc w:val="left"/>
+        <w:rPr>
+          <w:rFonts w:ascii="Times New Roman" w:cs="Times New Roman" w:eastAsia="Times New Roman" w:hAnsi="Times New Roman"/>
+          <w:b w:val="1"/>
+          <w:sz w:val="28"/>
+          <w:szCs w:val="28"/>
+        </w:rPr>
+      </w:pPr>
+      <w:r>
+        <w:rPr>
+          <w:rFonts w:ascii="Times New Roman" w:cs="Times New Roman" w:eastAsia="Times New Roman" w:hAnsi="Times New Roman"/>
+          <w:b w:val="1"/>
+          <w:sz w:val="28"/>
+          <w:szCs w:val="28"/>
+          <w:rtl w:val="0"/>
+        </w:rPr>
+        <w:t xml:space="preserve">Поставщики деталей – люди, которые в случае отсутствия необходимых деталей могут отправить новые</w:t>
+      </w:r>
+      <w:r>
+        <w:rPr>
+          <w:rtl w:val="0"/>
+        </w:rPr>
+      </w:r>
+    </w:p>
+    <w:p>
+      <w:pPr>
+        <w:keepNext w:val="0"/>
+        <w:keepLines w:val="0"/>
+        <w:pageBreakBefore w:val="0"/>
+        <w:widowControl w:val="1"/>
+        <w:pBdr>
+          <w:top w:space="0" w:sz="0" w:val="nil"/>
+          <w:left w:space="0" w:sz="0" w:val="nil"/>
+          <w:bottom w:space="0" w:sz="0" w:val="nil"/>
+          <w:right w:space="0" w:sz="0" w:val="nil"/>
+          <w:between w:space="0" w:sz="0" w:val="nil"/>
+        </w:pBdr>
+        <w:shd w:fill="auto" w:val="clear"/>
+        <w:spacing w:after="160" w:before="0" w:line="259" w:lineRule="auto"/>
+        <w:ind w:left="720" w:right="0" w:firstLine="720"/>
+        <w:jc w:val="left"/>
+        <w:rPr>
+          <w:rFonts w:ascii="Times New Roman" w:cs="Times New Roman" w:eastAsia="Times New Roman" w:hAnsi="Times New Roman"/>
+          <w:sz w:val="28"/>
+          <w:szCs w:val="28"/>
+        </w:rPr>
+      </w:pPr>
+      <w:r>
+        <w:rPr>
+          <w:rFonts w:ascii="Times New Roman" w:cs="Times New Roman" w:eastAsia="Times New Roman" w:hAnsi="Times New Roman"/>
+          <w:sz w:val="28"/>
+          <w:szCs w:val="28"/>
+          <w:rtl w:val="0"/>
+        </w:rPr>
+        <w:t xml:space="preserve">Идентификатор (ID)</w:t>
+      </w:r>
+    </w:p>
+    <w:p>
+      <w:pPr>
+        <w:keepNext w:val="0"/>
+        <w:keepLines w:val="0"/>
+        <w:pageBreakBefore w:val="0"/>
+        <w:widowControl w:val="1"/>
+        <w:pBdr>
+          <w:top w:space="0" w:sz="0" w:val="nil"/>
+          <w:left w:space="0" w:sz="0" w:val="nil"/>
+          <w:bottom w:space="0" w:sz="0" w:val="nil"/>
+          <w:right w:space="0" w:sz="0" w:val="nil"/>
+          <w:between w:space="0" w:sz="0" w:val="nil"/>
+        </w:pBdr>
+        <w:shd w:fill="auto" w:val="clear"/>
+        <w:spacing w:after="160" w:before="0" w:line="259" w:lineRule="auto"/>
+        <w:ind w:left="720" w:right="0" w:firstLine="720"/>
+        <w:jc w:val="left"/>
+        <w:rPr>
+          <w:rFonts w:ascii="Times New Roman" w:cs="Times New Roman" w:eastAsia="Times New Roman" w:hAnsi="Times New Roman"/>
+          <w:sz w:val="28"/>
+          <w:szCs w:val="28"/>
+        </w:rPr>
+      </w:pPr>
+      <w:r>
+        <w:rPr>
+          <w:rFonts w:ascii="Times New Roman" w:cs="Times New Roman" w:eastAsia="Times New Roman" w:hAnsi="Times New Roman"/>
+          <w:sz w:val="28"/>
+          <w:szCs w:val="28"/>
+          <w:rtl w:val="0"/>
+        </w:rPr>
+        <w:t xml:space="preserve">Название компании или имя поставщика</w:t>
+      </w:r>
+    </w:p>
+    <w:p>
+      <w:pPr>
+        <w:keepNext w:val="0"/>
+        <w:keepLines w:val="0"/>
+        <w:pageBreakBefore w:val="0"/>
+        <w:widowControl w:val="1"/>
+        <w:pBdr>
+          <w:top w:space="0" w:sz="0" w:val="nil"/>
+          <w:left w:space="0" w:sz="0" w:val="nil"/>
+          <w:bottom w:space="0" w:sz="0" w:val="nil"/>
+          <w:right w:space="0" w:sz="0" w:val="nil"/>
+          <w:between w:space="0" w:sz="0" w:val="nil"/>
+        </w:pBdr>
+        <w:shd w:fill="auto" w:val="clear"/>
+        <w:spacing w:after="160" w:before="0" w:line="259" w:lineRule="auto"/>
+        <w:ind w:left="720" w:right="0" w:firstLine="720"/>
+        <w:jc w:val="left"/>
+        <w:rPr>
+          <w:rFonts w:ascii="Times New Roman" w:cs="Times New Roman" w:eastAsia="Times New Roman" w:hAnsi="Times New Roman"/>
+          <w:sz w:val="28"/>
+          <w:szCs w:val="28"/>
+        </w:rPr>
+      </w:pPr>
+      <w:r>
+        <w:rPr>
+          <w:rFonts w:ascii="Times New Roman" w:cs="Times New Roman" w:eastAsia="Times New Roman" w:hAnsi="Times New Roman"/>
+          <w:sz w:val="28"/>
+          <w:szCs w:val="28"/>
+          <w:rtl w:val="0"/>
+        </w:rPr>
+        <w:t xml:space="preserve">Контактная информация</w:t>
+      </w:r>
+    </w:p>
+    <w:p>
+      <w:pPr>
+        <w:keepNext w:val="0"/>
+        <w:keepLines w:val="0"/>
+        <w:pageBreakBefore w:val="0"/>
+        <w:widowControl w:val="1"/>
+        <w:pBdr>
+          <w:top w:space="0" w:sz="0" w:val="nil"/>
+          <w:left w:space="0" w:sz="0" w:val="nil"/>
+          <w:bottom w:space="0" w:sz="0" w:val="nil"/>
+          <w:right w:space="0" w:sz="0" w:val="nil"/>
+          <w:between w:space="0" w:sz="0" w:val="nil"/>
+        </w:pBdr>
+        <w:shd w:fill="auto" w:val="clear"/>
+        <w:spacing w:after="160" w:before="0" w:line="259" w:lineRule="auto"/>
+        <w:ind w:left="720" w:right="0" w:firstLine="720"/>
+        <w:jc w:val="left"/>
+        <w:rPr>
+          <w:rFonts w:ascii="Times New Roman" w:cs="Times New Roman" w:eastAsia="Times New Roman" w:hAnsi="Times New Roman"/>
+          <w:sz w:val="28"/>
+          <w:szCs w:val="28"/>
+        </w:rPr>
+      </w:pPr>
+      <w:r>
+        <w:rPr>
+          <w:rFonts w:ascii="Times New Roman" w:cs="Times New Roman" w:eastAsia="Times New Roman" w:hAnsi="Times New Roman"/>
+          <w:sz w:val="28"/>
+          <w:szCs w:val="28"/>
+          <w:rtl w:val="0"/>
+        </w:rPr>
+        <w:t xml:space="preserve">Список предоставляемых деталей</w:t>
+      </w:r>
+    </w:p>
+    <w:p>
+      <w:pPr>
+        <w:keepNext w:val="0"/>
+        <w:keepLines w:val="0"/>
+        <w:pageBreakBefore w:val="0"/>
+        <w:widowControl w:val="1"/>
+        <w:pBdr>
+          <w:top w:space="0" w:sz="0" w:val="nil"/>
+          <w:left w:space="0" w:sz="0" w:val="nil"/>
+          <w:bottom w:space="0" w:sz="0" w:val="nil"/>
+          <w:right w:space="0" w:sz="0" w:val="nil"/>
+          <w:between w:space="0" w:sz="0" w:val="nil"/>
+        </w:pBdr>
+        <w:shd w:fill="auto" w:val="clear"/>
+        <w:spacing w:after="160" w:before="0" w:line="259" w:lineRule="auto"/>
+        <w:ind w:left="720" w:right="0" w:firstLine="720"/>
         <w:jc w:val="left"/>
         <w:rPr>
           <w:rFonts w:ascii="Times New Roman" w:cs="Times New Roman" w:eastAsia="Times New Roman" w:hAnsi="Times New Roman"/>
@@ -2961,59 +4900,71 @@
       <w:lvlText w:val="%1)"/>
       <w:lvlJc w:val="left"/>
       <w:pPr>
-        <w:ind w:left="720" w:hanging="360"/>
-      </w:pPr>
-      <w:rPr/>
+        <w:ind w:left="1440" w:hanging="360"/>
+      </w:pPr>
+      <w:rPr>
+        <w:u w:val="none"/>
+      </w:rPr>
     </w:lvl>
     <w:lvl w:ilvl="1">
       <w:start w:val="1"/>
       <w:numFmt w:val="lowerLetter"/>
-      <w:lvlText w:val="%2."/>
+      <w:lvlText w:val="%2)"/>
       <w:lvlJc w:val="left"/>
       <w:pPr>
-        <w:ind w:left="1440" w:hanging="360"/>
-      </w:pPr>
-      <w:rPr/>
+        <w:ind w:left="2160" w:hanging="360"/>
+      </w:pPr>
+      <w:rPr>
+        <w:u w:val="none"/>
+      </w:rPr>
     </w:lvl>
     <w:lvl w:ilvl="2">
       <w:start w:val="1"/>
       <w:numFmt w:val="lowerRoman"/>
-      <w:lvlText w:val="%3."/>
+      <w:lvlText w:val="%3)"/>
       <w:lvlJc w:val="right"/>
       <w:pPr>
-        <w:ind w:left="2160" w:hanging="180"/>
-      </w:pPr>
-      <w:rPr/>
+        <w:ind w:left="2880" w:hanging="360"/>
+      </w:pPr>
+      <w:rPr>
+        <w:u w:val="none"/>
+      </w:rPr>
     </w:lvl>
     <w:lvl w:ilvl="3">
       <w:start w:val="1"/>
       <w:numFmt w:val="decimal"/>
-      <w:lvlText w:val="%4."/>
+      <w:lvlText w:val="(%4)"/>
       <w:lvlJc w:val="left"/>
       <w:pPr>
-        <w:ind w:left="2880" w:hanging="360"/>
-      </w:pPr>
-      <w:rPr/>
+        <w:ind w:left="3600" w:hanging="360"/>
+      </w:pPr>
+      <w:rPr>
+        <w:u w:val="none"/>
+      </w:rPr>
     </w:lvl>
     <w:lvl w:ilvl="4">
       <w:start w:val="1"/>
       <w:numFmt w:val="lowerLetter"/>
-      <w:lvlText w:val="%5."/>
+      <w:lvlText w:val="(%5)"/>
       <w:lvlJc w:val="left"/>
       <w:pPr>
-        <w:ind w:left="3600" w:hanging="360"/>
-      </w:pPr>
-      <w:rPr/>
+        <w:ind w:left="4320" w:hanging="360"/>
+      </w:pPr>
+      <w:rPr>
+        <w:u w:val="none"/>
+      </w:rPr>
     </w:lvl>
     <w:lvl w:ilvl="5">
       <w:start w:val="1"/>
       <w:numFmt w:val="lowerRoman"/>
-      <w:lvlText w:val="%6."/>
+      <w:lvlText w:val="(%6)"/>
       <w:lvlJc w:val="right"/>
       <w:pPr>
-        <w:ind w:left="4320" w:hanging="180"/>
-      </w:pPr>
-      <w:rPr/>
+        <w:ind w:left="5040" w:hanging="360"/>
+      </w:pPr>
+      <w:rPr>
+        <w:u w:val="none"/>
+      </w:rPr>
     </w:lvl>
     <w:lvl w:ilvl="6">
       <w:start w:val="1"/>
@@ -3021,9 +4972,11 @@
       <w:lvlText w:val="%7."/>
       <w:lvlJc w:val="left"/>
       <w:pPr>
-        <w:ind w:left="5040" w:hanging="360"/>
-      </w:pPr>
-      <w:rPr/>
+        <w:ind w:left="5760" w:hanging="360"/>
+      </w:pPr>
+      <w:rPr>
+        <w:u w:val="none"/>
+      </w:rPr>
     </w:lvl>
     <w:lvl w:ilvl="7">
       <w:start w:val="1"/>
@@ -3031,9 +4984,11 @@
       <w:lvlText w:val="%8."/>
       <w:lvlJc w:val="left"/>
       <w:pPr>
-        <w:ind w:left="5760" w:hanging="360"/>
-      </w:pPr>
-      <w:rPr/>
+        <w:ind w:left="6480" w:hanging="360"/>
+      </w:pPr>
+      <w:rPr>
+        <w:u w:val="none"/>
+      </w:rPr>
     </w:lvl>
     <w:lvl w:ilvl="8">
       <w:start w:val="1"/>
@@ -3041,9 +4996,11 @@
       <w:lvlText w:val="%9."/>
       <w:lvlJc w:val="right"/>
       <w:pPr>
-        <w:ind w:left="6480" w:hanging="180"/>
-      </w:pPr>
-      <w:rPr/>
+        <w:ind w:left="7200" w:hanging="360"/>
+      </w:pPr>
+      <w:rPr>
+        <w:u w:val="none"/>
+      </w:rPr>
     </w:lvl>
   </w:abstractNum>
   <w:num w:numId="1">

--- a/Семестр 5/ИСБД/курсовая/этап1/ИСБД курсовая Этап №1.docx
+++ b/Семестр 5/ИСБД/курсовая/этап1/ИСБД курсовая Этап №1.docx
@@ -2352,25 +2352,11 @@
     </w:p>
     <w:p>
       <w:pPr>
-        <w:keepNext w:val="0"/>
-        <w:keepLines w:val="0"/>
-        <w:pageBreakBefore w:val="0"/>
-        <w:widowControl w:val="1"/>
         <w:numPr>
           <w:ilvl w:val="0"/>
           <w:numId w:val="1"/>
         </w:numPr>
-        <w:pBdr>
-          <w:top w:space="0" w:sz="0" w:val="nil"/>
-          <w:left w:space="0" w:sz="0" w:val="nil"/>
-          <w:bottom w:space="0" w:sz="0" w:val="nil"/>
-          <w:right w:space="0" w:sz="0" w:val="nil"/>
-          <w:between w:space="0" w:sz="0" w:val="nil"/>
-        </w:pBdr>
-        <w:shd w:fill="auto" w:val="clear"/>
-        <w:spacing w:after="160" w:before="0" w:line="259" w:lineRule="auto"/>
-        <w:ind w:left="1440" w:right="0" w:hanging="360"/>
-        <w:jc w:val="left"/>
+        <w:ind w:left="1440" w:hanging="360"/>
         <w:rPr>
           <w:rFonts w:ascii="Times New Roman" w:cs="Times New Roman" w:eastAsia="Times New Roman" w:hAnsi="Times New Roman"/>
           <w:b w:val="1"/>
@@ -2386,26 +2372,12 @@
           <w:szCs w:val="28"/>
           <w:rtl w:val="0"/>
         </w:rPr>
-        <w:t xml:space="preserve">Работники – исполнители заказов клиентов</w:t>
-      </w:r>
-    </w:p>
-    <w:p>
-      <w:pPr>
-        <w:keepNext w:val="0"/>
-        <w:keepLines w:val="0"/>
-        <w:pageBreakBefore w:val="0"/>
-        <w:widowControl w:val="1"/>
-        <w:pBdr>
-          <w:top w:space="0" w:sz="0" w:val="nil"/>
-          <w:left w:space="0" w:sz="0" w:val="nil"/>
-          <w:bottom w:space="0" w:sz="0" w:val="nil"/>
-          <w:right w:space="0" w:sz="0" w:val="nil"/>
-          <w:between w:space="0" w:sz="0" w:val="nil"/>
-        </w:pBdr>
-        <w:shd w:fill="auto" w:val="clear"/>
-        <w:spacing w:after="160" w:before="0" w:line="259" w:lineRule="auto"/>
-        <w:ind w:left="720" w:right="0" w:firstLine="720"/>
-        <w:jc w:val="left"/>
+        <w:t xml:space="preserve">Сотрудники – персонал автосервиса</w:t>
+      </w:r>
+    </w:p>
+    <w:p>
+      <w:pPr>
+        <w:ind w:left="720" w:firstLine="720"/>
         <w:rPr>
           <w:rFonts w:ascii="Times New Roman" w:cs="Times New Roman" w:eastAsia="Times New Roman" w:hAnsi="Times New Roman"/>
           <w:sz w:val="28"/>
@@ -2424,21 +2396,7 @@
     </w:p>
     <w:p>
       <w:pPr>
-        <w:keepNext w:val="0"/>
-        <w:keepLines w:val="0"/>
-        <w:pageBreakBefore w:val="0"/>
-        <w:widowControl w:val="1"/>
-        <w:pBdr>
-          <w:top w:space="0" w:sz="0" w:val="nil"/>
-          <w:left w:space="0" w:sz="0" w:val="nil"/>
-          <w:bottom w:space="0" w:sz="0" w:val="nil"/>
-          <w:right w:space="0" w:sz="0" w:val="nil"/>
-          <w:between w:space="0" w:sz="0" w:val="nil"/>
-        </w:pBdr>
-        <w:shd w:fill="auto" w:val="clear"/>
-        <w:spacing w:after="160" w:before="0" w:line="259" w:lineRule="auto"/>
-        <w:ind w:left="720" w:right="0" w:firstLine="720"/>
-        <w:jc w:val="left"/>
+        <w:ind w:left="720" w:firstLine="720"/>
         <w:rPr>
           <w:rFonts w:ascii="Times New Roman" w:cs="Times New Roman" w:eastAsia="Times New Roman" w:hAnsi="Times New Roman"/>
           <w:sz w:val="28"/>
@@ -2457,21 +2415,7 @@
     </w:p>
     <w:p>
       <w:pPr>
-        <w:keepNext w:val="0"/>
-        <w:keepLines w:val="0"/>
-        <w:pageBreakBefore w:val="0"/>
-        <w:widowControl w:val="1"/>
-        <w:pBdr>
-          <w:top w:space="0" w:sz="0" w:val="nil"/>
-          <w:left w:space="0" w:sz="0" w:val="nil"/>
-          <w:bottom w:space="0" w:sz="0" w:val="nil"/>
-          <w:right w:space="0" w:sz="0" w:val="nil"/>
-          <w:between w:space="0" w:sz="0" w:val="nil"/>
-        </w:pBdr>
-        <w:shd w:fill="auto" w:val="clear"/>
-        <w:spacing w:after="160" w:before="0" w:line="259" w:lineRule="auto"/>
-        <w:ind w:left="720" w:right="0" w:firstLine="720"/>
-        <w:jc w:val="left"/>
+        <w:ind w:left="720" w:firstLine="720"/>
         <w:rPr>
           <w:rFonts w:ascii="Times New Roman" w:cs="Times New Roman" w:eastAsia="Times New Roman" w:hAnsi="Times New Roman"/>
           <w:sz w:val="28"/>
@@ -2490,68 +2434,21 @@
     </w:p>
     <w:p>
       <w:pPr>
-        <w:keepNext w:val="0"/>
-        <w:keepLines w:val="0"/>
-        <w:pageBreakBefore w:val="0"/>
-        <w:widowControl w:val="1"/>
-        <w:pBdr>
-          <w:top w:space="0" w:sz="0" w:val="nil"/>
-          <w:left w:space="0" w:sz="0" w:val="nil"/>
-          <w:bottom w:space="0" w:sz="0" w:val="nil"/>
-          <w:right w:space="0" w:sz="0" w:val="nil"/>
-          <w:between w:space="0" w:sz="0" w:val="nil"/>
-        </w:pBdr>
-        <w:shd w:fill="auto" w:val="clear"/>
-        <w:spacing w:after="160" w:before="0" w:line="259" w:lineRule="auto"/>
-        <w:ind w:left="720" w:right="0" w:firstLine="720"/>
-        <w:jc w:val="left"/>
-        <w:rPr>
-          <w:rFonts w:ascii="Times New Roman" w:cs="Times New Roman" w:eastAsia="Times New Roman" w:hAnsi="Times New Roman"/>
-          <w:sz w:val="28"/>
-          <w:szCs w:val="28"/>
-        </w:rPr>
-      </w:pPr>
-      <w:r>
-        <w:rPr>
-          <w:rFonts w:ascii="Times New Roman" w:cs="Times New Roman" w:eastAsia="Times New Roman" w:hAnsi="Times New Roman"/>
-          <w:sz w:val="28"/>
-          <w:szCs w:val="28"/>
-          <w:rtl w:val="0"/>
-        </w:rPr>
-        <w:t xml:space="preserve">Специализация (например, механик, электрик)</w:t>
-      </w:r>
-    </w:p>
-    <w:p>
-      <w:pPr>
-        <w:keepNext w:val="0"/>
-        <w:keepLines w:val="0"/>
-        <w:pageBreakBefore w:val="0"/>
-        <w:widowControl w:val="1"/>
-        <w:pBdr>
-          <w:top w:space="0" w:sz="0" w:val="nil"/>
-          <w:left w:space="0" w:sz="0" w:val="nil"/>
-          <w:bottom w:space="0" w:sz="0" w:val="nil"/>
-          <w:right w:space="0" w:sz="0" w:val="nil"/>
-          <w:between w:space="0" w:sz="0" w:val="nil"/>
-        </w:pBdr>
-        <w:shd w:fill="auto" w:val="clear"/>
-        <w:spacing w:after="160" w:before="0" w:line="259" w:lineRule="auto"/>
-        <w:ind w:left="720" w:right="0" w:firstLine="720"/>
-        <w:jc w:val="left"/>
-        <w:rPr>
-          <w:rFonts w:ascii="Times New Roman" w:cs="Times New Roman" w:eastAsia="Times New Roman" w:hAnsi="Times New Roman"/>
-          <w:sz w:val="28"/>
-          <w:szCs w:val="28"/>
-        </w:rPr>
-      </w:pPr>
-      <w:r>
-        <w:rPr>
-          <w:rFonts w:ascii="Times New Roman" w:cs="Times New Roman" w:eastAsia="Times New Roman" w:hAnsi="Times New Roman"/>
-          <w:sz w:val="28"/>
-          <w:szCs w:val="28"/>
-          <w:rtl w:val="0"/>
-        </w:rPr>
-        <w:t xml:space="preserve">Список заказов</w:t>
+        <w:ind w:left="720" w:firstLine="720"/>
+        <w:rPr>
+          <w:rFonts w:ascii="Times New Roman" w:cs="Times New Roman" w:eastAsia="Times New Roman" w:hAnsi="Times New Roman"/>
+          <w:sz w:val="28"/>
+          <w:szCs w:val="28"/>
+        </w:rPr>
+      </w:pPr>
+      <w:r>
+        <w:rPr>
+          <w:rFonts w:ascii="Times New Roman" w:cs="Times New Roman" w:eastAsia="Times New Roman" w:hAnsi="Times New Roman"/>
+          <w:sz w:val="28"/>
+          <w:szCs w:val="28"/>
+          <w:rtl w:val="0"/>
+        </w:rPr>
+        <w:t xml:space="preserve">СНИЛС</w:t>
       </w:r>
     </w:p>
     <w:p>
@@ -2590,12 +2487,7 @@
           <w:szCs w:val="28"/>
           <w:rtl w:val="0"/>
         </w:rPr>
-        <w:t xml:space="preserve">Администраторы – люди, которые занимаются распределением заказов клиентов между работниками, ведут учет деталей и инструментов</w:t>
-      </w:r>
-      <w:r>
-        <w:rPr>
-          <w:rtl w:val="0"/>
-        </w:rPr>
+        <w:t xml:space="preserve">Работники – исполнители заказов клиентов</w:t>
       </w:r>
     </w:p>
     <w:p>
@@ -2628,7 +2520,7 @@
           <w:szCs w:val="28"/>
           <w:rtl w:val="0"/>
         </w:rPr>
-        <w:t xml:space="preserve">Идентификатор (ID)</w:t>
+        <w:t xml:space="preserve">Идентификатор сотрудника (ID)</w:t>
       </w:r>
     </w:p>
     <w:p>
@@ -2661,7 +2553,7 @@
           <w:szCs w:val="28"/>
           <w:rtl w:val="0"/>
         </w:rPr>
-        <w:t xml:space="preserve">Имя</w:t>
+        <w:t xml:space="preserve">Специализация (например, механик, электрик)</w:t>
       </w:r>
     </w:p>
     <w:p>
@@ -2694,73 +2586,7 @@
           <w:szCs w:val="28"/>
           <w:rtl w:val="0"/>
         </w:rPr>
-        <w:t xml:space="preserve">Фамилия</w:t>
-      </w:r>
-    </w:p>
-    <w:p>
-      <w:pPr>
-        <w:keepNext w:val="0"/>
-        <w:keepLines w:val="0"/>
-        <w:pageBreakBefore w:val="0"/>
-        <w:widowControl w:val="1"/>
-        <w:pBdr>
-          <w:top w:space="0" w:sz="0" w:val="nil"/>
-          <w:left w:space="0" w:sz="0" w:val="nil"/>
-          <w:bottom w:space="0" w:sz="0" w:val="nil"/>
-          <w:right w:space="0" w:sz="0" w:val="nil"/>
-          <w:between w:space="0" w:sz="0" w:val="nil"/>
-        </w:pBdr>
-        <w:shd w:fill="auto" w:val="clear"/>
-        <w:spacing w:after="160" w:before="0" w:line="259" w:lineRule="auto"/>
-        <w:ind w:left="720" w:right="0" w:firstLine="720"/>
-        <w:jc w:val="left"/>
-        <w:rPr>
-          <w:rFonts w:ascii="Times New Roman" w:cs="Times New Roman" w:eastAsia="Times New Roman" w:hAnsi="Times New Roman"/>
-          <w:sz w:val="28"/>
-          <w:szCs w:val="28"/>
-        </w:rPr>
-      </w:pPr>
-      <w:r>
-        <w:rPr>
-          <w:rFonts w:ascii="Times New Roman" w:cs="Times New Roman" w:eastAsia="Times New Roman" w:hAnsi="Times New Roman"/>
-          <w:sz w:val="28"/>
-          <w:szCs w:val="28"/>
-          <w:rtl w:val="0"/>
-        </w:rPr>
-        <w:t xml:space="preserve">Список распределенных заказов</w:t>
-      </w:r>
-    </w:p>
-    <w:p>
-      <w:pPr>
-        <w:keepNext w:val="0"/>
-        <w:keepLines w:val="0"/>
-        <w:pageBreakBefore w:val="0"/>
-        <w:widowControl w:val="1"/>
-        <w:pBdr>
-          <w:top w:space="0" w:sz="0" w:val="nil"/>
-          <w:left w:space="0" w:sz="0" w:val="nil"/>
-          <w:bottom w:space="0" w:sz="0" w:val="nil"/>
-          <w:right w:space="0" w:sz="0" w:val="nil"/>
-          <w:between w:space="0" w:sz="0" w:val="nil"/>
-        </w:pBdr>
-        <w:shd w:fill="auto" w:val="clear"/>
-        <w:spacing w:after="160" w:before="0" w:line="259" w:lineRule="auto"/>
-        <w:ind w:left="720" w:right="0" w:firstLine="720"/>
-        <w:jc w:val="left"/>
-        <w:rPr>
-          <w:rFonts w:ascii="Times New Roman" w:cs="Times New Roman" w:eastAsia="Times New Roman" w:hAnsi="Times New Roman"/>
-          <w:sz w:val="28"/>
-          <w:szCs w:val="28"/>
-        </w:rPr>
-      </w:pPr>
-      <w:r>
-        <w:rPr>
-          <w:rFonts w:ascii="Times New Roman" w:cs="Times New Roman" w:eastAsia="Times New Roman" w:hAnsi="Times New Roman"/>
-          <w:sz w:val="28"/>
-          <w:szCs w:val="28"/>
-          <w:rtl w:val="0"/>
-        </w:rPr>
-        <w:t xml:space="preserve">Права доступа (можно разделить на уровни: базовый, продвинутый, полный доступ)</w:t>
+        <w:t xml:space="preserve">Список заказов</w:t>
       </w:r>
     </w:p>
     <w:p>
@@ -2799,12 +2625,31 @@
           <w:szCs w:val="28"/>
           <w:rtl w:val="0"/>
         </w:rPr>
-        <w:t xml:space="preserve">Детали – элементы ремонта, необходимые для оказания определенных услуг</w:t>
-      </w:r>
-      <w:r>
-        <w:rPr>
-          <w:rtl w:val="0"/>
-        </w:rPr>
+        <w:t xml:space="preserve">Администраторы – люди, которые занимаются распределением заказов клиентов между работниками, ведут учет деталей и инструментов</w:t>
+      </w:r>
+      <w:r>
+        <w:rPr>
+          <w:rtl w:val="0"/>
+        </w:rPr>
+      </w:r>
+    </w:p>
+    <w:p>
+      <w:pPr>
+        <w:ind w:left="720" w:firstLine="720"/>
+        <w:rPr>
+          <w:rFonts w:ascii="Times New Roman" w:cs="Times New Roman" w:eastAsia="Times New Roman" w:hAnsi="Times New Roman"/>
+          <w:sz w:val="28"/>
+          <w:szCs w:val="28"/>
+        </w:rPr>
+      </w:pPr>
+      <w:r>
+        <w:rPr>
+          <w:rFonts w:ascii="Times New Roman" w:cs="Times New Roman" w:eastAsia="Times New Roman" w:hAnsi="Times New Roman"/>
+          <w:sz w:val="28"/>
+          <w:szCs w:val="28"/>
+          <w:rtl w:val="0"/>
+        </w:rPr>
+        <w:t xml:space="preserve">Идентификатор сотрудника (ID)</w:t>
       </w:r>
     </w:p>
     <w:p>
@@ -2837,7 +2682,7 @@
           <w:szCs w:val="28"/>
           <w:rtl w:val="0"/>
         </w:rPr>
-        <w:t xml:space="preserve">Идентификатор (ID)</w:t>
+        <w:t xml:space="preserve">Список распределенных заказов</w:t>
       </w:r>
     </w:p>
     <w:p>
@@ -2870,73 +2715,7 @@
           <w:szCs w:val="28"/>
           <w:rtl w:val="0"/>
         </w:rPr>
-        <w:t xml:space="preserve">Название детали</w:t>
-      </w:r>
-    </w:p>
-    <w:p>
-      <w:pPr>
-        <w:keepNext w:val="0"/>
-        <w:keepLines w:val="0"/>
-        <w:pageBreakBefore w:val="0"/>
-        <w:widowControl w:val="1"/>
-        <w:pBdr>
-          <w:top w:space="0" w:sz="0" w:val="nil"/>
-          <w:left w:space="0" w:sz="0" w:val="nil"/>
-          <w:bottom w:space="0" w:sz="0" w:val="nil"/>
-          <w:right w:space="0" w:sz="0" w:val="nil"/>
-          <w:between w:space="0" w:sz="0" w:val="nil"/>
-        </w:pBdr>
-        <w:shd w:fill="auto" w:val="clear"/>
-        <w:spacing w:after="160" w:before="0" w:line="259" w:lineRule="auto"/>
-        <w:ind w:left="720" w:right="0" w:firstLine="720"/>
-        <w:jc w:val="left"/>
-        <w:rPr>
-          <w:rFonts w:ascii="Times New Roman" w:cs="Times New Roman" w:eastAsia="Times New Roman" w:hAnsi="Times New Roman"/>
-          <w:sz w:val="28"/>
-          <w:szCs w:val="28"/>
-        </w:rPr>
-      </w:pPr>
-      <w:r>
-        <w:rPr>
-          <w:rFonts w:ascii="Times New Roman" w:cs="Times New Roman" w:eastAsia="Times New Roman" w:hAnsi="Times New Roman"/>
-          <w:sz w:val="28"/>
-          <w:szCs w:val="28"/>
-          <w:rtl w:val="0"/>
-        </w:rPr>
-        <w:t xml:space="preserve">Остаток на складе</w:t>
-      </w:r>
-    </w:p>
-    <w:p>
-      <w:pPr>
-        <w:keepNext w:val="0"/>
-        <w:keepLines w:val="0"/>
-        <w:pageBreakBefore w:val="0"/>
-        <w:widowControl w:val="1"/>
-        <w:pBdr>
-          <w:top w:space="0" w:sz="0" w:val="nil"/>
-          <w:left w:space="0" w:sz="0" w:val="nil"/>
-          <w:bottom w:space="0" w:sz="0" w:val="nil"/>
-          <w:right w:space="0" w:sz="0" w:val="nil"/>
-          <w:between w:space="0" w:sz="0" w:val="nil"/>
-        </w:pBdr>
-        <w:shd w:fill="auto" w:val="clear"/>
-        <w:spacing w:after="160" w:before="0" w:line="259" w:lineRule="auto"/>
-        <w:ind w:left="720" w:right="0" w:firstLine="720"/>
-        <w:jc w:val="left"/>
-        <w:rPr>
-          <w:rFonts w:ascii="Times New Roman" w:cs="Times New Roman" w:eastAsia="Times New Roman" w:hAnsi="Times New Roman"/>
-          <w:sz w:val="28"/>
-          <w:szCs w:val="28"/>
-        </w:rPr>
-      </w:pPr>
-      <w:r>
-        <w:rPr>
-          <w:rFonts w:ascii="Times New Roman" w:cs="Times New Roman" w:eastAsia="Times New Roman" w:hAnsi="Times New Roman"/>
-          <w:sz w:val="28"/>
-          <w:szCs w:val="28"/>
-          <w:rtl w:val="0"/>
-        </w:rPr>
-        <w:t xml:space="preserve">Цена</w:t>
+        <w:t xml:space="preserve">Права доступа (можно разделить на уровни: базовый, продвинутый, полный доступ)</w:t>
       </w:r>
     </w:p>
     <w:p>
@@ -2975,7 +2754,7 @@
           <w:szCs w:val="28"/>
           <w:rtl w:val="0"/>
         </w:rPr>
-        <w:t xml:space="preserve">Автомобили – элементы, которые подлежат ремонту. Каждый автомобиль имеет своего владельца</w:t>
+        <w:t xml:space="preserve">Детали – элементы ремонта, необходимые для оказания определенных услуг</w:t>
       </w:r>
       <w:r>
         <w:rPr>
@@ -3046,7 +2825,7 @@
           <w:szCs w:val="28"/>
           <w:rtl w:val="0"/>
         </w:rPr>
-        <w:t xml:space="preserve">Марка автомобиля</w:t>
+        <w:t xml:space="preserve">Название детали</w:t>
       </w:r>
     </w:p>
     <w:p>
@@ -3079,7 +2858,7 @@
           <w:szCs w:val="28"/>
           <w:rtl w:val="0"/>
         </w:rPr>
-        <w:t xml:space="preserve">Модель автомобиля</w:t>
+        <w:t xml:space="preserve">Остаток на складе</w:t>
       </w:r>
     </w:p>
     <w:p>
@@ -3112,40 +2891,7 @@
           <w:szCs w:val="28"/>
           <w:rtl w:val="0"/>
         </w:rPr>
-        <w:t xml:space="preserve">Год выпуска</w:t>
-      </w:r>
-    </w:p>
-    <w:p>
-      <w:pPr>
-        <w:keepNext w:val="0"/>
-        <w:keepLines w:val="0"/>
-        <w:pageBreakBefore w:val="0"/>
-        <w:widowControl w:val="1"/>
-        <w:pBdr>
-          <w:top w:space="0" w:sz="0" w:val="nil"/>
-          <w:left w:space="0" w:sz="0" w:val="nil"/>
-          <w:bottom w:space="0" w:sz="0" w:val="nil"/>
-          <w:right w:space="0" w:sz="0" w:val="nil"/>
-          <w:between w:space="0" w:sz="0" w:val="nil"/>
-        </w:pBdr>
-        <w:shd w:fill="auto" w:val="clear"/>
-        <w:spacing w:after="160" w:before="0" w:line="259" w:lineRule="auto"/>
-        <w:ind w:left="720" w:right="0" w:firstLine="720"/>
-        <w:jc w:val="left"/>
-        <w:rPr>
-          <w:rFonts w:ascii="Times New Roman" w:cs="Times New Roman" w:eastAsia="Times New Roman" w:hAnsi="Times New Roman"/>
-          <w:sz w:val="28"/>
-          <w:szCs w:val="28"/>
-        </w:rPr>
-      </w:pPr>
-      <w:r>
-        <w:rPr>
-          <w:rFonts w:ascii="Times New Roman" w:cs="Times New Roman" w:eastAsia="Times New Roman" w:hAnsi="Times New Roman"/>
-          <w:sz w:val="28"/>
-          <w:szCs w:val="28"/>
-          <w:rtl w:val="0"/>
-        </w:rPr>
-        <w:t xml:space="preserve">Владелец (ссылка на клиента)</w:t>
+        <w:t xml:space="preserve">Цена</w:t>
       </w:r>
     </w:p>
     <w:p>
@@ -3184,7 +2930,7 @@
           <w:szCs w:val="28"/>
           <w:rtl w:val="0"/>
         </w:rPr>
-        <w:t xml:space="preserve">СТО – станции технического обслуживания</w:t>
+        <w:t xml:space="preserve">Автомобили – элементы, которые подлежат ремонту. Каждый автомобиль имеет своего владельца</w:t>
       </w:r>
       <w:r>
         <w:rPr>
@@ -3255,7 +3001,7 @@
           <w:szCs w:val="28"/>
           <w:rtl w:val="0"/>
         </w:rPr>
-        <w:t xml:space="preserve">Название СТО</w:t>
+        <w:t xml:space="preserve">Марка автомобиля</w:t>
       </w:r>
     </w:p>
     <w:p>
@@ -3288,7 +3034,7 @@
           <w:szCs w:val="28"/>
           <w:rtl w:val="0"/>
         </w:rPr>
-        <w:t xml:space="preserve">Адрес</w:t>
+        <w:t xml:space="preserve">Модель автомобиля</w:t>
       </w:r>
     </w:p>
     <w:p>
@@ -3321,7 +3067,7 @@
           <w:szCs w:val="28"/>
           <w:rtl w:val="0"/>
         </w:rPr>
-        <w:t xml:space="preserve">Контактный телефон</w:t>
+        <w:t xml:space="preserve">Год выпуска</w:t>
       </w:r>
     </w:p>
     <w:p>
@@ -3354,7 +3100,7 @@
           <w:szCs w:val="28"/>
           <w:rtl w:val="0"/>
         </w:rPr>
-        <w:t xml:space="preserve">Список работников</w:t>
+        <w:t xml:space="preserve">Владелец (ссылка на клиента)</w:t>
       </w:r>
     </w:p>
     <w:p>
@@ -3393,7 +3139,7 @@
           <w:szCs w:val="28"/>
           <w:rtl w:val="0"/>
         </w:rPr>
-        <w:t xml:space="preserve">Услуга – сущность, которая содержит в себе описание и стоимость работы, а также инструменты и детали</w:t>
+        <w:t xml:space="preserve">СТО – станции технического обслуживания</w:t>
       </w:r>
       <w:r>
         <w:rPr>
@@ -3464,7 +3210,7 @@
           <w:szCs w:val="28"/>
           <w:rtl w:val="0"/>
         </w:rPr>
-        <w:t xml:space="preserve">Название услуги</w:t>
+        <w:t xml:space="preserve">Название СТО</w:t>
       </w:r>
     </w:p>
     <w:p>
@@ -3497,7 +3243,7 @@
           <w:szCs w:val="28"/>
           <w:rtl w:val="0"/>
         </w:rPr>
-        <w:t xml:space="preserve">Описание услуги</w:t>
+        <w:t xml:space="preserve">Адрес</w:t>
       </w:r>
     </w:p>
     <w:p>
@@ -3530,7 +3276,7 @@
           <w:szCs w:val="28"/>
           <w:rtl w:val="0"/>
         </w:rPr>
-        <w:t xml:space="preserve">Стоимость</w:t>
+        <w:t xml:space="preserve">Контактный телефон</w:t>
       </w:r>
     </w:p>
     <w:p>
@@ -3563,7 +3309,7 @@
           <w:szCs w:val="28"/>
           <w:rtl w:val="0"/>
         </w:rPr>
-        <w:t xml:space="preserve">Список необходимых инструментов и деталей</w:t>
+        <w:t xml:space="preserve">Список работников</w:t>
       </w:r>
     </w:p>
     <w:p>
@@ -3602,7 +3348,7 @@
           <w:szCs w:val="28"/>
           <w:rtl w:val="0"/>
         </w:rPr>
-        <w:t xml:space="preserve">Заказ – сущность, которая соединяет автомобиль, услугу и работников. </w:t>
+        <w:t xml:space="preserve">Услуга – сущность, которая содержит в себе описание и стоимость работы, а также инструменты и детали</w:t>
       </w:r>
       <w:r>
         <w:rPr>
@@ -3673,7 +3419,7 @@
           <w:szCs w:val="28"/>
           <w:rtl w:val="0"/>
         </w:rPr>
-        <w:t xml:space="preserve">Статус заказа (Ожидает выполнения, В процессе, Выполнен)</w:t>
+        <w:t xml:space="preserve">Название услуги</w:t>
       </w:r>
     </w:p>
     <w:p>
@@ -3706,7 +3452,7 @@
           <w:szCs w:val="28"/>
           <w:rtl w:val="0"/>
         </w:rPr>
-        <w:t xml:space="preserve">Ссылка на клиента</w:t>
+        <w:t xml:space="preserve">Описание услуги</w:t>
       </w:r>
     </w:p>
     <w:p>
@@ -3739,7 +3485,7 @@
           <w:szCs w:val="28"/>
           <w:rtl w:val="0"/>
         </w:rPr>
-        <w:t xml:space="preserve">Ссылка на автомобиль</w:t>
+        <w:t xml:space="preserve">Стоимость</w:t>
       </w:r>
     </w:p>
     <w:p>
@@ -3772,106 +3518,7 @@
           <w:szCs w:val="28"/>
           <w:rtl w:val="0"/>
         </w:rPr>
-        <w:t xml:space="preserve">Ссылки на работников (исполнителей)</w:t>
-      </w:r>
-    </w:p>
-    <w:p>
-      <w:pPr>
-        <w:keepNext w:val="0"/>
-        <w:keepLines w:val="0"/>
-        <w:pageBreakBefore w:val="0"/>
-        <w:widowControl w:val="1"/>
-        <w:pBdr>
-          <w:top w:space="0" w:sz="0" w:val="nil"/>
-          <w:left w:space="0" w:sz="0" w:val="nil"/>
-          <w:bottom w:space="0" w:sz="0" w:val="nil"/>
-          <w:right w:space="0" w:sz="0" w:val="nil"/>
-          <w:between w:space="0" w:sz="0" w:val="nil"/>
-        </w:pBdr>
-        <w:shd w:fill="auto" w:val="clear"/>
-        <w:spacing w:after="160" w:before="0" w:line="259" w:lineRule="auto"/>
-        <w:ind w:left="720" w:right="0" w:firstLine="720"/>
-        <w:jc w:val="left"/>
-        <w:rPr>
-          <w:rFonts w:ascii="Times New Roman" w:cs="Times New Roman" w:eastAsia="Times New Roman" w:hAnsi="Times New Roman"/>
-          <w:sz w:val="28"/>
-          <w:szCs w:val="28"/>
-        </w:rPr>
-      </w:pPr>
-      <w:r>
-        <w:rPr>
-          <w:rFonts w:ascii="Times New Roman" w:cs="Times New Roman" w:eastAsia="Times New Roman" w:hAnsi="Times New Roman"/>
-          <w:sz w:val="28"/>
-          <w:szCs w:val="28"/>
-          <w:rtl w:val="0"/>
-        </w:rPr>
-        <w:t xml:space="preserve">Ссылка на оформленную услугу</w:t>
-      </w:r>
-    </w:p>
-    <w:p>
-      <w:pPr>
-        <w:keepNext w:val="0"/>
-        <w:keepLines w:val="0"/>
-        <w:pageBreakBefore w:val="0"/>
-        <w:widowControl w:val="1"/>
-        <w:pBdr>
-          <w:top w:space="0" w:sz="0" w:val="nil"/>
-          <w:left w:space="0" w:sz="0" w:val="nil"/>
-          <w:bottom w:space="0" w:sz="0" w:val="nil"/>
-          <w:right w:space="0" w:sz="0" w:val="nil"/>
-          <w:between w:space="0" w:sz="0" w:val="nil"/>
-        </w:pBdr>
-        <w:shd w:fill="auto" w:val="clear"/>
-        <w:spacing w:after="160" w:before="0" w:line="259" w:lineRule="auto"/>
-        <w:ind w:left="720" w:right="0" w:firstLine="720"/>
-        <w:jc w:val="left"/>
-        <w:rPr>
-          <w:rFonts w:ascii="Times New Roman" w:cs="Times New Roman" w:eastAsia="Times New Roman" w:hAnsi="Times New Roman"/>
-          <w:sz w:val="28"/>
-          <w:szCs w:val="28"/>
-        </w:rPr>
-      </w:pPr>
-      <w:r>
-        <w:rPr>
-          <w:rFonts w:ascii="Times New Roman" w:cs="Times New Roman" w:eastAsia="Times New Roman" w:hAnsi="Times New Roman"/>
-          <w:sz w:val="28"/>
-          <w:szCs w:val="28"/>
-          <w:rtl w:val="0"/>
-        </w:rPr>
-        <w:t xml:space="preserve">Дата создания заказа</w:t>
-      </w:r>
-    </w:p>
-    <w:p>
-      <w:pPr>
-        <w:keepNext w:val="0"/>
-        <w:keepLines w:val="0"/>
-        <w:pageBreakBefore w:val="0"/>
-        <w:widowControl w:val="1"/>
-        <w:pBdr>
-          <w:top w:space="0" w:sz="0" w:val="nil"/>
-          <w:left w:space="0" w:sz="0" w:val="nil"/>
-          <w:bottom w:space="0" w:sz="0" w:val="nil"/>
-          <w:right w:space="0" w:sz="0" w:val="nil"/>
-          <w:between w:space="0" w:sz="0" w:val="nil"/>
-        </w:pBdr>
-        <w:shd w:fill="auto" w:val="clear"/>
-        <w:spacing w:after="160" w:before="0" w:line="259" w:lineRule="auto"/>
-        <w:ind w:left="720" w:right="0" w:firstLine="720"/>
-        <w:jc w:val="left"/>
-        <w:rPr>
-          <w:rFonts w:ascii="Times New Roman" w:cs="Times New Roman" w:eastAsia="Times New Roman" w:hAnsi="Times New Roman"/>
-          <w:sz w:val="28"/>
-          <w:szCs w:val="28"/>
-        </w:rPr>
-      </w:pPr>
-      <w:r>
-        <w:rPr>
-          <w:rFonts w:ascii="Times New Roman" w:cs="Times New Roman" w:eastAsia="Times New Roman" w:hAnsi="Times New Roman"/>
-          <w:sz w:val="28"/>
-          <w:szCs w:val="28"/>
-          <w:rtl w:val="0"/>
-        </w:rPr>
-        <w:t xml:space="preserve">Дата завершения заказа </w:t>
+        <w:t xml:space="preserve">Список необходимых инструментов и деталей</w:t>
       </w:r>
     </w:p>
     <w:p>
@@ -3910,7 +3557,7 @@
           <w:szCs w:val="28"/>
           <w:rtl w:val="0"/>
         </w:rPr>
-        <w:t xml:space="preserve">Отзывы – оценки клиентов, которые отображаются на сайте для последующих клиентов</w:t>
+        <w:t xml:space="preserve">Заказ – сущность, которая соединяет автомобиль, услугу и работников. </w:t>
       </w:r>
       <w:r>
         <w:rPr>
@@ -3981,7 +3628,7 @@
           <w:szCs w:val="28"/>
           <w:rtl w:val="0"/>
         </w:rPr>
-        <w:t xml:space="preserve">Текст отзыва</w:t>
+        <w:t xml:space="preserve">Статус заказа (Ожидает выполнения, В процессе, Выполнен)</w:t>
       </w:r>
     </w:p>
     <w:p>
@@ -4014,7 +3661,7 @@
           <w:szCs w:val="28"/>
           <w:rtl w:val="0"/>
         </w:rPr>
-        <w:t xml:space="preserve">Рейтинг</w:t>
+        <w:t xml:space="preserve">Ссылка на клиента</w:t>
       </w:r>
     </w:p>
     <w:p>
@@ -4047,7 +3694,7 @@
           <w:szCs w:val="28"/>
           <w:rtl w:val="0"/>
         </w:rPr>
-        <w:t xml:space="preserve">Автор отзыва (ссылка на клиента)</w:t>
+        <w:t xml:space="preserve">Ссылка на автомобиль</w:t>
       </w:r>
     </w:p>
     <w:p>
@@ -4080,7 +3727,106 @@
           <w:szCs w:val="28"/>
           <w:rtl w:val="0"/>
         </w:rPr>
-        <w:t xml:space="preserve">Услуга</w:t>
+        <w:t xml:space="preserve">Ссылки на работников (исполнителей)</w:t>
+      </w:r>
+    </w:p>
+    <w:p>
+      <w:pPr>
+        <w:keepNext w:val="0"/>
+        <w:keepLines w:val="0"/>
+        <w:pageBreakBefore w:val="0"/>
+        <w:widowControl w:val="1"/>
+        <w:pBdr>
+          <w:top w:space="0" w:sz="0" w:val="nil"/>
+          <w:left w:space="0" w:sz="0" w:val="nil"/>
+          <w:bottom w:space="0" w:sz="0" w:val="nil"/>
+          <w:right w:space="0" w:sz="0" w:val="nil"/>
+          <w:between w:space="0" w:sz="0" w:val="nil"/>
+        </w:pBdr>
+        <w:shd w:fill="auto" w:val="clear"/>
+        <w:spacing w:after="160" w:before="0" w:line="259" w:lineRule="auto"/>
+        <w:ind w:left="720" w:right="0" w:firstLine="720"/>
+        <w:jc w:val="left"/>
+        <w:rPr>
+          <w:rFonts w:ascii="Times New Roman" w:cs="Times New Roman" w:eastAsia="Times New Roman" w:hAnsi="Times New Roman"/>
+          <w:sz w:val="28"/>
+          <w:szCs w:val="28"/>
+        </w:rPr>
+      </w:pPr>
+      <w:r>
+        <w:rPr>
+          <w:rFonts w:ascii="Times New Roman" w:cs="Times New Roman" w:eastAsia="Times New Roman" w:hAnsi="Times New Roman"/>
+          <w:sz w:val="28"/>
+          <w:szCs w:val="28"/>
+          <w:rtl w:val="0"/>
+        </w:rPr>
+        <w:t xml:space="preserve">Ссылка на оформленную услугу</w:t>
+      </w:r>
+    </w:p>
+    <w:p>
+      <w:pPr>
+        <w:keepNext w:val="0"/>
+        <w:keepLines w:val="0"/>
+        <w:pageBreakBefore w:val="0"/>
+        <w:widowControl w:val="1"/>
+        <w:pBdr>
+          <w:top w:space="0" w:sz="0" w:val="nil"/>
+          <w:left w:space="0" w:sz="0" w:val="nil"/>
+          <w:bottom w:space="0" w:sz="0" w:val="nil"/>
+          <w:right w:space="0" w:sz="0" w:val="nil"/>
+          <w:between w:space="0" w:sz="0" w:val="nil"/>
+        </w:pBdr>
+        <w:shd w:fill="auto" w:val="clear"/>
+        <w:spacing w:after="160" w:before="0" w:line="259" w:lineRule="auto"/>
+        <w:ind w:left="720" w:right="0" w:firstLine="720"/>
+        <w:jc w:val="left"/>
+        <w:rPr>
+          <w:rFonts w:ascii="Times New Roman" w:cs="Times New Roman" w:eastAsia="Times New Roman" w:hAnsi="Times New Roman"/>
+          <w:sz w:val="28"/>
+          <w:szCs w:val="28"/>
+        </w:rPr>
+      </w:pPr>
+      <w:r>
+        <w:rPr>
+          <w:rFonts w:ascii="Times New Roman" w:cs="Times New Roman" w:eastAsia="Times New Roman" w:hAnsi="Times New Roman"/>
+          <w:sz w:val="28"/>
+          <w:szCs w:val="28"/>
+          <w:rtl w:val="0"/>
+        </w:rPr>
+        <w:t xml:space="preserve">Дата создания заказа</w:t>
+      </w:r>
+    </w:p>
+    <w:p>
+      <w:pPr>
+        <w:keepNext w:val="0"/>
+        <w:keepLines w:val="0"/>
+        <w:pageBreakBefore w:val="0"/>
+        <w:widowControl w:val="1"/>
+        <w:pBdr>
+          <w:top w:space="0" w:sz="0" w:val="nil"/>
+          <w:left w:space="0" w:sz="0" w:val="nil"/>
+          <w:bottom w:space="0" w:sz="0" w:val="nil"/>
+          <w:right w:space="0" w:sz="0" w:val="nil"/>
+          <w:between w:space="0" w:sz="0" w:val="nil"/>
+        </w:pBdr>
+        <w:shd w:fill="auto" w:val="clear"/>
+        <w:spacing w:after="160" w:before="0" w:line="259" w:lineRule="auto"/>
+        <w:ind w:left="720" w:right="0" w:firstLine="720"/>
+        <w:jc w:val="left"/>
+        <w:rPr>
+          <w:rFonts w:ascii="Times New Roman" w:cs="Times New Roman" w:eastAsia="Times New Roman" w:hAnsi="Times New Roman"/>
+          <w:sz w:val="28"/>
+          <w:szCs w:val="28"/>
+        </w:rPr>
+      </w:pPr>
+      <w:r>
+        <w:rPr>
+          <w:rFonts w:ascii="Times New Roman" w:cs="Times New Roman" w:eastAsia="Times New Roman" w:hAnsi="Times New Roman"/>
+          <w:sz w:val="28"/>
+          <w:szCs w:val="28"/>
+          <w:rtl w:val="0"/>
+        </w:rPr>
+        <w:t xml:space="preserve">Дата завершения заказа </w:t>
       </w:r>
     </w:p>
     <w:p>
@@ -4119,7 +3865,7 @@
           <w:szCs w:val="28"/>
           <w:rtl w:val="0"/>
         </w:rPr>
-        <w:t xml:space="preserve">Инструменты – сущность, необходимая для выполнения ремонта</w:t>
+        <w:t xml:space="preserve">Отзывы – оценки клиентов, которые отображаются на сайте для последующих клиентов</w:t>
       </w:r>
       <w:r>
         <w:rPr>
@@ -4190,7 +3936,7 @@
           <w:szCs w:val="28"/>
           <w:rtl w:val="0"/>
         </w:rPr>
-        <w:t xml:space="preserve">Название инструмента</w:t>
+        <w:t xml:space="preserve">Текст отзыва</w:t>
       </w:r>
     </w:p>
     <w:p>
@@ -4223,7 +3969,73 @@
           <w:szCs w:val="28"/>
           <w:rtl w:val="0"/>
         </w:rPr>
-        <w:t xml:space="preserve">Наличие на складе</w:t>
+        <w:t xml:space="preserve">Рейтинг</w:t>
+      </w:r>
+    </w:p>
+    <w:p>
+      <w:pPr>
+        <w:keepNext w:val="0"/>
+        <w:keepLines w:val="0"/>
+        <w:pageBreakBefore w:val="0"/>
+        <w:widowControl w:val="1"/>
+        <w:pBdr>
+          <w:top w:space="0" w:sz="0" w:val="nil"/>
+          <w:left w:space="0" w:sz="0" w:val="nil"/>
+          <w:bottom w:space="0" w:sz="0" w:val="nil"/>
+          <w:right w:space="0" w:sz="0" w:val="nil"/>
+          <w:between w:space="0" w:sz="0" w:val="nil"/>
+        </w:pBdr>
+        <w:shd w:fill="auto" w:val="clear"/>
+        <w:spacing w:after="160" w:before="0" w:line="259" w:lineRule="auto"/>
+        <w:ind w:left="720" w:right="0" w:firstLine="720"/>
+        <w:jc w:val="left"/>
+        <w:rPr>
+          <w:rFonts w:ascii="Times New Roman" w:cs="Times New Roman" w:eastAsia="Times New Roman" w:hAnsi="Times New Roman"/>
+          <w:sz w:val="28"/>
+          <w:szCs w:val="28"/>
+        </w:rPr>
+      </w:pPr>
+      <w:r>
+        <w:rPr>
+          <w:rFonts w:ascii="Times New Roman" w:cs="Times New Roman" w:eastAsia="Times New Roman" w:hAnsi="Times New Roman"/>
+          <w:sz w:val="28"/>
+          <w:szCs w:val="28"/>
+          <w:rtl w:val="0"/>
+        </w:rPr>
+        <w:t xml:space="preserve">Автор отзыва (ссылка на клиента)</w:t>
+      </w:r>
+    </w:p>
+    <w:p>
+      <w:pPr>
+        <w:keepNext w:val="0"/>
+        <w:keepLines w:val="0"/>
+        <w:pageBreakBefore w:val="0"/>
+        <w:widowControl w:val="1"/>
+        <w:pBdr>
+          <w:top w:space="0" w:sz="0" w:val="nil"/>
+          <w:left w:space="0" w:sz="0" w:val="nil"/>
+          <w:bottom w:space="0" w:sz="0" w:val="nil"/>
+          <w:right w:space="0" w:sz="0" w:val="nil"/>
+          <w:between w:space="0" w:sz="0" w:val="nil"/>
+        </w:pBdr>
+        <w:shd w:fill="auto" w:val="clear"/>
+        <w:spacing w:after="160" w:before="0" w:line="259" w:lineRule="auto"/>
+        <w:ind w:left="720" w:right="0" w:firstLine="720"/>
+        <w:jc w:val="left"/>
+        <w:rPr>
+          <w:rFonts w:ascii="Times New Roman" w:cs="Times New Roman" w:eastAsia="Times New Roman" w:hAnsi="Times New Roman"/>
+          <w:sz w:val="28"/>
+          <w:szCs w:val="28"/>
+        </w:rPr>
+      </w:pPr>
+      <w:r>
+        <w:rPr>
+          <w:rFonts w:ascii="Times New Roman" w:cs="Times New Roman" w:eastAsia="Times New Roman" w:hAnsi="Times New Roman"/>
+          <w:sz w:val="28"/>
+          <w:szCs w:val="28"/>
+          <w:rtl w:val="0"/>
+        </w:rPr>
+        <w:t xml:space="preserve">Услуга</w:t>
       </w:r>
     </w:p>
     <w:p>
@@ -4262,7 +4074,7 @@
           <w:szCs w:val="28"/>
           <w:rtl w:val="0"/>
         </w:rPr>
-        <w:t xml:space="preserve">Операторы колл-центра – люди, которые занимаются общением с клиентами</w:t>
+        <w:t xml:space="preserve">Инструменты – сущность, необходимая для выполнения ремонта</w:t>
       </w:r>
       <w:r>
         <w:rPr>
@@ -4333,7 +4145,7 @@
           <w:szCs w:val="28"/>
           <w:rtl w:val="0"/>
         </w:rPr>
-        <w:t xml:space="preserve">Имя</w:t>
+        <w:t xml:space="preserve">Название инструмента</w:t>
       </w:r>
     </w:p>
     <w:p>
@@ -4366,41 +4178,7 @@
           <w:szCs w:val="28"/>
           <w:rtl w:val="0"/>
         </w:rPr>
-        <w:t xml:space="preserve">Фамилия</w:t>
-      </w:r>
-    </w:p>
-    <w:p>
-      <w:pPr>
-        <w:keepNext w:val="0"/>
-        <w:keepLines w:val="0"/>
-        <w:pageBreakBefore w:val="0"/>
-        <w:widowControl w:val="1"/>
-        <w:pBdr>
-          <w:top w:space="0" w:sz="0" w:val="nil"/>
-          <w:left w:space="0" w:sz="0" w:val="nil"/>
-          <w:bottom w:space="0" w:sz="0" w:val="nil"/>
-          <w:right w:space="0" w:sz="0" w:val="nil"/>
-          <w:between w:space="0" w:sz="0" w:val="nil"/>
-        </w:pBdr>
-        <w:shd w:fill="auto" w:val="clear"/>
-        <w:spacing w:after="160" w:before="0" w:line="259" w:lineRule="auto"/>
-        <w:ind w:left="720" w:right="0" w:firstLine="0"/>
-        <w:jc w:val="left"/>
-        <w:rPr>
-          <w:rFonts w:ascii="Times New Roman" w:cs="Times New Roman" w:eastAsia="Times New Roman" w:hAnsi="Times New Roman"/>
-          <w:sz w:val="28"/>
-          <w:szCs w:val="28"/>
-        </w:rPr>
-      </w:pPr>
-      <w:r>
-        <w:rPr>
-          <w:rFonts w:ascii="Times New Roman" w:cs="Times New Roman" w:eastAsia="Times New Roman" w:hAnsi="Times New Roman"/>
-          <w:sz w:val="28"/>
-          <w:szCs w:val="28"/>
-          <w:rtl w:val="0"/>
-        </w:rPr>
-        <w:tab/>
-        <w:t xml:space="preserve">Часы работы</w:t>
+        <w:t xml:space="preserve">Наличие на складе</w:t>
       </w:r>
     </w:p>
     <w:p>
@@ -4439,6 +4217,103 @@
           <w:szCs w:val="28"/>
           <w:rtl w:val="0"/>
         </w:rPr>
+        <w:t xml:space="preserve">Операторы колл-центра – люди, которые занимаются общением с клиентами</w:t>
+      </w:r>
+      <w:r>
+        <w:rPr>
+          <w:rtl w:val="0"/>
+        </w:rPr>
+      </w:r>
+    </w:p>
+    <w:p>
+      <w:pPr>
+        <w:ind w:left="720" w:firstLine="720"/>
+        <w:rPr>
+          <w:rFonts w:ascii="Times New Roman" w:cs="Times New Roman" w:eastAsia="Times New Roman" w:hAnsi="Times New Roman"/>
+          <w:sz w:val="28"/>
+          <w:szCs w:val="28"/>
+        </w:rPr>
+      </w:pPr>
+      <w:r>
+        <w:rPr>
+          <w:rFonts w:ascii="Times New Roman" w:cs="Times New Roman" w:eastAsia="Times New Roman" w:hAnsi="Times New Roman"/>
+          <w:sz w:val="28"/>
+          <w:szCs w:val="28"/>
+          <w:rtl w:val="0"/>
+        </w:rPr>
+        <w:t xml:space="preserve">Идентификатор сотрудника (ID)</w:t>
+      </w:r>
+    </w:p>
+    <w:p>
+      <w:pPr>
+        <w:keepNext w:val="0"/>
+        <w:keepLines w:val="0"/>
+        <w:pageBreakBefore w:val="0"/>
+        <w:widowControl w:val="1"/>
+        <w:pBdr>
+          <w:top w:space="0" w:sz="0" w:val="nil"/>
+          <w:left w:space="0" w:sz="0" w:val="nil"/>
+          <w:bottom w:space="0" w:sz="0" w:val="nil"/>
+          <w:right w:space="0" w:sz="0" w:val="nil"/>
+          <w:between w:space="0" w:sz="0" w:val="nil"/>
+        </w:pBdr>
+        <w:shd w:fill="auto" w:val="clear"/>
+        <w:spacing w:after="160" w:before="0" w:line="259" w:lineRule="auto"/>
+        <w:ind w:left="720" w:right="0" w:firstLine="0"/>
+        <w:jc w:val="left"/>
+        <w:rPr>
+          <w:rFonts w:ascii="Times New Roman" w:cs="Times New Roman" w:eastAsia="Times New Roman" w:hAnsi="Times New Roman"/>
+          <w:sz w:val="28"/>
+          <w:szCs w:val="28"/>
+        </w:rPr>
+      </w:pPr>
+      <w:r>
+        <w:rPr>
+          <w:rFonts w:ascii="Times New Roman" w:cs="Times New Roman" w:eastAsia="Times New Roman" w:hAnsi="Times New Roman"/>
+          <w:sz w:val="28"/>
+          <w:szCs w:val="28"/>
+          <w:rtl w:val="0"/>
+        </w:rPr>
+        <w:tab/>
+        <w:t xml:space="preserve">Часы работы</w:t>
+      </w:r>
+    </w:p>
+    <w:p>
+      <w:pPr>
+        <w:keepNext w:val="0"/>
+        <w:keepLines w:val="0"/>
+        <w:pageBreakBefore w:val="0"/>
+        <w:widowControl w:val="1"/>
+        <w:numPr>
+          <w:ilvl w:val="0"/>
+          <w:numId w:val="1"/>
+        </w:numPr>
+        <w:pBdr>
+          <w:top w:space="0" w:sz="0" w:val="nil"/>
+          <w:left w:space="0" w:sz="0" w:val="nil"/>
+          <w:bottom w:space="0" w:sz="0" w:val="nil"/>
+          <w:right w:space="0" w:sz="0" w:val="nil"/>
+          <w:between w:space="0" w:sz="0" w:val="nil"/>
+        </w:pBdr>
+        <w:shd w:fill="auto" w:val="clear"/>
+        <w:spacing w:after="160" w:before="0" w:line="259" w:lineRule="auto"/>
+        <w:ind w:left="1440" w:right="0" w:hanging="360"/>
+        <w:jc w:val="left"/>
+        <w:rPr>
+          <w:rFonts w:ascii="Times New Roman" w:cs="Times New Roman" w:eastAsia="Times New Roman" w:hAnsi="Times New Roman"/>
+          <w:b w:val="1"/>
+          <w:sz w:val="28"/>
+          <w:szCs w:val="28"/>
+        </w:rPr>
+      </w:pPr>
+      <w:r>
+        <w:rPr>
+          <w:rFonts w:ascii="Times New Roman" w:cs="Times New Roman" w:eastAsia="Times New Roman" w:hAnsi="Times New Roman"/>
+          <w:b w:val="1"/>
+          <w:sz w:val="28"/>
+          <w:szCs w:val="28"/>
+          <w:rtl w:val="0"/>
+        </w:rPr>
         <w:t xml:space="preserve">Изготовители деталей – люди, которые изготавливают детали</w:t>
       </w:r>
       <w:r>
@@ -4449,101 +4324,21 @@
     </w:p>
     <w:p>
       <w:pPr>
-        <w:keepNext w:val="0"/>
-        <w:keepLines w:val="0"/>
-        <w:pageBreakBefore w:val="0"/>
-        <w:widowControl w:val="1"/>
-        <w:pBdr>
-          <w:top w:space="0" w:sz="0" w:val="nil"/>
-          <w:left w:space="0" w:sz="0" w:val="nil"/>
-          <w:bottom w:space="0" w:sz="0" w:val="nil"/>
-          <w:right w:space="0" w:sz="0" w:val="nil"/>
-          <w:between w:space="0" w:sz="0" w:val="nil"/>
-        </w:pBdr>
-        <w:shd w:fill="auto" w:val="clear"/>
-        <w:spacing w:after="160" w:before="0" w:line="259" w:lineRule="auto"/>
-        <w:ind w:left="720" w:right="0" w:firstLine="720"/>
-        <w:jc w:val="left"/>
-        <w:rPr>
-          <w:rFonts w:ascii="Times New Roman" w:cs="Times New Roman" w:eastAsia="Times New Roman" w:hAnsi="Times New Roman"/>
-          <w:sz w:val="28"/>
-          <w:szCs w:val="28"/>
-        </w:rPr>
-      </w:pPr>
-      <w:r>
-        <w:rPr>
-          <w:rFonts w:ascii="Times New Roman" w:cs="Times New Roman" w:eastAsia="Times New Roman" w:hAnsi="Times New Roman"/>
-          <w:sz w:val="28"/>
-          <w:szCs w:val="28"/>
-          <w:rtl w:val="0"/>
-        </w:rPr>
-        <w:t xml:space="preserve">Идентификатор (ID)</w:t>
-      </w:r>
-    </w:p>
-    <w:p>
-      <w:pPr>
-        <w:keepNext w:val="0"/>
-        <w:keepLines w:val="0"/>
-        <w:pageBreakBefore w:val="0"/>
-        <w:widowControl w:val="1"/>
-        <w:pBdr>
-          <w:top w:space="0" w:sz="0" w:val="nil"/>
-          <w:left w:space="0" w:sz="0" w:val="nil"/>
-          <w:bottom w:space="0" w:sz="0" w:val="nil"/>
-          <w:right w:space="0" w:sz="0" w:val="nil"/>
-          <w:between w:space="0" w:sz="0" w:val="nil"/>
-        </w:pBdr>
-        <w:shd w:fill="auto" w:val="clear"/>
-        <w:spacing w:after="160" w:before="0" w:line="259" w:lineRule="auto"/>
-        <w:ind w:left="720" w:right="0" w:firstLine="720"/>
-        <w:jc w:val="left"/>
-        <w:rPr>
-          <w:rFonts w:ascii="Times New Roman" w:cs="Times New Roman" w:eastAsia="Times New Roman" w:hAnsi="Times New Roman"/>
-          <w:sz w:val="28"/>
-          <w:szCs w:val="28"/>
-        </w:rPr>
-      </w:pPr>
-      <w:r>
-        <w:rPr>
-          <w:rFonts w:ascii="Times New Roman" w:cs="Times New Roman" w:eastAsia="Times New Roman" w:hAnsi="Times New Roman"/>
-          <w:sz w:val="28"/>
-          <w:szCs w:val="28"/>
-          <w:rtl w:val="0"/>
-        </w:rPr>
-        <w:t xml:space="preserve">Имя</w:t>
-      </w:r>
-    </w:p>
-    <w:p>
-      <w:pPr>
-        <w:keepNext w:val="0"/>
-        <w:keepLines w:val="0"/>
-        <w:pageBreakBefore w:val="0"/>
-        <w:widowControl w:val="1"/>
-        <w:pBdr>
-          <w:top w:space="0" w:sz="0" w:val="nil"/>
-          <w:left w:space="0" w:sz="0" w:val="nil"/>
-          <w:bottom w:space="0" w:sz="0" w:val="nil"/>
-          <w:right w:space="0" w:sz="0" w:val="nil"/>
-          <w:between w:space="0" w:sz="0" w:val="nil"/>
-        </w:pBdr>
-        <w:shd w:fill="auto" w:val="clear"/>
-        <w:spacing w:after="160" w:before="0" w:line="259" w:lineRule="auto"/>
-        <w:ind w:left="720" w:right="0" w:firstLine="720"/>
-        <w:jc w:val="left"/>
-        <w:rPr>
-          <w:rFonts w:ascii="Times New Roman" w:cs="Times New Roman" w:eastAsia="Times New Roman" w:hAnsi="Times New Roman"/>
-          <w:sz w:val="28"/>
-          <w:szCs w:val="28"/>
-        </w:rPr>
-      </w:pPr>
-      <w:r>
-        <w:rPr>
-          <w:rFonts w:ascii="Times New Roman" w:cs="Times New Roman" w:eastAsia="Times New Roman" w:hAnsi="Times New Roman"/>
-          <w:sz w:val="28"/>
-          <w:szCs w:val="28"/>
-          <w:rtl w:val="0"/>
-        </w:rPr>
-        <w:t xml:space="preserve">Фамилия</w:t>
+        <w:ind w:left="720" w:firstLine="720"/>
+        <w:rPr>
+          <w:rFonts w:ascii="Times New Roman" w:cs="Times New Roman" w:eastAsia="Times New Roman" w:hAnsi="Times New Roman"/>
+          <w:sz w:val="28"/>
+          <w:szCs w:val="28"/>
+        </w:rPr>
+      </w:pPr>
+      <w:r>
+        <w:rPr>
+          <w:rFonts w:ascii="Times New Roman" w:cs="Times New Roman" w:eastAsia="Times New Roman" w:hAnsi="Times New Roman"/>
+          <w:sz w:val="28"/>
+          <w:szCs w:val="28"/>
+          <w:rtl w:val="0"/>
+        </w:rPr>
+        <w:t xml:space="preserve">Идентификатор сотрудника (ID)</w:t>
       </w:r>
     </w:p>
     <w:p>

--- a/Семестр 5/ИСБД/курсовая/этап1/ИСБД курсовая Этап №1.docx
+++ b/Семестр 5/ИСБД/курсовая/этап1/ИСБД курсовая Этап №1.docx
@@ -40,7 +40,6 @@
           <w:i w:val="0"/>
           <w:smallCaps w:val="1"/>
           <w:strike w:val="0"/>
-          <w:color w:val="000000"/>
           <w:sz w:val="24"/>
           <w:szCs w:val="24"/>
           <w:u w:val="none"/>
@@ -55,7 +54,6 @@
           <w:i w:val="0"/>
           <w:smallCaps w:val="1"/>
           <w:strike w:val="0"/>
-          <w:color w:val="000000"/>
           <w:sz w:val="24"/>
           <w:szCs w:val="24"/>
           <w:u w:val="none"/>
@@ -104,7 +102,6 @@
           <w:i w:val="0"/>
           <w:smallCaps w:val="0"/>
           <w:strike w:val="0"/>
-          <w:color w:val="000000"/>
           <w:sz w:val="24"/>
           <w:szCs w:val="24"/>
           <w:u w:val="none"/>
@@ -156,7 +153,6 @@
           <w:i w:val="0"/>
           <w:smallCaps w:val="0"/>
           <w:strike w:val="0"/>
-          <w:color w:val="000000"/>
           <w:sz w:val="24"/>
           <w:szCs w:val="24"/>
           <w:u w:val="none"/>
@@ -171,7 +167,6 @@
           <w:i w:val="0"/>
           <w:smallCaps w:val="0"/>
           <w:strike w:val="0"/>
-          <w:color w:val="000000"/>
           <w:sz w:val="24"/>
           <w:szCs w:val="24"/>
           <w:u w:val="none"/>
@@ -220,7 +215,6 @@
           <w:i w:val="0"/>
           <w:smallCaps w:val="0"/>
           <w:strike w:val="0"/>
-          <w:color w:val="000000"/>
           <w:sz w:val="24"/>
           <w:szCs w:val="24"/>
           <w:u w:val="none"/>
@@ -235,7 +229,6 @@
           <w:i w:val="0"/>
           <w:smallCaps w:val="0"/>
           <w:strike w:val="0"/>
-          <w:color w:val="000000"/>
           <w:sz w:val="24"/>
           <w:szCs w:val="24"/>
           <w:u w:val="none"/>
@@ -284,7 +277,6 @@
           <w:i w:val="0"/>
           <w:smallCaps w:val="0"/>
           <w:strike w:val="0"/>
-          <w:color w:val="000000"/>
           <w:sz w:val="24"/>
           <w:szCs w:val="24"/>
           <w:u w:val="none"/>
@@ -299,7 +291,6 @@
           <w:i w:val="0"/>
           <w:smallCaps w:val="0"/>
           <w:strike w:val="0"/>
-          <w:color w:val="000000"/>
           <w:sz w:val="24"/>
           <w:szCs w:val="24"/>
           <w:u w:val="none"/>
@@ -348,7 +339,6 @@
           <w:i w:val="0"/>
           <w:smallCaps w:val="1"/>
           <w:strike w:val="0"/>
-          <w:color w:val="000000"/>
           <w:sz w:val="24"/>
           <w:szCs w:val="24"/>
           <w:u w:val="none"/>
@@ -400,7 +390,6 @@
           <w:i w:val="0"/>
           <w:smallCaps w:val="1"/>
           <w:strike w:val="0"/>
-          <w:color w:val="000000"/>
           <w:sz w:val="24"/>
           <w:szCs w:val="24"/>
           <w:u w:val="none"/>
@@ -415,7 +404,6 @@
           <w:i w:val="0"/>
           <w:smallCaps w:val="1"/>
           <w:strike w:val="0"/>
-          <w:color w:val="000000"/>
           <w:sz w:val="24"/>
           <w:szCs w:val="24"/>
           <w:u w:val="none"/>
@@ -464,7 +452,6 @@
           <w:i w:val="0"/>
           <w:smallCaps w:val="0"/>
           <w:strike w:val="0"/>
-          <w:color w:val="000000"/>
           <w:sz w:val="20"/>
           <w:szCs w:val="20"/>
           <w:u w:val="none"/>
@@ -516,7 +503,6 @@
           <w:i w:val="0"/>
           <w:smallCaps w:val="0"/>
           <w:strike w:val="0"/>
-          <w:color w:val="000000"/>
           <w:sz w:val="24"/>
           <w:szCs w:val="24"/>
           <w:u w:val="none"/>
@@ -568,7 +554,6 @@
           <w:i w:val="0"/>
           <w:smallCaps w:val="0"/>
           <w:strike w:val="0"/>
-          <w:color w:val="000000"/>
           <w:sz w:val="24"/>
           <w:szCs w:val="24"/>
           <w:u w:val="none"/>
@@ -620,7 +605,6 @@
           <w:i w:val="0"/>
           <w:smallCaps w:val="0"/>
           <w:strike w:val="0"/>
-          <w:color w:val="000000"/>
           <w:sz w:val="32"/>
           <w:szCs w:val="32"/>
           <w:u w:val="none"/>
@@ -684,7 +668,6 @@
           <w:i w:val="0"/>
           <w:smallCaps w:val="0"/>
           <w:strike w:val="0"/>
-          <w:color w:val="000000"/>
           <w:sz w:val="32"/>
           <w:szCs w:val="32"/>
           <w:u w:val="none"/>
@@ -699,7 +682,6 @@
           <w:i w:val="0"/>
           <w:smallCaps w:val="0"/>
           <w:strike w:val="0"/>
-          <w:color w:val="000000"/>
           <w:sz w:val="32"/>
           <w:szCs w:val="32"/>
           <w:u w:val="none"/>
@@ -748,7 +730,6 @@
           <w:i w:val="0"/>
           <w:smallCaps w:val="0"/>
           <w:strike w:val="0"/>
-          <w:color w:val="000000"/>
           <w:sz w:val="28"/>
           <w:szCs w:val="28"/>
           <w:u w:val="none"/>
@@ -763,7 +744,6 @@
           <w:i w:val="0"/>
           <w:smallCaps w:val="0"/>
           <w:strike w:val="0"/>
-          <w:color w:val="000000"/>
           <w:sz w:val="28"/>
           <w:szCs w:val="28"/>
           <w:u w:val="none"/>
@@ -812,7 +792,6 @@
           <w:i w:val="0"/>
           <w:smallCaps w:val="0"/>
           <w:strike w:val="0"/>
-          <w:color w:val="000000"/>
           <w:sz w:val="32"/>
           <w:szCs w:val="32"/>
           <w:u w:val="none"/>
@@ -827,7 +806,6 @@
           <w:i w:val="0"/>
           <w:smallCaps w:val="0"/>
           <w:strike w:val="0"/>
-          <w:color w:val="000000"/>
           <w:sz w:val="32"/>
           <w:szCs w:val="32"/>
           <w:u w:val="none"/>
@@ -888,7 +866,6 @@
           <w:i w:val="0"/>
           <w:smallCaps w:val="0"/>
           <w:strike w:val="0"/>
-          <w:color w:val="000000"/>
           <w:sz w:val="32"/>
           <w:szCs w:val="32"/>
           <w:u w:val="none"/>
@@ -903,7 +880,6 @@
           <w:i w:val="0"/>
           <w:smallCaps w:val="0"/>
           <w:strike w:val="0"/>
-          <w:color w:val="000000"/>
           <w:sz w:val="32"/>
           <w:szCs w:val="32"/>
           <w:u w:val="none"/>
@@ -964,7 +940,6 @@
           <w:i w:val="0"/>
           <w:smallCaps w:val="0"/>
           <w:strike w:val="0"/>
-          <w:color w:val="000000"/>
           <w:sz w:val="24"/>
           <w:szCs w:val="24"/>
           <w:u w:val="none"/>
@@ -1016,7 +991,6 @@
           <w:i w:val="0"/>
           <w:smallCaps w:val="0"/>
           <w:strike w:val="0"/>
-          <w:color w:val="000000"/>
           <w:sz w:val="24"/>
           <w:szCs w:val="24"/>
           <w:u w:val="none"/>
@@ -1068,7 +1042,6 @@
           <w:i w:val="0"/>
           <w:smallCaps w:val="0"/>
           <w:strike w:val="0"/>
-          <w:color w:val="000000"/>
           <w:sz w:val="24"/>
           <w:szCs w:val="24"/>
           <w:u w:val="none"/>
@@ -1120,7 +1093,6 @@
           <w:i w:val="0"/>
           <w:smallCaps w:val="0"/>
           <w:strike w:val="0"/>
-          <w:color w:val="000000"/>
           <w:sz w:val="24"/>
           <w:szCs w:val="24"/>
           <w:u w:val="none"/>
@@ -1172,7 +1144,6 @@
           <w:i w:val="0"/>
           <w:smallCaps w:val="0"/>
           <w:strike w:val="0"/>
-          <w:color w:val="000000"/>
           <w:sz w:val="24"/>
           <w:szCs w:val="24"/>
           <w:u w:val="none"/>
@@ -1260,7 +1231,6 @@
           <w:i w:val="0"/>
           <w:smallCaps w:val="0"/>
           <w:strike w:val="0"/>
-          <w:color w:val="000000"/>
           <w:sz w:val="28"/>
           <w:szCs w:val="28"/>
           <w:u w:val="none"/>
@@ -1312,7 +1282,6 @@
           <w:i w:val="1"/>
           <w:smallCaps w:val="0"/>
           <w:strike w:val="0"/>
-          <w:color w:val="000000"/>
           <w:sz w:val="24"/>
           <w:szCs w:val="24"/>
           <w:u w:val="none"/>
@@ -1327,7 +1296,6 @@
           <w:i w:val="1"/>
           <w:smallCaps w:val="0"/>
           <w:strike w:val="0"/>
-          <w:color w:val="000000"/>
           <w:sz w:val="24"/>
           <w:szCs w:val="24"/>
           <w:u w:val="none"/>
@@ -1376,7 +1344,6 @@
           <w:i w:val="0"/>
           <w:smallCaps w:val="0"/>
           <w:strike w:val="0"/>
-          <w:color w:val="000000"/>
           <w:sz w:val="24"/>
           <w:szCs w:val="24"/>
           <w:u w:val="none"/>
@@ -1391,7 +1358,6 @@
           <w:i w:val="0"/>
           <w:smallCaps w:val="0"/>
           <w:strike w:val="0"/>
-          <w:color w:val="000000"/>
           <w:sz w:val="24"/>
           <w:szCs w:val="24"/>
           <w:u w:val="none"/>
@@ -1440,7 +1406,6 @@
           <w:i w:val="0"/>
           <w:smallCaps w:val="0"/>
           <w:strike w:val="0"/>
-          <w:color w:val="000000"/>
           <w:sz w:val="24"/>
           <w:szCs w:val="24"/>
           <w:u w:val="none"/>
@@ -1455,7 +1420,6 @@
           <w:i w:val="0"/>
           <w:smallCaps w:val="0"/>
           <w:strike w:val="0"/>
-          <w:color w:val="000000"/>
           <w:sz w:val="24"/>
           <w:szCs w:val="24"/>
           <w:u w:val="none"/>
@@ -1506,7 +1470,6 @@
           <w:i w:val="1"/>
           <w:smallCaps w:val="0"/>
           <w:strike w:val="0"/>
-          <w:color w:val="000000"/>
           <w:sz w:val="24"/>
           <w:szCs w:val="24"/>
           <w:u w:val="none"/>
@@ -1521,7 +1484,6 @@
           <w:i w:val="1"/>
           <w:smallCaps w:val="0"/>
           <w:strike w:val="0"/>
-          <w:color w:val="000000"/>
           <w:sz w:val="24"/>
           <w:szCs w:val="24"/>
           <w:u w:val="none"/>
@@ -1570,7 +1532,6 @@
           <w:i w:val="0"/>
           <w:smallCaps w:val="0"/>
           <w:strike w:val="0"/>
-          <w:color w:val="000000"/>
           <w:sz w:val="24"/>
           <w:szCs w:val="24"/>
           <w:u w:val="none"/>
@@ -1585,7 +1546,6 @@
           <w:i w:val="0"/>
           <w:smallCaps w:val="0"/>
           <w:strike w:val="0"/>
-          <w:color w:val="000000"/>
           <w:sz w:val="24"/>
           <w:szCs w:val="24"/>
           <w:u w:val="none"/>
@@ -1670,7 +1630,6 @@
           <w:i w:val="0"/>
           <w:smallCaps w:val="0"/>
           <w:strike w:val="0"/>
-          <w:color w:val="000000"/>
           <w:sz w:val="24"/>
           <w:szCs w:val="24"/>
           <w:u w:val="none"/>
@@ -1732,7 +1691,6 @@
           <w:i w:val="0"/>
           <w:smallCaps w:val="0"/>
           <w:strike w:val="0"/>
-          <w:color w:val="000000"/>
           <w:sz w:val="24"/>
           <w:szCs w:val="24"/>
           <w:u w:val="none"/>
@@ -1747,7 +1705,6 @@
           <w:i w:val="0"/>
           <w:smallCaps w:val="0"/>
           <w:strike w:val="0"/>
-          <w:color w:val="000000"/>
           <w:sz w:val="24"/>
           <w:szCs w:val="24"/>
           <w:u w:val="none"/>
@@ -1764,7 +1721,6 @@
           <w:i w:val="0"/>
           <w:smallCaps w:val="0"/>
           <w:strike w:val="0"/>
-          <w:color w:val="000000"/>
           <w:sz w:val="22"/>
           <w:szCs w:val="22"/>
           <w:u w:val="none"/>
@@ -1837,7 +1793,6 @@
           <w:i w:val="0"/>
           <w:smallCaps w:val="0"/>
           <w:strike w:val="0"/>
-          <w:color w:val="000000"/>
           <w:sz w:val="22"/>
           <w:szCs w:val="22"/>
           <w:u w:val="none"/>
@@ -1852,7 +1807,6 @@
           <w:i w:val="0"/>
           <w:smallCaps w:val="0"/>
           <w:strike w:val="0"/>
-          <w:color w:val="000000"/>
           <w:sz w:val="22"/>
           <w:szCs w:val="22"/>
           <w:u w:val="none"/>
@@ -1890,7 +1844,6 @@
           <w:i w:val="0"/>
           <w:smallCaps w:val="0"/>
           <w:strike w:val="0"/>
-          <w:color w:val="000000"/>
           <w:sz w:val="24"/>
           <w:szCs w:val="24"/>
           <w:u w:val="none"/>
@@ -2092,7 +2045,6 @@
         <w:rPr>
           <w:rFonts w:ascii="Times New Roman" w:cs="Times New Roman" w:eastAsia="Times New Roman" w:hAnsi="Times New Roman"/>
           <w:b w:val="1"/>
-          <w:color w:val="ff0000"/>
           <w:sz w:val="28"/>
           <w:szCs w:val="28"/>
         </w:rPr>
@@ -3309,7 +3261,7 @@
           <w:szCs w:val="28"/>
           <w:rtl w:val="0"/>
         </w:rPr>
-        <w:t xml:space="preserve">Список работников</w:t>
+        <w:t xml:space="preserve">Список сотрудников</w:t>
       </w:r>
     </w:p>
     <w:p>
@@ -4371,7 +4323,7 @@
           <w:szCs w:val="28"/>
           <w:rtl w:val="0"/>
         </w:rPr>
-        <w:t xml:space="preserve">Специализация </w:t>
+        <w:t xml:space="preserve">Специализация изготовления деталей</w:t>
       </w:r>
     </w:p>
     <w:p>

--- a/Семестр 5/ИСБД/курсовая/этап1/ИСБД курсовая Этап №1.docx
+++ b/Семестр 5/ИСБД/курсовая/этап1/ИСБД курсовая Этап №1.docx
@@ -2271,39 +2271,6 @@
     </w:p>
     <w:p>
       <w:pPr>
-        <w:keepNext w:val="0"/>
-        <w:keepLines w:val="0"/>
-        <w:pageBreakBefore w:val="0"/>
-        <w:widowControl w:val="1"/>
-        <w:pBdr>
-          <w:top w:space="0" w:sz="0" w:val="nil"/>
-          <w:left w:space="0" w:sz="0" w:val="nil"/>
-          <w:bottom w:space="0" w:sz="0" w:val="nil"/>
-          <w:right w:space="0" w:sz="0" w:val="nil"/>
-          <w:between w:space="0" w:sz="0" w:val="nil"/>
-        </w:pBdr>
-        <w:shd w:fill="auto" w:val="clear"/>
-        <w:spacing w:after="160" w:before="0" w:line="259" w:lineRule="auto"/>
-        <w:ind w:left="720" w:right="0" w:firstLine="720"/>
-        <w:jc w:val="left"/>
-        <w:rPr>
-          <w:rFonts w:ascii="Times New Roman" w:cs="Times New Roman" w:eastAsia="Times New Roman" w:hAnsi="Times New Roman"/>
-          <w:sz w:val="28"/>
-          <w:szCs w:val="28"/>
-        </w:rPr>
-      </w:pPr>
-      <w:r>
-        <w:rPr>
-          <w:rFonts w:ascii="Times New Roman" w:cs="Times New Roman" w:eastAsia="Times New Roman" w:hAnsi="Times New Roman"/>
-          <w:sz w:val="28"/>
-          <w:szCs w:val="28"/>
-          <w:rtl w:val="0"/>
-        </w:rPr>
-        <w:t xml:space="preserve">Список оформленных заказов</w:t>
-      </w:r>
-    </w:p>
-    <w:p>
-      <w:pPr>
         <w:numPr>
           <w:ilvl w:val="0"/>
           <w:numId w:val="1"/>
@@ -2506,39 +2473,6 @@
           <w:rtl w:val="0"/>
         </w:rPr>
         <w:t xml:space="preserve">Специализация (например, механик, электрик)</w:t>
-      </w:r>
-    </w:p>
-    <w:p>
-      <w:pPr>
-        <w:keepNext w:val="0"/>
-        <w:keepLines w:val="0"/>
-        <w:pageBreakBefore w:val="0"/>
-        <w:widowControl w:val="1"/>
-        <w:pBdr>
-          <w:top w:space="0" w:sz="0" w:val="nil"/>
-          <w:left w:space="0" w:sz="0" w:val="nil"/>
-          <w:bottom w:space="0" w:sz="0" w:val="nil"/>
-          <w:right w:space="0" w:sz="0" w:val="nil"/>
-          <w:between w:space="0" w:sz="0" w:val="nil"/>
-        </w:pBdr>
-        <w:shd w:fill="auto" w:val="clear"/>
-        <w:spacing w:after="160" w:before="0" w:line="259" w:lineRule="auto"/>
-        <w:ind w:left="720" w:right="0" w:firstLine="720"/>
-        <w:jc w:val="left"/>
-        <w:rPr>
-          <w:rFonts w:ascii="Times New Roman" w:cs="Times New Roman" w:eastAsia="Times New Roman" w:hAnsi="Times New Roman"/>
-          <w:sz w:val="28"/>
-          <w:szCs w:val="28"/>
-        </w:rPr>
-      </w:pPr>
-      <w:r>
-        <w:rPr>
-          <w:rFonts w:ascii="Times New Roman" w:cs="Times New Roman" w:eastAsia="Times New Roman" w:hAnsi="Times New Roman"/>
-          <w:sz w:val="28"/>
-          <w:szCs w:val="28"/>
-          <w:rtl w:val="0"/>
-        </w:rPr>
-        <w:t xml:space="preserve">Список заказов</w:t>
       </w:r>
     </w:p>
     <w:p>
